--- a/intern/C936-IIP2-22030316-Darrel-Lim.docx
+++ b/intern/C936-IIP2-22030316-Darrel-Lim.docx
@@ -3636,24 +3636,50 @@
           <w:rFonts w:ascii="Times New Roman" w:hAnsi="Times New Roman" w:cs="Times New Roman"/>
           <w:color w:val="FF0000"/>
         </w:rPr>
-        <w:t>&lt;</w:t>
-      </w:r>
-      <w:r>
-        <w:t xml:space="preserve"> </w:t>
-      </w:r>
-      <w:r>
-        <w:rPr>
-          <w:rFonts w:ascii="Times New Roman" w:hAnsi="Times New Roman" w:cs="Times New Roman"/>
-          <w:color w:val="FF0000"/>
-        </w:rPr>
-        <w:t>Take this opportunity to thank those who provided support throughout your internship. This could include your supervisor, colleagues, and any academic advisors or faculty members who assisted you.</w:t>
-      </w:r>
-      <w:r>
-        <w:rPr>
-          <w:rFonts w:ascii="Times New Roman" w:hAnsi="Times New Roman" w:cs="Times New Roman"/>
-          <w:color w:val="FF0000"/>
-        </w:rPr>
-        <w:t xml:space="preserve"> </w:t>
+        <w:t xml:space="preserve">Throughout my </w:t>
+      </w:r>
+      <w:r>
+        <w:rPr>
+          <w:rFonts w:ascii="Times New Roman" w:hAnsi="Times New Roman" w:cs="Times New Roman"/>
+          <w:color w:val="FF0000"/>
+        </w:rPr>
+        <w:t>1 Year Internship</w:t>
+      </w:r>
+      <w:r>
+        <w:rPr>
+          <w:rFonts w:ascii="Times New Roman" w:hAnsi="Times New Roman" w:cs="Times New Roman"/>
+          <w:color w:val="FF0000"/>
+        </w:rPr>
+        <w:t xml:space="preserve">, I have received many </w:t>
+      </w:r>
+      <w:r>
+        <w:rPr>
+          <w:rFonts w:ascii="Times New Roman" w:hAnsi="Times New Roman" w:cs="Times New Roman"/>
+          <w:color w:val="FF0000"/>
+        </w:rPr>
+        <w:t>helps</w:t>
+      </w:r>
+      <w:r>
+        <w:rPr>
+          <w:rFonts w:ascii="Times New Roman" w:hAnsi="Times New Roman" w:cs="Times New Roman"/>
+          <w:color w:val="FF0000"/>
+        </w:rPr>
+        <w:t xml:space="preserve"> and guidance in my IRAS IRIN3 project and would like to thank the following people</w:t>
+      </w:r>
+      <w:r>
+        <w:rPr>
+          <w:rFonts w:ascii="Times New Roman" w:hAnsi="Times New Roman" w:cs="Times New Roman"/>
+          <w:color w:val="FF0000"/>
+        </w:rPr>
+        <w:t>:</w:t>
+      </w:r>
+      <w:r>
+        <w:rPr>
+          <w:rFonts w:ascii="Times New Roman" w:hAnsi="Times New Roman" w:cs="Times New Roman"/>
+          <w:color w:val="FF0000"/>
+        </w:rPr>
+        <w:br/>
+        <w:t>From NCS TA Team: Sithu, Velan and Bryan</w:t>
       </w:r>
     </w:p>
     <w:p>
@@ -3665,6 +3691,27 @@
           <w:color w:val="FF0000"/>
         </w:rPr>
       </w:pPr>
+      <w:r>
+        <w:rPr>
+          <w:rFonts w:ascii="Times New Roman" w:hAnsi="Times New Roman" w:cs="Times New Roman"/>
+          <w:color w:val="FF0000"/>
+        </w:rPr>
+        <w:t xml:space="preserve">From NCS DevOps Team: </w:t>
+      </w:r>
+      <w:r>
+        <w:rPr>
+          <w:rFonts w:ascii="Times New Roman" w:hAnsi="Times New Roman" w:cs="Times New Roman"/>
+          <w:color w:val="FF0000"/>
+        </w:rPr>
+        <w:t xml:space="preserve">Naveen, Rajesh, Kiran, Surya, Fernando, </w:t>
+      </w:r>
+      <w:r>
+        <w:rPr>
+          <w:rFonts w:ascii="Times New Roman" w:hAnsi="Times New Roman" w:cs="Times New Roman"/>
+          <w:color w:val="FF0000"/>
+        </w:rPr>
+        <w:t>Shafeeq, Kai Xiong, Maha and Xander</w:t>
+      </w:r>
     </w:p>
     <w:p>
       <w:pPr>
@@ -3680,42 +3727,105 @@
           <w:rFonts w:ascii="Times New Roman" w:hAnsi="Times New Roman" w:cs="Times New Roman"/>
           <w:color w:val="FF0000"/>
         </w:rPr>
-        <w:t xml:space="preserve">You may make improvements </w:t>
-      </w:r>
-      <w:r>
-        <w:rPr>
-          <w:rFonts w:ascii="Times New Roman" w:hAnsi="Times New Roman" w:cs="Times New Roman"/>
-          <w:color w:val="FF0000"/>
-        </w:rPr>
-        <w:t xml:space="preserve">and updates </w:t>
-      </w:r>
-      <w:r>
-        <w:rPr>
-          <w:rFonts w:ascii="Times New Roman" w:hAnsi="Times New Roman" w:cs="Times New Roman"/>
-          <w:color w:val="FF0000"/>
-        </w:rPr>
-        <w:t xml:space="preserve">to the </w:t>
-      </w:r>
-      <w:r>
-        <w:rPr>
-          <w:rFonts w:ascii="Times New Roman" w:hAnsi="Times New Roman" w:cs="Times New Roman"/>
-          <w:color w:val="FF0000"/>
-        </w:rPr>
-        <w:t xml:space="preserve">text </w:t>
-      </w:r>
-      <w:r>
-        <w:rPr>
-          <w:rFonts w:ascii="Times New Roman" w:hAnsi="Times New Roman" w:cs="Times New Roman"/>
-          <w:color w:val="FF0000"/>
-        </w:rPr>
-        <w:t xml:space="preserve">you submitted for your C935 IIP1 report. </w:t>
-      </w:r>
-      <w:r>
-        <w:rPr>
-          <w:rFonts w:ascii="Times New Roman" w:hAnsi="Times New Roman" w:cs="Times New Roman"/>
-          <w:color w:val="FF0000"/>
-        </w:rPr>
-        <w:t>&gt;</w:t>
+        <w:t xml:space="preserve">From ACN: Yee May, </w:t>
+      </w:r>
+      <w:r>
+        <w:rPr>
+          <w:rFonts w:ascii="Times New Roman" w:hAnsi="Times New Roman" w:cs="Times New Roman"/>
+        </w:rPr>
+        <w:t xml:space="preserve">Rakesh and </w:t>
+      </w:r>
+      <w:proofErr w:type="spellStart"/>
+      <w:r>
+        <w:rPr>
+          <w:rFonts w:ascii="Times New Roman" w:hAnsi="Times New Roman" w:cs="Times New Roman"/>
+        </w:rPr>
+        <w:t>Pirathepan</w:t>
+      </w:r>
+      <w:proofErr w:type="spellEnd"/>
+      <w:r>
+        <w:rPr>
+          <w:rFonts w:ascii="Times New Roman" w:hAnsi="Times New Roman" w:cs="Times New Roman"/>
+          <w:color w:val="FF0000"/>
+        </w:rPr>
+        <w:br/>
+        <w:t>From IRAS: Jonathan, Jun Feng</w:t>
+      </w:r>
+      <w:r>
+        <w:rPr>
+          <w:rFonts w:ascii="Times New Roman" w:hAnsi="Times New Roman" w:cs="Times New Roman"/>
+          <w:color w:val="FF0000"/>
+        </w:rPr>
+        <w:t>, Mervyn</w:t>
+      </w:r>
+      <w:r>
+        <w:rPr>
+          <w:rFonts w:ascii="Times New Roman" w:hAnsi="Times New Roman" w:cs="Times New Roman"/>
+          <w:color w:val="FF0000"/>
+        </w:rPr>
+        <w:t xml:space="preserve"> and Xiao Jing</w:t>
+      </w:r>
+      <w:r>
+        <w:rPr>
+          <w:rFonts w:ascii="Times New Roman" w:hAnsi="Times New Roman" w:cs="Times New Roman"/>
+          <w:color w:val="FF0000"/>
+        </w:rPr>
+        <w:br/>
+      </w:r>
+      <w:r>
+        <w:rPr>
+          <w:rFonts w:ascii="Times New Roman" w:hAnsi="Times New Roman" w:cs="Times New Roman"/>
+          <w:color w:val="FF0000"/>
+        </w:rPr>
+        <w:br/>
+        <w:t xml:space="preserve">All of the people listed above have 1 way or another play a massive role in guiding me and giving me knowledge in different areas, and without them I would not </w:t>
+      </w:r>
+      <w:r>
+        <w:rPr>
+          <w:rFonts w:ascii="Times New Roman" w:hAnsi="Times New Roman" w:cs="Times New Roman"/>
+          <w:color w:val="FF0000"/>
+        </w:rPr>
+        <w:t>be where I am today.</w:t>
+      </w:r>
+      <w:r>
+        <w:rPr>
+          <w:rFonts w:ascii="Times New Roman" w:hAnsi="Times New Roman" w:cs="Times New Roman"/>
+          <w:color w:val="FF0000"/>
+        </w:rPr>
+        <w:br/>
+        <w:t xml:space="preserve">Amongst the listed, I will specifically like to thank Xander, Fernando, Jonathan, Jun Feng and </w:t>
+      </w:r>
+      <w:proofErr w:type="spellStart"/>
+      <w:r>
+        <w:rPr>
+          <w:rFonts w:ascii="Times New Roman" w:hAnsi="Times New Roman" w:cs="Times New Roman"/>
+          <w:color w:val="FF0000"/>
+        </w:rPr>
+        <w:t>Sithu</w:t>
+      </w:r>
+      <w:proofErr w:type="spellEnd"/>
+      <w:r>
+        <w:rPr>
+          <w:rFonts w:ascii="Times New Roman" w:hAnsi="Times New Roman" w:cs="Times New Roman"/>
+          <w:color w:val="FF0000"/>
+        </w:rPr>
+        <w:t xml:space="preserve">. These are the people that always offer their help and answer all my queries and encourage my </w:t>
+      </w:r>
+      <w:proofErr w:type="gramStart"/>
+      <w:r>
+        <w:rPr>
+          <w:rFonts w:ascii="Times New Roman" w:hAnsi="Times New Roman" w:cs="Times New Roman"/>
+          <w:color w:val="FF0000"/>
+        </w:rPr>
+        <w:t>curiosity, and</w:t>
+      </w:r>
+      <w:proofErr w:type="gramEnd"/>
+      <w:r>
+        <w:rPr>
+          <w:rFonts w:ascii="Times New Roman" w:hAnsi="Times New Roman" w:cs="Times New Roman"/>
+          <w:color w:val="FF0000"/>
+        </w:rPr>
+        <w:t xml:space="preserve"> offer food for thoughts to broaden my view and in return, allow me to think my critically.</w:t>
       </w:r>
     </w:p>
     <w:p>
@@ -3742,29 +3852,23 @@
           <w:rFonts w:ascii="Times New Roman" w:hAnsi="Times New Roman" w:cs="Times New Roman"/>
           <w:color w:val="FF0000"/>
         </w:rPr>
-        <w:t xml:space="preserve">Throughout my Internship, I have received many </w:t>
-      </w:r>
-      <w:r>
-        <w:rPr>
-          <w:rFonts w:ascii="Times New Roman" w:hAnsi="Times New Roman" w:cs="Times New Roman"/>
-          <w:color w:val="FF0000"/>
-        </w:rPr>
-        <w:t>helps</w:t>
-      </w:r>
-      <w:r>
-        <w:rPr>
-          <w:rFonts w:ascii="Times New Roman" w:hAnsi="Times New Roman" w:cs="Times New Roman"/>
-          <w:color w:val="FF0000"/>
-        </w:rPr>
-        <w:t xml:space="preserve"> and guidance in my IRAS IRIN3 project and would like to thank the following people</w:t>
-      </w:r>
-      <w:r>
-        <w:rPr>
-          <w:rFonts w:ascii="Times New Roman" w:hAnsi="Times New Roman" w:cs="Times New Roman"/>
-          <w:color w:val="FF0000"/>
-        </w:rPr>
-        <w:br/>
-        <w:t>From NCS TA Team: Sithu, Velan and Bryan</w:t>
+        <w:t xml:space="preserve">Lastly, I would once again like to thank Republic </w:t>
+      </w:r>
+      <w:proofErr w:type="gramStart"/>
+      <w:r>
+        <w:rPr>
+          <w:rFonts w:ascii="Times New Roman" w:hAnsi="Times New Roman" w:cs="Times New Roman"/>
+          <w:color w:val="FF0000"/>
+        </w:rPr>
+        <w:t>Polytechnic  and</w:t>
+      </w:r>
+      <w:proofErr w:type="gramEnd"/>
+      <w:r>
+        <w:rPr>
+          <w:rFonts w:ascii="Times New Roman" w:hAnsi="Times New Roman" w:cs="Times New Roman"/>
+          <w:color w:val="FF0000"/>
+        </w:rPr>
+        <w:t xml:space="preserve"> NCS for presenting this internship opportunity to me.</w:t>
       </w:r>
     </w:p>
     <w:p>
@@ -3773,39 +3877,8 @@
         <w:spacing w:line="360" w:lineRule="auto"/>
         <w:rPr>
           <w:rFonts w:ascii="Times New Roman" w:hAnsi="Times New Roman" w:cs="Times New Roman"/>
-          <w:color w:val="FF0000"/>
-        </w:rPr>
-      </w:pPr>
-      <w:r>
-        <w:rPr>
-          <w:rFonts w:ascii="Times New Roman" w:hAnsi="Times New Roman" w:cs="Times New Roman"/>
-          <w:color w:val="FF0000"/>
-        </w:rPr>
-        <w:t>From NCS DevOps Team: Shafeeq, Kai Xiong, Maha and Xander</w:t>
-      </w:r>
-      <w:r>
-        <w:rPr>
-          <w:rFonts w:ascii="Times New Roman" w:hAnsi="Times New Roman" w:cs="Times New Roman"/>
-          <w:color w:val="FF0000"/>
-        </w:rPr>
-        <w:br/>
-        <w:t>From IRAS: Jonathan, Jun Feng and Xiao Jing</w:t>
-      </w:r>
-      <w:r>
-        <w:rPr>
-          <w:rFonts w:ascii="Times New Roman" w:hAnsi="Times New Roman" w:cs="Times New Roman"/>
-          <w:color w:val="FF0000"/>
-        </w:rPr>
-        <w:br/>
-        <w:t xml:space="preserve">All of the people listed above have 1 way or another play a massive role in guiding me and giving me knowledge in different areas, and without them I would not have the </w:t>
-      </w:r>
-      <w:r>
-        <w:rPr>
-          <w:rFonts w:ascii="Times New Roman" w:hAnsi="Times New Roman" w:cs="Times New Roman"/>
-          <w:color w:val="FF0000"/>
-        </w:rPr>
-        <w:br/>
-      </w:r>
+        </w:rPr>
+      </w:pPr>
     </w:p>
     <w:p>
       <w:pPr>
@@ -3822,8 +3895,23 @@
         <w:spacing w:line="360" w:lineRule="auto"/>
         <w:rPr>
           <w:rFonts w:ascii="Times New Roman" w:hAnsi="Times New Roman" w:cs="Times New Roman"/>
-        </w:rPr>
-      </w:pPr>
+          <w:b/>
+        </w:rPr>
+      </w:pPr>
+      <w:r>
+        <w:rPr>
+          <w:rFonts w:ascii="Times New Roman" w:hAnsi="Times New Roman" w:cs="Times New Roman"/>
+        </w:rPr>
+        <w:br w:type="page"/>
+      </w:r>
+      <w:r>
+        <w:rPr>
+          <w:rFonts w:ascii="Times New Roman" w:hAnsi="Times New Roman" w:cs="Times New Roman"/>
+          <w:b/>
+        </w:rPr>
+        <w:lastRenderedPageBreak/>
+        <w:t>EXECUTIVE SUMMARY</w:t>
+      </w:r>
     </w:p>
     <w:p>
       <w:pPr>
@@ -3831,22 +3919,99 @@
         <w:spacing w:line="360" w:lineRule="auto"/>
         <w:rPr>
           <w:rFonts w:ascii="Times New Roman" w:hAnsi="Times New Roman" w:cs="Times New Roman"/>
-          <w:b/>
-        </w:rPr>
-      </w:pPr>
-      <w:r>
-        <w:rPr>
-          <w:rFonts w:ascii="Times New Roman" w:hAnsi="Times New Roman" w:cs="Times New Roman"/>
-        </w:rPr>
-        <w:br w:type="page"/>
-      </w:r>
-      <w:r>
-        <w:rPr>
-          <w:rFonts w:ascii="Times New Roman" w:hAnsi="Times New Roman" w:cs="Times New Roman"/>
-          <w:b/>
-        </w:rPr>
-        <w:lastRenderedPageBreak/>
-        <w:t>EXECUTIVE SUMMARY</w:t>
+          <w:color w:val="FF0000"/>
+        </w:rPr>
+      </w:pPr>
+      <w:r>
+        <w:rPr>
+          <w:rFonts w:ascii="Times New Roman" w:hAnsi="Times New Roman" w:cs="Times New Roman"/>
+          <w:color w:val="FF0000"/>
+        </w:rPr>
+        <w:t>&lt;</w:t>
+      </w:r>
+      <w:r>
+        <w:rPr>
+          <w:rFonts w:ascii="Times New Roman" w:hAnsi="Times New Roman" w:cs="Times New Roman"/>
+          <w:color w:val="FF0000"/>
+        </w:rPr>
+        <w:t xml:space="preserve"> </w:t>
+      </w:r>
+      <w:r>
+        <w:rPr>
+          <w:rFonts w:ascii="Times New Roman" w:hAnsi="Times New Roman" w:cs="Times New Roman"/>
+          <w:color w:val="FF0000"/>
+        </w:rPr>
+        <w:t xml:space="preserve">Provide </w:t>
+      </w:r>
+      <w:r>
+        <w:rPr>
+          <w:rFonts w:ascii="Times New Roman" w:hAnsi="Times New Roman" w:cs="Times New Roman"/>
+          <w:color w:val="FF0000"/>
+        </w:rPr>
+        <w:t>a summary</w:t>
+      </w:r>
+      <w:r>
+        <w:rPr>
+          <w:rFonts w:ascii="Times New Roman" w:hAnsi="Times New Roman" w:cs="Times New Roman"/>
+          <w:color w:val="FF0000"/>
+        </w:rPr>
+        <w:t xml:space="preserve"> (one page or less) that </w:t>
+      </w:r>
+      <w:r>
+        <w:rPr>
+          <w:rFonts w:ascii="Times New Roman" w:hAnsi="Times New Roman" w:cs="Times New Roman"/>
+          <w:color w:val="FF0000"/>
+        </w:rPr>
+        <w:t>captures</w:t>
+      </w:r>
+      <w:r>
+        <w:rPr>
+          <w:rFonts w:ascii="Times New Roman" w:hAnsi="Times New Roman" w:cs="Times New Roman"/>
+          <w:color w:val="FF0000"/>
+        </w:rPr>
+        <w:t xml:space="preserve"> the </w:t>
+      </w:r>
+      <w:r>
+        <w:rPr>
+          <w:rFonts w:ascii="Times New Roman" w:hAnsi="Times New Roman" w:cs="Times New Roman"/>
+          <w:color w:val="FF0000"/>
+        </w:rPr>
+        <w:t xml:space="preserve">key </w:t>
+      </w:r>
+      <w:r>
+        <w:rPr>
+          <w:rFonts w:ascii="Times New Roman" w:hAnsi="Times New Roman" w:cs="Times New Roman"/>
+          <w:color w:val="FF0000"/>
+        </w:rPr>
+        <w:t xml:space="preserve">points </w:t>
+      </w:r>
+      <w:r>
+        <w:rPr>
+          <w:rFonts w:ascii="Times New Roman" w:hAnsi="Times New Roman" w:cs="Times New Roman"/>
+          <w:color w:val="FF0000"/>
+        </w:rPr>
+        <w:t xml:space="preserve">of your report. Mention the main aspects of your internship, including the organization, your role, </w:t>
+      </w:r>
+      <w:r>
+        <w:rPr>
+          <w:rFonts w:ascii="Times New Roman" w:hAnsi="Times New Roman" w:cs="Times New Roman"/>
+          <w:color w:val="FF0000"/>
+        </w:rPr>
+        <w:t>main</w:t>
+      </w:r>
+      <w:r>
+        <w:rPr>
+          <w:rFonts w:ascii="Times New Roman" w:hAnsi="Times New Roman" w:cs="Times New Roman"/>
+          <w:color w:val="FF0000"/>
+        </w:rPr>
+        <w:t xml:space="preserve"> responsibilities, major learnings, and your overall evaluation of the experience.</w:t>
+      </w:r>
+      <w:r>
+        <w:rPr>
+          <w:rFonts w:ascii="Times New Roman" w:hAnsi="Times New Roman" w:cs="Times New Roman"/>
+          <w:color w:val="FF0000"/>
+        </w:rPr>
+        <w:t xml:space="preserve"> </w:t>
       </w:r>
     </w:p>
     <w:p>
@@ -3858,97 +4023,6 @@
           <w:color w:val="FF0000"/>
         </w:rPr>
       </w:pPr>
-      <w:r>
-        <w:rPr>
-          <w:rFonts w:ascii="Times New Roman" w:hAnsi="Times New Roman" w:cs="Times New Roman"/>
-          <w:color w:val="FF0000"/>
-        </w:rPr>
-        <w:t>&lt;</w:t>
-      </w:r>
-      <w:r>
-        <w:rPr>
-          <w:rFonts w:ascii="Times New Roman" w:hAnsi="Times New Roman" w:cs="Times New Roman"/>
-          <w:color w:val="FF0000"/>
-        </w:rPr>
-        <w:t xml:space="preserve"> </w:t>
-      </w:r>
-      <w:r>
-        <w:rPr>
-          <w:rFonts w:ascii="Times New Roman" w:hAnsi="Times New Roman" w:cs="Times New Roman"/>
-          <w:color w:val="FF0000"/>
-        </w:rPr>
-        <w:t xml:space="preserve">Provide </w:t>
-      </w:r>
-      <w:r>
-        <w:rPr>
-          <w:rFonts w:ascii="Times New Roman" w:hAnsi="Times New Roman" w:cs="Times New Roman"/>
-          <w:color w:val="FF0000"/>
-        </w:rPr>
-        <w:t>a summary</w:t>
-      </w:r>
-      <w:r>
-        <w:rPr>
-          <w:rFonts w:ascii="Times New Roman" w:hAnsi="Times New Roman" w:cs="Times New Roman"/>
-          <w:color w:val="FF0000"/>
-        </w:rPr>
-        <w:t xml:space="preserve"> (one page or less) that </w:t>
-      </w:r>
-      <w:r>
-        <w:rPr>
-          <w:rFonts w:ascii="Times New Roman" w:hAnsi="Times New Roman" w:cs="Times New Roman"/>
-          <w:color w:val="FF0000"/>
-        </w:rPr>
-        <w:t>captures</w:t>
-      </w:r>
-      <w:r>
-        <w:rPr>
-          <w:rFonts w:ascii="Times New Roman" w:hAnsi="Times New Roman" w:cs="Times New Roman"/>
-          <w:color w:val="FF0000"/>
-        </w:rPr>
-        <w:t xml:space="preserve"> the </w:t>
-      </w:r>
-      <w:r>
-        <w:rPr>
-          <w:rFonts w:ascii="Times New Roman" w:hAnsi="Times New Roman" w:cs="Times New Roman"/>
-          <w:color w:val="FF0000"/>
-        </w:rPr>
-        <w:t xml:space="preserve">key </w:t>
-      </w:r>
-      <w:r>
-        <w:rPr>
-          <w:rFonts w:ascii="Times New Roman" w:hAnsi="Times New Roman" w:cs="Times New Roman"/>
-          <w:color w:val="FF0000"/>
-        </w:rPr>
-        <w:t xml:space="preserve">points </w:t>
-      </w:r>
-      <w:r>
-        <w:rPr>
-          <w:rFonts w:ascii="Times New Roman" w:hAnsi="Times New Roman" w:cs="Times New Roman"/>
-          <w:color w:val="FF0000"/>
-        </w:rPr>
-        <w:t xml:space="preserve">of your report. Mention the main aspects of your internship, including the organization, your role, </w:t>
-      </w:r>
-      <w:r>
-        <w:rPr>
-          <w:rFonts w:ascii="Times New Roman" w:hAnsi="Times New Roman" w:cs="Times New Roman"/>
-          <w:color w:val="FF0000"/>
-        </w:rPr>
-        <w:t>main</w:t>
-      </w:r>
-      <w:r>
-        <w:rPr>
-          <w:rFonts w:ascii="Times New Roman" w:hAnsi="Times New Roman" w:cs="Times New Roman"/>
-          <w:color w:val="FF0000"/>
-        </w:rPr>
-        <w:t xml:space="preserve"> responsibilities, major learnings, and your overall evaluation of the experience.</w:t>
-      </w:r>
-      <w:r>
-        <w:rPr>
-          <w:rFonts w:ascii="Times New Roman" w:hAnsi="Times New Roman" w:cs="Times New Roman"/>
-          <w:color w:val="FF0000"/>
-        </w:rPr>
-        <w:t xml:space="preserve"> </w:t>
-      </w:r>
     </w:p>
     <w:p>
       <w:pPr>
@@ -3959,6 +4033,13 @@
           <w:color w:val="FF0000"/>
         </w:rPr>
       </w:pPr>
+      <w:r>
+        <w:rPr>
+          <w:rFonts w:ascii="Times New Roman" w:hAnsi="Times New Roman" w:cs="Times New Roman"/>
+          <w:color w:val="FF0000"/>
+        </w:rPr>
+        <w:t>You may make improvements and updates to the text you submitted for your C935 IIP1 report.</w:t>
+      </w:r>
     </w:p>
     <w:p>
       <w:pPr>
@@ -3969,13 +4050,6 @@
           <w:color w:val="FF0000"/>
         </w:rPr>
       </w:pPr>
-      <w:r>
-        <w:rPr>
-          <w:rFonts w:ascii="Times New Roman" w:hAnsi="Times New Roman" w:cs="Times New Roman"/>
-          <w:color w:val="FF0000"/>
-        </w:rPr>
-        <w:t>You may make improvements and updates to the text you submitted for your C935 IIP1 report.</w:t>
-      </w:r>
     </w:p>
     <w:p>
       <w:pPr>
@@ -3986,6 +4060,48 @@
           <w:color w:val="FF0000"/>
         </w:rPr>
       </w:pPr>
+      <w:r>
+        <w:rPr>
+          <w:rFonts w:ascii="Times New Roman" w:hAnsi="Times New Roman" w:cs="Times New Roman"/>
+          <w:color w:val="FF0000"/>
+        </w:rPr>
+        <w:t xml:space="preserve">This section should be done last </w:t>
+      </w:r>
+      <w:r>
+        <w:rPr>
+          <w:rFonts w:ascii="Times New Roman" w:hAnsi="Times New Roman" w:cs="Times New Roman"/>
+          <w:color w:val="FF0000"/>
+        </w:rPr>
+        <w:t>as it summarise</w:t>
+      </w:r>
+      <w:r>
+        <w:rPr>
+          <w:rFonts w:ascii="Times New Roman" w:hAnsi="Times New Roman" w:cs="Times New Roman"/>
+          <w:color w:val="FF0000"/>
+        </w:rPr>
+        <w:t>s</w:t>
+      </w:r>
+      <w:r>
+        <w:rPr>
+          <w:rFonts w:ascii="Times New Roman" w:hAnsi="Times New Roman" w:cs="Times New Roman"/>
+          <w:color w:val="FF0000"/>
+        </w:rPr>
+        <w:t xml:space="preserve"> the completed report.</w:t>
+      </w:r>
+      <w:r>
+        <w:rPr>
+          <w:rFonts w:ascii="Times New Roman" w:hAnsi="Times New Roman" w:cs="Times New Roman"/>
+          <w:color w:val="FF0000"/>
+        </w:rPr>
+        <w:t xml:space="preserve"> </w:t>
+      </w:r>
+      <w:r>
+        <w:rPr>
+          <w:rFonts w:ascii="Times New Roman" w:hAnsi="Times New Roman" w:cs="Times New Roman"/>
+          <w:color w:val="FF0000"/>
+        </w:rPr>
+        <w:t>&gt;</w:t>
+      </w:r>
     </w:p>
     <w:p>
       <w:pPr>
@@ -3993,51 +4109,8 @@
         <w:spacing w:line="360" w:lineRule="auto"/>
         <w:rPr>
           <w:rFonts w:ascii="Times New Roman" w:hAnsi="Times New Roman" w:cs="Times New Roman"/>
-          <w:color w:val="FF0000"/>
-        </w:rPr>
-      </w:pPr>
-      <w:r>
-        <w:rPr>
-          <w:rFonts w:ascii="Times New Roman" w:hAnsi="Times New Roman" w:cs="Times New Roman"/>
-          <w:color w:val="FF0000"/>
-        </w:rPr>
-        <w:t xml:space="preserve">This section should be done last </w:t>
-      </w:r>
-      <w:r>
-        <w:rPr>
-          <w:rFonts w:ascii="Times New Roman" w:hAnsi="Times New Roman" w:cs="Times New Roman"/>
-          <w:color w:val="FF0000"/>
-        </w:rPr>
-        <w:t>as it summarise</w:t>
-      </w:r>
-      <w:r>
-        <w:rPr>
-          <w:rFonts w:ascii="Times New Roman" w:hAnsi="Times New Roman" w:cs="Times New Roman"/>
-          <w:color w:val="FF0000"/>
-        </w:rPr>
-        <w:t>s</w:t>
-      </w:r>
-      <w:r>
-        <w:rPr>
-          <w:rFonts w:ascii="Times New Roman" w:hAnsi="Times New Roman" w:cs="Times New Roman"/>
-          <w:color w:val="FF0000"/>
-        </w:rPr>
-        <w:t xml:space="preserve"> the completed report.</w:t>
-      </w:r>
-      <w:r>
-        <w:rPr>
-          <w:rFonts w:ascii="Times New Roman" w:hAnsi="Times New Roman" w:cs="Times New Roman"/>
-          <w:color w:val="FF0000"/>
-        </w:rPr>
-        <w:t xml:space="preserve"> </w:t>
-      </w:r>
-      <w:r>
-        <w:rPr>
-          <w:rFonts w:ascii="Times New Roman" w:hAnsi="Times New Roman" w:cs="Times New Roman"/>
-          <w:color w:val="FF0000"/>
-        </w:rPr>
-        <w:t>&gt;</w:t>
-      </w:r>
+        </w:rPr>
+      </w:pPr>
     </w:p>
     <w:p>
       <w:pPr>
@@ -4054,8 +4127,23 @@
         <w:spacing w:line="360" w:lineRule="auto"/>
         <w:rPr>
           <w:rFonts w:ascii="Times New Roman" w:hAnsi="Times New Roman" w:cs="Times New Roman"/>
-        </w:rPr>
-      </w:pPr>
+          <w:b/>
+        </w:rPr>
+      </w:pPr>
+      <w:r>
+        <w:rPr>
+          <w:rFonts w:ascii="Times New Roman" w:hAnsi="Times New Roman" w:cs="Times New Roman"/>
+        </w:rPr>
+        <w:br w:type="page"/>
+      </w:r>
+      <w:r>
+        <w:rPr>
+          <w:rFonts w:ascii="Times New Roman" w:hAnsi="Times New Roman" w:cs="Times New Roman"/>
+          <w:b/>
+        </w:rPr>
+        <w:lastRenderedPageBreak/>
+        <w:t xml:space="preserve">I INTRODUCTION </w:t>
+      </w:r>
     </w:p>
     <w:p>
       <w:pPr>
@@ -4063,22 +4151,50 @@
         <w:spacing w:line="360" w:lineRule="auto"/>
         <w:rPr>
           <w:rFonts w:ascii="Times New Roman" w:hAnsi="Times New Roman" w:cs="Times New Roman"/>
-          <w:b/>
-        </w:rPr>
-      </w:pPr>
-      <w:r>
-        <w:rPr>
-          <w:rFonts w:ascii="Times New Roman" w:hAnsi="Times New Roman" w:cs="Times New Roman"/>
-        </w:rPr>
-        <w:br w:type="page"/>
-      </w:r>
-      <w:r>
-        <w:rPr>
-          <w:rFonts w:ascii="Times New Roman" w:hAnsi="Times New Roman" w:cs="Times New Roman"/>
-          <w:b/>
-        </w:rPr>
-        <w:lastRenderedPageBreak/>
-        <w:t xml:space="preserve">I INTRODUCTION </w:t>
+        </w:rPr>
+      </w:pPr>
+      <w:r>
+        <w:rPr>
+          <w:rFonts w:ascii="Times New Roman" w:hAnsi="Times New Roman" w:cs="Times New Roman"/>
+        </w:rPr>
+        <w:t>The purpose of this report is to consolidate and reflect on my experiences during my internship at NCS, where I was contracted to IRAS</w:t>
+      </w:r>
+      <w:r>
+        <w:rPr>
+          <w:rFonts w:ascii="Times New Roman" w:hAnsi="Times New Roman" w:cs="Times New Roman"/>
+        </w:rPr>
+        <w:t xml:space="preserve"> to work on the IRIN3 project. This project went live on August 6</w:t>
+      </w:r>
+      <w:r>
+        <w:rPr>
+          <w:rFonts w:ascii="Times New Roman" w:hAnsi="Times New Roman" w:cs="Times New Roman"/>
+          <w:vertAlign w:val="superscript"/>
+        </w:rPr>
+        <w:t>th</w:t>
+      </w:r>
+      <w:r>
+        <w:rPr>
+          <w:rFonts w:ascii="Times New Roman" w:hAnsi="Times New Roman" w:cs="Times New Roman"/>
+        </w:rPr>
+        <w:t>, 2 days before national day</w:t>
+      </w:r>
+      <w:r>
+        <w:rPr>
+          <w:rFonts w:ascii="Times New Roman" w:hAnsi="Times New Roman" w:cs="Times New Roman"/>
+        </w:rPr>
+        <w:t>.</w:t>
+      </w:r>
+      <w:r>
+        <w:rPr>
+          <w:rFonts w:ascii="Times New Roman" w:hAnsi="Times New Roman" w:cs="Times New Roman"/>
+        </w:rPr>
+        <w:t xml:space="preserve"> Afterwards, I was transferred to the second phase of the IRIN3 project, titled CDE</w:t>
+      </w:r>
+      <w:r>
+        <w:rPr>
+          <w:rFonts w:ascii="Times New Roman" w:hAnsi="Times New Roman" w:cs="Times New Roman"/>
+        </w:rPr>
+        <w:t>.</w:t>
       </w:r>
     </w:p>
     <w:p>
@@ -4087,37 +4203,8 @@
         <w:spacing w:line="360" w:lineRule="auto"/>
         <w:rPr>
           <w:rFonts w:ascii="Times New Roman" w:hAnsi="Times New Roman" w:cs="Times New Roman"/>
-          <w:color w:val="FF0000"/>
-        </w:rPr>
-      </w:pPr>
-      <w:r>
-        <w:rPr>
-          <w:rFonts w:ascii="Times New Roman" w:hAnsi="Times New Roman" w:cs="Times New Roman"/>
-          <w:color w:val="FF0000"/>
-        </w:rPr>
-        <w:t>&lt;</w:t>
-      </w:r>
-      <w:r>
-        <w:rPr>
-          <w:rFonts w:ascii="Times New Roman" w:hAnsi="Times New Roman" w:cs="Times New Roman"/>
-          <w:color w:val="FF0000"/>
-        </w:rPr>
-        <w:t xml:space="preserve"> </w:t>
-      </w:r>
-      <w:r>
-        <w:rPr>
-          <w:rFonts w:ascii="Times New Roman" w:hAnsi="Times New Roman" w:cs="Times New Roman"/>
-          <w:color w:val="FF0000"/>
-        </w:rPr>
-        <w:t>Outline the purpose of the report and provide a brief introduction to the organization. Explain your role and the objectives of your internship.</w:t>
-      </w:r>
-      <w:r>
-        <w:rPr>
-          <w:rFonts w:ascii="Times New Roman" w:hAnsi="Times New Roman" w:cs="Times New Roman"/>
-          <w:color w:val="FF0000"/>
-        </w:rPr>
-        <w:t xml:space="preserve"> </w:t>
-      </w:r>
+        </w:rPr>
+      </w:pPr>
     </w:p>
     <w:p>
       <w:pPr>
@@ -4125,7 +4212,6 @@
         <w:spacing w:line="360" w:lineRule="auto"/>
         <w:rPr>
           <w:rFonts w:ascii="Times New Roman" w:hAnsi="Times New Roman" w:cs="Times New Roman"/>
-          <w:color w:val="FF0000"/>
         </w:rPr>
       </w:pPr>
     </w:p>
@@ -4135,29 +4221,67 @@
         <w:spacing w:line="360" w:lineRule="auto"/>
         <w:rPr>
           <w:rFonts w:ascii="Times New Roman" w:hAnsi="Times New Roman" w:cs="Times New Roman"/>
-          <w:color w:val="FF0000"/>
-        </w:rPr>
-      </w:pPr>
-      <w:r>
-        <w:rPr>
-          <w:rFonts w:ascii="Times New Roman" w:hAnsi="Times New Roman" w:cs="Times New Roman"/>
-          <w:color w:val="FF0000"/>
-        </w:rPr>
-        <w:t>You may make improvements and updates to the text you submitted for your C935 IIP1 report.</w:t>
-      </w:r>
-      <w:r>
-        <w:rPr>
-          <w:rFonts w:ascii="Times New Roman" w:hAnsi="Times New Roman" w:cs="Times New Roman"/>
-          <w:color w:val="FF0000"/>
+        </w:rPr>
+      </w:pPr>
+      <w:r>
+        <w:rPr>
+          <w:rFonts w:ascii="Times New Roman" w:hAnsi="Times New Roman" w:cs="Times New Roman"/>
+        </w:rPr>
+        <w:t xml:space="preserve">So, what is NCS and what do they do? </w:t>
+      </w:r>
+      <w:r>
+        <w:rPr>
+          <w:rFonts w:ascii="Times New Roman" w:hAnsi="Times New Roman" w:cs="Times New Roman"/>
+        </w:rPr>
+        <w:t xml:space="preserve">NCS </w:t>
+      </w:r>
+      <w:r>
+        <w:rPr>
+          <w:rFonts w:ascii="Times New Roman" w:hAnsi="Times New Roman" w:cs="Times New Roman"/>
+        </w:rPr>
+        <w:t>(Formerly known as National Compute</w:t>
+      </w:r>
+      <w:r>
+        <w:rPr>
+          <w:rFonts w:ascii="Times New Roman" w:hAnsi="Times New Roman" w:cs="Times New Roman"/>
+        </w:rPr>
+        <w:t>r</w:t>
+      </w:r>
+      <w:r>
+        <w:rPr>
+          <w:rFonts w:ascii="Times New Roman" w:hAnsi="Times New Roman" w:cs="Times New Roman"/>
+        </w:rPr>
+        <w:t xml:space="preserve"> System) </w:t>
+      </w:r>
+      <w:r>
+        <w:rPr>
+          <w:rFonts w:ascii="Times New Roman" w:hAnsi="Times New Roman" w:cs="Times New Roman"/>
+        </w:rPr>
+        <w:t>provides a wide range of technological services to its partners, including cloud solutions, cybersecurity, engineering, and infrastructure.</w:t>
+      </w:r>
+      <w:r>
+        <w:rPr>
+          <w:rFonts w:ascii="Times New Roman" w:hAnsi="Times New Roman" w:cs="Times New Roman"/>
         </w:rPr>
         <w:t xml:space="preserve"> </w:t>
       </w:r>
       <w:r>
         <w:rPr>
           <w:rFonts w:ascii="Times New Roman" w:hAnsi="Times New Roman" w:cs="Times New Roman"/>
-          <w:color w:val="FF0000"/>
-        </w:rPr>
-        <w:t>&gt;</w:t>
+        </w:rPr>
+        <w:br/>
+      </w:r>
+      <w:r>
+        <w:rPr>
+          <w:rFonts w:ascii="Times New Roman" w:hAnsi="Times New Roman" w:cs="Times New Roman"/>
+        </w:rPr>
+        <w:br/>
+      </w:r>
+      <w:r>
+        <w:rPr>
+          <w:rFonts w:ascii="Times New Roman" w:hAnsi="Times New Roman" w:cs="Times New Roman"/>
+        </w:rPr>
+        <w:t xml:space="preserve"> IRAS oversees tax collection and regulation, ensuring compliance and efficient tax management in Singapore.</w:t>
       </w:r>
     </w:p>
     <w:p>
@@ -4175,6 +4299,117 @@
         <w:spacing w:line="360" w:lineRule="auto"/>
         <w:rPr>
           <w:rFonts w:ascii="Times New Roman" w:hAnsi="Times New Roman" w:cs="Times New Roman"/>
+        </w:rPr>
+      </w:pPr>
+    </w:p>
+    <w:p>
+      <w:pPr>
+        <w:pStyle w:val="Default"/>
+        <w:spacing w:line="360" w:lineRule="auto"/>
+        <w:rPr>
+          <w:rFonts w:ascii="Times New Roman" w:hAnsi="Times New Roman" w:cs="Times New Roman"/>
+        </w:rPr>
+      </w:pPr>
+      <w:r>
+        <w:rPr>
+          <w:rFonts w:ascii="Times New Roman" w:hAnsi="Times New Roman" w:cs="Times New Roman"/>
+        </w:rPr>
+        <w:t>As a DSO Engineer, my team was responsible for ensuring that the pipelines and build agents were operational</w:t>
+      </w:r>
+      <w:r>
+        <w:rPr>
+          <w:rFonts w:ascii="Times New Roman" w:hAnsi="Times New Roman" w:cs="Times New Roman"/>
+        </w:rPr>
+        <w:t xml:space="preserve"> and available for application team to use for code deployment and scanning</w:t>
+      </w:r>
+      <w:r>
+        <w:rPr>
+          <w:rFonts w:ascii="Times New Roman" w:hAnsi="Times New Roman" w:cs="Times New Roman"/>
+        </w:rPr>
+        <w:t xml:space="preserve">. We maintain and </w:t>
+      </w:r>
+      <w:r>
+        <w:rPr>
+          <w:rFonts w:ascii="Times New Roman" w:hAnsi="Times New Roman" w:cs="Times New Roman"/>
+        </w:rPr>
+        <w:t>upgrade</w:t>
+      </w:r>
+      <w:r>
+        <w:rPr>
+          <w:rFonts w:ascii="Times New Roman" w:hAnsi="Times New Roman" w:cs="Times New Roman"/>
+        </w:rPr>
+        <w:t xml:space="preserve"> these systems, </w:t>
+      </w:r>
+      <w:r>
+        <w:rPr>
+          <w:rFonts w:ascii="Times New Roman" w:hAnsi="Times New Roman" w:cs="Times New Roman"/>
+        </w:rPr>
+        <w:t>ensuring</w:t>
+      </w:r>
+      <w:r>
+        <w:rPr>
+          <w:rFonts w:ascii="Times New Roman" w:hAnsi="Times New Roman" w:cs="Times New Roman"/>
+        </w:rPr>
+        <w:t xml:space="preserve"> that the </w:t>
+      </w:r>
+      <w:r>
+        <w:rPr>
+          <w:rFonts w:ascii="Times New Roman" w:hAnsi="Times New Roman" w:cs="Times New Roman"/>
+        </w:rPr>
+        <w:t>pipeline is always up to date and able to deploy the application code free of vulnerabilities</w:t>
+      </w:r>
+      <w:r>
+        <w:rPr>
+          <w:rFonts w:ascii="Times New Roman" w:hAnsi="Times New Roman" w:cs="Times New Roman"/>
+        </w:rPr>
+        <w:t xml:space="preserve"> </w:t>
+      </w:r>
+      <w:r>
+        <w:rPr>
+          <w:rFonts w:ascii="Times New Roman" w:hAnsi="Times New Roman" w:cs="Times New Roman"/>
+        </w:rPr>
+        <w:t>t</w:t>
+      </w:r>
+      <w:r>
+        <w:rPr>
+          <w:rFonts w:ascii="Times New Roman" w:hAnsi="Times New Roman" w:cs="Times New Roman"/>
+        </w:rPr>
+        <w:t xml:space="preserve">o </w:t>
+      </w:r>
+      <w:r>
+        <w:rPr>
+          <w:rFonts w:ascii="Times New Roman" w:hAnsi="Times New Roman" w:cs="Times New Roman"/>
+        </w:rPr>
+        <w:t xml:space="preserve">deploy to </w:t>
+      </w:r>
+      <w:r>
+        <w:rPr>
+          <w:rFonts w:ascii="Times New Roman" w:hAnsi="Times New Roman" w:cs="Times New Roman"/>
+        </w:rPr>
+        <w:t>various environments. We also work with other departments in IRAS to ensure that the tools, extensions, and software that we use are free of vulnerabilities and are patched if there are an</w:t>
+      </w:r>
+      <w:r>
+        <w:rPr>
+          <w:rFonts w:ascii="Times New Roman" w:hAnsi="Times New Roman" w:cs="Times New Roman"/>
+        </w:rPr>
+        <w:t>y before incorporating it into our project, as well as troubleshooting services when there are deployment failures or raising service request.</w:t>
+      </w:r>
+    </w:p>
+    <w:p>
+      <w:pPr>
+        <w:pStyle w:val="Default"/>
+        <w:spacing w:line="360" w:lineRule="auto"/>
+        <w:rPr>
+          <w:rFonts w:ascii="Times New Roman" w:hAnsi="Times New Roman" w:cs="Times New Roman"/>
+        </w:rPr>
+      </w:pPr>
+    </w:p>
+    <w:p>
+      <w:pPr>
+        <w:pStyle w:val="Default"/>
+        <w:spacing w:line="360" w:lineRule="auto"/>
+        <w:rPr>
+          <w:rFonts w:ascii="Times New Roman" w:hAnsi="Times New Roman" w:cs="Times New Roman"/>
           <w:b/>
         </w:rPr>
       </w:pPr>
@@ -4315,12 +4550,214 @@
         <w:pStyle w:val="NormalWeb"/>
         <w:spacing w:before="0" w:beforeAutospacing="0" w:after="0" w:afterAutospacing="0" w:line="360" w:lineRule="auto"/>
       </w:pPr>
+      <w:r>
+        <w:t>NCS was founded in 1981 and has a strong presence in the Asia-Pacific region, delivering end-to-end ICT solutions to various sectors. Its mission is to advance communities and business by harnessing the power of technology to improve lives and drive business success, by bring people together to make the extraordinary happen. NCS has grown significantly, establishing itself as a trusted partner for digital transformation initiatives. Its market position over the years is reinforced by strategic partnerships, continuous innovation, and a commitment to customer satisfaction.</w:t>
+      </w:r>
     </w:p>
     <w:p>
       <w:pPr>
         <w:pStyle w:val="NormalWeb"/>
         <w:spacing w:before="0" w:beforeAutospacing="0" w:after="0" w:afterAutospacing="0" w:line="360" w:lineRule="auto"/>
       </w:pPr>
+    </w:p>
+    <w:p>
+      <w:pPr>
+        <w:pStyle w:val="NormalWeb"/>
+        <w:spacing w:before="0" w:beforeAutospacing="0" w:after="0" w:afterAutospacing="0" w:line="360" w:lineRule="auto"/>
+      </w:pPr>
+      <w:r>
+        <w:t>Currently, it has over 13,000 talents across Singapore, Australia, Hong Kong, China, and India, with more than 4,000 active projects, 57 areas of specialization, and operations in more than 20 countries within the Asia-Pacific region.</w:t>
+      </w:r>
+    </w:p>
+    <w:p>
+      <w:pPr>
+        <w:pStyle w:val="NormalWeb"/>
+        <w:spacing w:before="0" w:beforeAutospacing="0" w:after="0" w:afterAutospacing="0" w:line="360" w:lineRule="auto"/>
+      </w:pPr>
+    </w:p>
+    <w:p>
+      <w:pPr>
+        <w:pStyle w:val="NormalWeb"/>
+        <w:spacing w:before="0" w:beforeAutospacing="0" w:after="0" w:afterAutospacing="0" w:line="360" w:lineRule="auto"/>
+      </w:pPr>
+      <w:r>
+        <w:t xml:space="preserve">In 2023, NCS was the </w:t>
+      </w:r>
+      <w:r>
+        <w:t xml:space="preserve">Market Leader </w:t>
+      </w:r>
+      <w:r>
+        <w:rPr>
+          <w:lang w:val="en-US"/>
+        </w:rPr>
+        <w:t>in IT services in Singapore with a 6.4% in Market Share</w:t>
+      </w:r>
+      <w:r>
+        <w:rPr>
+          <w:lang w:val="en-US"/>
+        </w:rPr>
+        <w:t>s</w:t>
+      </w:r>
+      <w:r>
+        <w:rPr>
+          <w:lang w:val="en-US"/>
+        </w:rPr>
+        <w:t>, and 16% Market Share</w:t>
+      </w:r>
+      <w:r>
+        <w:rPr>
+          <w:lang w:val="en-US"/>
+        </w:rPr>
+        <w:t>s</w:t>
+      </w:r>
+      <w:r>
+        <w:rPr>
+          <w:lang w:val="en-US"/>
+        </w:rPr>
+        <w:t xml:space="preserve"> in Southeast Asia.</w:t>
+      </w:r>
+    </w:p>
+    <w:p>
+      <w:pPr>
+        <w:pStyle w:val="NormalWeb"/>
+        <w:spacing w:before="0" w:beforeAutospacing="0" w:after="0" w:afterAutospacing="0" w:line="360" w:lineRule="auto"/>
+      </w:pPr>
+    </w:p>
+    <w:p>
+      <w:pPr>
+        <w:pStyle w:val="NormalWeb"/>
+        <w:spacing w:before="0" w:beforeAutospacing="0" w:after="0" w:afterAutospacing="0" w:line="360" w:lineRule="auto"/>
+      </w:pPr>
+      <w:r>
+        <w:t xml:space="preserve">NCS company organisational structure is broken down into 8 different sections: </w:t>
+      </w:r>
+    </w:p>
+    <w:p>
+      <w:pPr>
+        <w:pStyle w:val="NormalWeb"/>
+        <w:spacing w:before="0" w:beforeAutospacing="0" w:after="0" w:afterAutospacing="0" w:line="360" w:lineRule="auto"/>
+      </w:pPr>
+      <w:r>
+        <w:t xml:space="preserve"> Product &amp; Engineering</w:t>
+      </w:r>
+      <w:r>
+        <w:t>,</w:t>
+      </w:r>
+      <w:r>
+        <w:t xml:space="preserve"> Finance</w:t>
+      </w:r>
+      <w:r>
+        <w:t xml:space="preserve">, </w:t>
+      </w:r>
+      <w:r>
+        <w:t>HR</w:t>
+      </w:r>
+      <w:r>
+        <w:t>,</w:t>
+      </w:r>
+      <w:r>
+        <w:t xml:space="preserve"> Legal</w:t>
+      </w:r>
+      <w:r>
+        <w:t>,</w:t>
+      </w:r>
+      <w:r>
+        <w:t xml:space="preserve"> Marketing</w:t>
+      </w:r>
+      <w:r>
+        <w:t>,</w:t>
+      </w:r>
+      <w:r>
+        <w:t xml:space="preserve"> Health</w:t>
+      </w:r>
+      <w:r>
+        <w:t xml:space="preserve">, </w:t>
+      </w:r>
+      <w:r>
+        <w:t>Operations</w:t>
+      </w:r>
+      <w:r>
+        <w:t xml:space="preserve"> and</w:t>
+      </w:r>
+      <w:r>
+        <w:t xml:space="preserve"> Sales</w:t>
+      </w:r>
+    </w:p>
+    <w:p>
+      <w:pPr>
+        <w:pStyle w:val="NormalWeb"/>
+        <w:spacing w:before="0" w:beforeAutospacing="0" w:after="0" w:afterAutospacing="0" w:line="360" w:lineRule="auto"/>
+      </w:pPr>
+    </w:p>
+    <w:p>
+      <w:pPr>
+        <w:pStyle w:val="NormalWeb"/>
+        <w:spacing w:before="0" w:beforeAutospacing="0" w:after="0" w:afterAutospacing="0" w:line="360" w:lineRule="auto"/>
+      </w:pPr>
+    </w:p>
+    <w:p>
+      <w:pPr>
+        <w:pStyle w:val="NormalWeb"/>
+        <w:spacing w:before="0" w:beforeAutospacing="0" w:after="0" w:afterAutospacing="0" w:line="360" w:lineRule="auto"/>
+      </w:pPr>
+      <w:r>
+        <w:t>The Inland Revenue Authority of Singapore (IRAS) was established in 1960 as a statutory board under the Ministry of Finance (MOF) and plays a critical role in ensuring the efficient and effective collection of taxes to fund the government in developing Singapore. Their mission is to act as an agent of the Government and provide services in the administration of taxes and enterprise disbursements, as well as to represent Singapore internationally on matters related to taxation.</w:t>
+      </w:r>
+    </w:p>
+    <w:p>
+      <w:pPr>
+        <w:pStyle w:val="NormalWeb"/>
+        <w:spacing w:before="0" w:beforeAutospacing="0" w:after="0" w:afterAutospacing="0" w:line="360" w:lineRule="auto"/>
+      </w:pPr>
+    </w:p>
+    <w:p>
+      <w:pPr>
+        <w:pStyle w:val="NormalWeb"/>
+        <w:spacing w:before="0" w:beforeAutospacing="0" w:after="0" w:afterAutospacing="0" w:line="360" w:lineRule="auto"/>
+      </w:pPr>
+      <w:r>
+        <w:t>IRAS has evolved to become a modern tax administration, leveraging technology and data analytics to enhance its services and ensure a high level of compliance. Its proactive approach and focus on innovation have positioned IRAS as a model tax authority globally, with a vision to be the leading revenue authority in the world. Provided below is the organizational structure taken from their webpage.</w:t>
+      </w:r>
+      <w:r>
+        <w:rPr>
+          <w:noProof/>
+        </w:rPr>
+        <w:drawing>
+          <wp:inline distT="0" distB="0" distL="0" distR="0" wp14:anchorId="473BB905" wp14:editId="5935D1CD">
+            <wp:extent cx="5510254" cy="3049992"/>
+            <wp:effectExtent l="0" t="0" r="0" b="0"/>
+            <wp:docPr id="1737396915" name="Picture 1" descr="A diagram of a company's company's company&#10;&#10;Description automatically generated"/>
+            <wp:cNvGraphicFramePr>
+              <a:graphicFrameLocks xmlns:a="http://schemas.openxmlformats.org/drawingml/2006/main" noChangeAspect="1"/>
+            </wp:cNvGraphicFramePr>
+            <a:graphic xmlns:a="http://schemas.openxmlformats.org/drawingml/2006/main">
+              <a:graphicData uri="http://schemas.openxmlformats.org/drawingml/2006/picture">
+                <pic:pic xmlns:pic="http://schemas.openxmlformats.org/drawingml/2006/picture">
+                  <pic:nvPicPr>
+                    <pic:cNvPr id="1737396915" name="Picture 1" descr="A diagram of a company's company's company&#10;&#10;Description automatically generated"/>
+                    <pic:cNvPicPr/>
+                  </pic:nvPicPr>
+                  <pic:blipFill>
+                    <a:blip r:embed="rId15"/>
+                    <a:stretch>
+                      <a:fillRect/>
+                    </a:stretch>
+                  </pic:blipFill>
+                  <pic:spPr>
+                    <a:xfrm>
+                      <a:off x="0" y="0"/>
+                      <a:ext cx="5534503" cy="3063414"/>
+                    </a:xfrm>
+                    <a:prstGeom prst="rect">
+                      <a:avLst/>
+                    </a:prstGeom>
+                  </pic:spPr>
+                </pic:pic>
+              </a:graphicData>
+            </a:graphic>
+          </wp:inline>
+        </w:drawing>
+      </w:r>
     </w:p>
     <w:p>
       <w:pPr>
@@ -6853,7 +7290,7 @@
       </w:r>
     </w:p>
     <w:sectPr>
-      <w:footerReference w:type="default" r:id="rId15"/>
+      <w:footerReference w:type="default" r:id="rId16"/>
       <w:pgSz w:w="11906" w:h="16838"/>
       <w:pgMar w:top="1440" w:right="1440" w:bottom="1440" w:left="1440" w:header="720" w:footer="720" w:gutter="0"/>
       <w:pgNumType w:start="1"/>
@@ -10596,7 +11033,6 @@
   <w:style w:type="character" w:default="1" w:styleId="DefaultParagraphFont">
     <w:name w:val="Default Paragraph Font"/>
     <w:uiPriority w:val="1"/>
-    <w:semiHidden/>
     <w:unhideWhenUsed/>
   </w:style>
   <w:style w:type="table" w:default="1" w:styleId="TableNormal">
@@ -11068,56 +11504,6 @@
 </file>
 
 <file path=customXml/item1.xml><?xml version="1.0" encoding="utf-8"?>
-<?mso-contentType ?>
-<spe:Receivers xmlns:spe="http://schemas.microsoft.com/sharepoint/events">
-  <Receiver>
-    <Name>Document ID Generator</Name>
-    <Synchronization>Synchronous</Synchronization>
-    <Type>10001</Type>
-    <SequenceNumber>1000</SequenceNumber>
-    <Url/>
-    <Assembly>Microsoft.Office.DocumentManagement, Version=16.0.0.0, Culture=neutral, PublicKeyToken=71e9bce111e9429c</Assembly>
-    <Class>Microsoft.Office.DocumentManagement.Internal.DocIdHandler</Class>
-    <Data/>
-    <Filter/>
-  </Receiver>
-  <Receiver>
-    <Name>Document ID Generator</Name>
-    <Synchronization>Synchronous</Synchronization>
-    <Type>10002</Type>
-    <SequenceNumber>1001</SequenceNumber>
-    <Url/>
-    <Assembly>Microsoft.Office.DocumentManagement, Version=16.0.0.0, Culture=neutral, PublicKeyToken=71e9bce111e9429c</Assembly>
-    <Class>Microsoft.Office.DocumentManagement.Internal.DocIdHandler</Class>
-    <Data/>
-    <Filter/>
-  </Receiver>
-  <Receiver>
-    <Name>Document ID Generator</Name>
-    <Synchronization>Synchronous</Synchronization>
-    <Type>10004</Type>
-    <SequenceNumber>1002</SequenceNumber>
-    <Url/>
-    <Assembly>Microsoft.Office.DocumentManagement, Version=16.0.0.0, Culture=neutral, PublicKeyToken=71e9bce111e9429c</Assembly>
-    <Class>Microsoft.Office.DocumentManagement.Internal.DocIdHandler</Class>
-    <Data/>
-    <Filter/>
-  </Receiver>
-  <Receiver>
-    <Name>Document ID Generator</Name>
-    <Synchronization>Synchronous</Synchronization>
-    <Type>10006</Type>
-    <SequenceNumber>1003</SequenceNumber>
-    <Url/>
-    <Assembly>Microsoft.Office.DocumentManagement, Version=16.0.0.0, Culture=neutral, PublicKeyToken=71e9bce111e9429c</Assembly>
-    <Class>Microsoft.Office.DocumentManagement.Internal.DocIdHandler</Class>
-    <Data/>
-    <Filter/>
-  </Receiver>
-</spe:Receivers>
-</file>
-
-<file path=customXml/item2.xml><?xml version="1.0" encoding="utf-8"?>
 <ct:contentTypeSchema xmlns:ct="http://schemas.microsoft.com/office/2006/metadata/contentType" xmlns:ma="http://schemas.microsoft.com/office/2006/metadata/properties/metaAttributes" ct:_="" ma:_="" ma:contentTypeName="Document" ma:contentTypeID="0x010100877BE61547D0A64EA7B276DC00FF4375" ma:contentTypeVersion="4" ma:contentTypeDescription="Create a new document." ma:contentTypeScope="" ma:versionID="30147501b3de293d7c5f426d7ad81ae5">
   <xsd:schema xmlns:xsd="http://www.w3.org/2001/XMLSchema" xmlns:xs="http://www.w3.org/2001/XMLSchema" xmlns:p="http://schemas.microsoft.com/office/2006/metadata/properties" xmlns:ns1="http://schemas.microsoft.com/sharepoint/v3" xmlns:ns2="6e63f137-6144-422b-b600-4f94b60e23d3" targetNamespace="http://schemas.microsoft.com/office/2006/metadata/properties" ma:root="true" ma:fieldsID="79272fc7f6fcf5e41f21e608d58d5580" ns1:_="" ns2:_="">
     <xsd:import namespace="http://schemas.microsoft.com/sharepoint/v3"/>
@@ -11273,7 +11659,74 @@
 </ct:contentTypeSchema>
 </file>
 
+<file path=customXml/item2.xml><?xml version="1.0" encoding="utf-8"?>
+<?mso-contentType ?>
+<spe:Receivers xmlns:spe="http://schemas.microsoft.com/sharepoint/events">
+  <Receiver>
+    <Name>Document ID Generator</Name>
+    <Synchronization>Synchronous</Synchronization>
+    <Type>10001</Type>
+    <SequenceNumber>1000</SequenceNumber>
+    <Url/>
+    <Assembly>Microsoft.Office.DocumentManagement, Version=16.0.0.0, Culture=neutral, PublicKeyToken=71e9bce111e9429c</Assembly>
+    <Class>Microsoft.Office.DocumentManagement.Internal.DocIdHandler</Class>
+    <Data/>
+    <Filter/>
+  </Receiver>
+  <Receiver>
+    <Name>Document ID Generator</Name>
+    <Synchronization>Synchronous</Synchronization>
+    <Type>10002</Type>
+    <SequenceNumber>1001</SequenceNumber>
+    <Url/>
+    <Assembly>Microsoft.Office.DocumentManagement, Version=16.0.0.0, Culture=neutral, PublicKeyToken=71e9bce111e9429c</Assembly>
+    <Class>Microsoft.Office.DocumentManagement.Internal.DocIdHandler</Class>
+    <Data/>
+    <Filter/>
+  </Receiver>
+  <Receiver>
+    <Name>Document ID Generator</Name>
+    <Synchronization>Synchronous</Synchronization>
+    <Type>10004</Type>
+    <SequenceNumber>1002</SequenceNumber>
+    <Url/>
+    <Assembly>Microsoft.Office.DocumentManagement, Version=16.0.0.0, Culture=neutral, PublicKeyToken=71e9bce111e9429c</Assembly>
+    <Class>Microsoft.Office.DocumentManagement.Internal.DocIdHandler</Class>
+    <Data/>
+    <Filter/>
+  </Receiver>
+  <Receiver>
+    <Name>Document ID Generator</Name>
+    <Synchronization>Synchronous</Synchronization>
+    <Type>10006</Type>
+    <SequenceNumber>1003</SequenceNumber>
+    <Url/>
+    <Assembly>Microsoft.Office.DocumentManagement, Version=16.0.0.0, Culture=neutral, PublicKeyToken=71e9bce111e9429c</Assembly>
+    <Class>Microsoft.Office.DocumentManagement.Internal.DocIdHandler</Class>
+    <Data/>
+    <Filter/>
+  </Receiver>
+</spe:Receivers>
+</file>
+
 <file path=customXml/item3.xml><?xml version="1.0" encoding="utf-8"?>
+<?mso-contentType ?>
+<FormTemplates xmlns="http://schemas.microsoft.com/sharepoint/v3/contenttype/forms">
+  <Display>DocumentLibraryForm</Display>
+  <Edit>DocumentLibraryForm</Edit>
+  <New>DocumentLibraryForm</New>
+</FormTemplates>
+</file>
+
+<file path=customXml/item4.xml><?xml version="1.0" encoding="utf-8"?>
+<LongProperties xmlns="http://schemas.microsoft.com/office/2006/metadata/longProperties"/>
+</file>
+
+<file path=customXml/item5.xml><?xml version="1.0" encoding="utf-8"?>
+<b:Sources xmlns:b="http://schemas.openxmlformats.org/officeDocument/2006/bibliography" xmlns="http://schemas.openxmlformats.org/officeDocument/2006/bibliography" SelectedStyle="\APA.XSL" StyleName="APA"/>
+</file>
+
+<file path=customXml/item6.xml><?xml version="1.0" encoding="utf-8"?>
 <p:properties xmlns:p="http://schemas.microsoft.com/office/2006/metadata/properties" xmlns:xsi="http://www.w3.org/2001/XMLSchema-instance" xmlns:pc="http://schemas.microsoft.com/office/infopath/2007/PartnerControls">
   <documentManagement>
     <DocumentSetDescription xmlns="http://schemas.microsoft.com/sharepoint/v3" xsi:nil="true"/>
@@ -11286,32 +11739,7 @@
 </p:properties>
 </file>
 
-<file path=customXml/item4.xml><?xml version="1.0" encoding="utf-8"?>
-<b:Sources xmlns:b="http://schemas.openxmlformats.org/officeDocument/2006/bibliography" xmlns="http://schemas.openxmlformats.org/officeDocument/2006/bibliography" SelectedStyle="\APA.XSL" StyleName="APA"/>
-</file>
-
-<file path=customXml/item5.xml><?xml version="1.0" encoding="utf-8"?>
-<LongProperties xmlns="http://schemas.microsoft.com/office/2006/metadata/longProperties"/>
-</file>
-
-<file path=customXml/item6.xml><?xml version="1.0" encoding="utf-8"?>
-<?mso-contentType ?>
-<FormTemplates xmlns="http://schemas.microsoft.com/sharepoint/v3/contenttype/forms">
-  <Display>DocumentLibraryForm</Display>
-  <Edit>DocumentLibraryForm</Edit>
-  <New>DocumentLibraryForm</New>
-</FormTemplates>
-</file>
-
 <file path=customXml/itemProps1.xml><?xml version="1.0" encoding="utf-8"?>
-<ds:datastoreItem xmlns:ds="http://schemas.openxmlformats.org/officeDocument/2006/customXml" ds:itemID="{6EEEC6E0-441D-489F-A0C7-B58ABFA5F64B}">
-  <ds:schemaRefs>
-    <ds:schemaRef ds:uri="http://schemas.microsoft.com/sharepoint/events"/>
-  </ds:schemaRefs>
-</ds:datastoreItem>
-</file>
-
-<file path=customXml/itemProps2.xml><?xml version="1.0" encoding="utf-8"?>
 <ds:datastoreItem xmlns:ds="http://schemas.openxmlformats.org/officeDocument/2006/customXml" ds:itemID="{F8F0FAE9-0001-4714-B18D-E3CDB9913446}">
   <ds:schemaRefs>
     <ds:schemaRef ds:uri="http://schemas.microsoft.com/office/2006/metadata/contentType"/>
@@ -11330,7 +11758,39 @@
 </ds:datastoreItem>
 </file>
 
+<file path=customXml/itemProps2.xml><?xml version="1.0" encoding="utf-8"?>
+<ds:datastoreItem xmlns:ds="http://schemas.openxmlformats.org/officeDocument/2006/customXml" ds:itemID="{6EEEC6E0-441D-489F-A0C7-B58ABFA5F64B}">
+  <ds:schemaRefs>
+    <ds:schemaRef ds:uri="http://schemas.microsoft.com/sharepoint/events"/>
+  </ds:schemaRefs>
+</ds:datastoreItem>
+</file>
+
 <file path=customXml/itemProps3.xml><?xml version="1.0" encoding="utf-8"?>
+<ds:datastoreItem xmlns:ds="http://schemas.openxmlformats.org/officeDocument/2006/customXml" ds:itemID="{7D1B9BCA-59C3-48A7-AC69-1FDFE4BC8F77}">
+  <ds:schemaRefs>
+    <ds:schemaRef ds:uri="http://schemas.microsoft.com/sharepoint/v3/contenttype/forms"/>
+  </ds:schemaRefs>
+</ds:datastoreItem>
+</file>
+
+<file path=customXml/itemProps4.xml><?xml version="1.0" encoding="utf-8"?>
+<ds:datastoreItem xmlns:ds="http://schemas.openxmlformats.org/officeDocument/2006/customXml" ds:itemID="{0C7035ED-6E45-481F-AFFD-8AB261B30CC6}">
+  <ds:schemaRefs>
+    <ds:schemaRef ds:uri="http://schemas.microsoft.com/office/2006/metadata/longProperties"/>
+  </ds:schemaRefs>
+</ds:datastoreItem>
+</file>
+
+<file path=customXml/itemProps5.xml><?xml version="1.0" encoding="utf-8"?>
+<ds:datastoreItem xmlns:ds="http://schemas.openxmlformats.org/officeDocument/2006/customXml" ds:itemID="{12365BB6-C8F7-4BD2-93B6-C2789AD8DBAF}">
+  <ds:schemaRefs>
+    <ds:schemaRef ds:uri="http://schemas.openxmlformats.org/officeDocument/2006/bibliography"/>
+  </ds:schemaRefs>
+</ds:datastoreItem>
+</file>
+
+<file path=customXml/itemProps6.xml><?xml version="1.0" encoding="utf-8"?>
 <ds:datastoreItem xmlns:ds="http://schemas.openxmlformats.org/officeDocument/2006/customXml" ds:itemID="{15CAC712-B2FE-43BA-AF00-BAAC7EEEAA9D}">
   <ds:schemaRefs>
     <ds:schemaRef ds:uri="http://schemas.microsoft.com/office/2006/metadata/properties"/>
@@ -11341,30 +11801,6 @@
 </ds:datastoreItem>
 </file>
 
-<file path=customXml/itemProps4.xml><?xml version="1.0" encoding="utf-8"?>
-<ds:datastoreItem xmlns:ds="http://schemas.openxmlformats.org/officeDocument/2006/customXml" ds:itemID="{12365BB6-C8F7-4BD2-93B6-C2789AD8DBAF}">
-  <ds:schemaRefs>
-    <ds:schemaRef ds:uri="http://schemas.openxmlformats.org/officeDocument/2006/bibliography"/>
-  </ds:schemaRefs>
-</ds:datastoreItem>
-</file>
-
-<file path=customXml/itemProps5.xml><?xml version="1.0" encoding="utf-8"?>
-<ds:datastoreItem xmlns:ds="http://schemas.openxmlformats.org/officeDocument/2006/customXml" ds:itemID="{0C7035ED-6E45-481F-AFFD-8AB261B30CC6}">
-  <ds:schemaRefs>
-    <ds:schemaRef ds:uri="http://schemas.microsoft.com/office/2006/metadata/longProperties"/>
-  </ds:schemaRefs>
-</ds:datastoreItem>
-</file>
-
-<file path=customXml/itemProps6.xml><?xml version="1.0" encoding="utf-8"?>
-<ds:datastoreItem xmlns:ds="http://schemas.openxmlformats.org/officeDocument/2006/customXml" ds:itemID="{7D1B9BCA-59C3-48A7-AC69-1FDFE4BC8F77}">
-  <ds:schemaRefs>
-    <ds:schemaRef ds:uri="http://schemas.microsoft.com/sharepoint/v3/contenttype/forms"/>
-  </ds:schemaRefs>
-</ds:datastoreItem>
-</file>
-
 <file path=docMetadata/LabelInfo.xml><?xml version="1.0" encoding="utf-8"?>
 <clbl:labelList xmlns:clbl="http://schemas.microsoft.com/office/2020/mipLabelMetadata">
   <clbl:label id="{b70f6a2e-9a0b-44bc-9fcb-55781401e2f0}" enabled="1" method="Standard" siteId="{f688b0d0-79f0-40a4-8644-35fcdee9d0f3}" contentBits="1" removed="0"/>

--- a/intern/C936-IIP2-22030316-Darrel-Lim.docx
+++ b/intern/C936-IIP2-22030316-Darrel-Lim.docx
@@ -1,6 +1,6 @@
 
 <file path=word/document.xml><?xml version="1.0" encoding="utf-8"?>
-<w:document xmlns:wpc="http://schemas.microsoft.com/office/word/2010/wordprocessingCanvas" xmlns:cx="http://schemas.microsoft.com/office/drawing/2014/chartex" xmlns:cx1="http://schemas.microsoft.com/office/drawing/2015/9/8/chartex" xmlns:cx2="http://schemas.microsoft.com/office/drawing/2015/10/21/chartex" xmlns:cx3="http://schemas.microsoft.com/office/drawing/2016/5/9/chartex" xmlns:cx4="http://schemas.microsoft.com/office/drawing/2016/5/10/chartex" xmlns:cx5="http://schemas.microsoft.com/office/drawing/2016/5/11/chartex" xmlns:cx6="http://schemas.microsoft.com/office/drawing/2016/5/12/chartex" xmlns:cx7="http://schemas.microsoft.com/office/drawing/2016/5/13/chartex" xmlns:cx8="http://schemas.microsoft.com/office/drawing/2016/5/14/chartex" xmlns:mc="http://schemas.openxmlformats.org/markup-compatibility/2006" xmlns:aink="http://schemas.microsoft.com/office/drawing/2016/ink" xmlns:am3d="http://schemas.microsoft.com/office/drawing/2017/model3d" xmlns:o="urn:schemas-microsoft-com:office:office" xmlns:oel="http://schemas.microsoft.com/office/2019/extlst" xmlns:r="http://schemas.openxmlformats.org/officeDocument/2006/relationships" xmlns:m="http://schemas.openxmlformats.org/officeDocument/2006/math" xmlns:v="urn:schemas-microsoft-com:vml" xmlns:wp14="http://schemas.microsoft.com/office/word/2010/wordprocessingDrawing" xmlns:wp="http://schemas.openxmlformats.org/drawingml/2006/wordprocessingDrawing" xmlns:w10="urn:schemas-microsoft-com:office:word" xmlns:w="http://schemas.openxmlformats.org/wordprocessingml/2006/main" xmlns:w14="http://schemas.microsoft.com/office/word/2010/wordml" xmlns:w15="http://schemas.microsoft.com/office/word/2012/wordml" xmlns:w16cex="http://schemas.microsoft.com/office/word/2018/wordml/cex" xmlns:w16cid="http://schemas.microsoft.com/office/word/2016/wordml/cid" xmlns:w16="http://schemas.microsoft.com/office/word/2018/wordml" xmlns:w16du="http://schemas.microsoft.com/office/word/2023/wordml/word16du" xmlns:w16sdtdh="http://schemas.microsoft.com/office/word/2020/wordml/sdtdatahash" xmlns:w16se="http://schemas.microsoft.com/office/word/2015/wordml/symex" xmlns:wpg="http://schemas.microsoft.com/office/word/2010/wordprocessingGroup" xmlns:wpi="http://schemas.microsoft.com/office/word/2010/wordprocessingInk" xmlns:wne="http://schemas.microsoft.com/office/word/2006/wordml" xmlns:wps="http://schemas.microsoft.com/office/word/2010/wordprocessingShape" mc:Ignorable="w14 w15 w16se w16cid w16 w16cex w16sdtdh w16du wp14">
+<w:document xmlns:wpc="http://schemas.microsoft.com/office/word/2010/wordprocessingCanvas" xmlns:cx="http://schemas.microsoft.com/office/drawing/2014/chartex" xmlns:cx1="http://schemas.microsoft.com/office/drawing/2015/9/8/chartex" xmlns:cx2="http://schemas.microsoft.com/office/drawing/2015/10/21/chartex" xmlns:cx3="http://schemas.microsoft.com/office/drawing/2016/5/9/chartex" xmlns:cx4="http://schemas.microsoft.com/office/drawing/2016/5/10/chartex" xmlns:cx5="http://schemas.microsoft.com/office/drawing/2016/5/11/chartex" xmlns:cx6="http://schemas.microsoft.com/office/drawing/2016/5/12/chartex" xmlns:cx7="http://schemas.microsoft.com/office/drawing/2016/5/13/chartex" xmlns:cx8="http://schemas.microsoft.com/office/drawing/2016/5/14/chartex" xmlns:mc="http://schemas.openxmlformats.org/markup-compatibility/2006" xmlns:aink="http://schemas.microsoft.com/office/drawing/2016/ink" xmlns:am3d="http://schemas.microsoft.com/office/drawing/2017/model3d" xmlns:o="urn:schemas-microsoft-com:office:office" xmlns:oel="http://schemas.microsoft.com/office/2019/extlst" xmlns:r="http://schemas.openxmlformats.org/officeDocument/2006/relationships" xmlns:m="http://schemas.openxmlformats.org/officeDocument/2006/math" xmlns:v="urn:schemas-microsoft-com:vml" xmlns:wp14="http://schemas.microsoft.com/office/word/2010/wordprocessingDrawing" xmlns:wp="http://schemas.openxmlformats.org/drawingml/2006/wordprocessingDrawing" xmlns:w10="urn:schemas-microsoft-com:office:word" xmlns:w="http://schemas.openxmlformats.org/wordprocessingml/2006/main" xmlns:w14="http://schemas.microsoft.com/office/word/2010/wordml" xmlns:w15="http://schemas.microsoft.com/office/word/2012/wordml" xmlns:w16cex="http://schemas.microsoft.com/office/word/2018/wordml/cex" xmlns:w16cid="http://schemas.microsoft.com/office/word/2016/wordml/cid" xmlns:w16="http://schemas.microsoft.com/office/word/2018/wordml" xmlns:w16du="http://schemas.microsoft.com/office/word/2023/wordml/word16du" xmlns:w16sdtdh="http://schemas.microsoft.com/office/word/2020/wordml/sdtdatahash" xmlns:w16se="http://schemas.microsoft.com/office/word/2015/wordml/symex" xmlns:wpg="http://schemas.microsoft.com/office/word/2010/wordprocessingGroup" xmlns:wpi="http://schemas.microsoft.com/office/word/2010/wordprocessingInk" xmlns:wne="http://schemas.microsoft.com/office/word/2006/wordml" xmlns:wps="http://schemas.microsoft.com/office/word/2010/wordprocessingShape" mc:Ignorable="w14 w15 w16se w16cid w16 w16cex w16sdtdh wp14">
   <w:body>
     <w:tbl>
       <w:tblPr>
@@ -2985,7 +2985,23 @@
           <w:rFonts w:ascii="Times New Roman" w:hAnsi="Times New Roman" w:cs="Times New Roman"/>
           <w:color w:val="FF0000"/>
         </w:rPr>
-        <w:t xml:space="preserve"> (required sections, font and formatting)</w:t>
+        <w:t xml:space="preserve"> (required sections, </w:t>
+      </w:r>
+      <w:proofErr w:type="gramStart"/>
+      <w:r>
+        <w:rPr>
+          <w:rFonts w:ascii="Times New Roman" w:hAnsi="Times New Roman" w:cs="Times New Roman"/>
+          <w:color w:val="FF0000"/>
+        </w:rPr>
+        <w:t>font</w:t>
+      </w:r>
+      <w:proofErr w:type="gramEnd"/>
+      <w:r>
+        <w:rPr>
+          <w:rFonts w:ascii="Times New Roman" w:hAnsi="Times New Roman" w:cs="Times New Roman"/>
+          <w:color w:val="FF0000"/>
+        </w:rPr>
+        <w:t xml:space="preserve"> and formatting)</w:t>
       </w:r>
       <w:r>
         <w:rPr>
@@ -3359,7 +3375,23 @@
           <w:rFonts w:ascii="Times New Roman" w:hAnsi="Times New Roman" w:cs="Times New Roman"/>
           <w:color w:val="FF0000"/>
         </w:rPr>
-        <w:t xml:space="preserve">information that supports the main text but is too detailed for inclusion in the body of the report. This could be graphs, charts, tables or additional data that was referenced in the report. </w:t>
+        <w:t xml:space="preserve">information that supports the main text but is too detailed for inclusion in the body of the report. This could be graphs, charts, </w:t>
+      </w:r>
+      <w:proofErr w:type="gramStart"/>
+      <w:r>
+        <w:rPr>
+          <w:rFonts w:ascii="Times New Roman" w:hAnsi="Times New Roman" w:cs="Times New Roman"/>
+          <w:color w:val="FF0000"/>
+        </w:rPr>
+        <w:t>tables</w:t>
+      </w:r>
+      <w:proofErr w:type="gramEnd"/>
+      <w:r>
+        <w:rPr>
+          <w:rFonts w:ascii="Times New Roman" w:hAnsi="Times New Roman" w:cs="Times New Roman"/>
+          <w:color w:val="FF0000"/>
+        </w:rPr>
+        <w:t xml:space="preserve"> or additional data that was referenced in the report. </w:t>
       </w:r>
       <w:r>
         <w:rPr>
@@ -3493,13 +3525,21 @@
           <w:i/>
           <w:color w:val="FF0000"/>
         </w:rPr>
-        <w:t xml:space="preserve"> Name (e</w:t>
-      </w:r>
+        <w:t xml:space="preserve"> Name (</w:t>
+      </w:r>
+      <w:proofErr w:type="gramStart"/>
       <w:r>
         <w:rPr>
           <w:i/>
           <w:color w:val="FF0000"/>
         </w:rPr>
+        <w:t>e</w:t>
+      </w:r>
+      <w:r>
+        <w:rPr>
+          <w:i/>
+          <w:color w:val="FF0000"/>
+        </w:rPr>
         <w:t>.</w:t>
       </w:r>
       <w:r>
@@ -3516,6 +3556,7 @@
         </w:rPr>
         <w:t>.</w:t>
       </w:r>
+      <w:proofErr w:type="gramEnd"/>
       <w:r>
         <w:rPr>
           <w:i/>
@@ -3628,55 +3669,55 @@
         <w:spacing w:line="360" w:lineRule="auto"/>
         <w:rPr>
           <w:rFonts w:ascii="Times New Roman" w:hAnsi="Times New Roman" w:cs="Times New Roman"/>
-          <w:color w:val="FF0000"/>
-        </w:rPr>
-      </w:pPr>
-      <w:r>
-        <w:rPr>
-          <w:rFonts w:ascii="Times New Roman" w:hAnsi="Times New Roman" w:cs="Times New Roman"/>
-          <w:color w:val="FF0000"/>
+          <w:color w:val="0D0D0D" w:themeColor="text1" w:themeTint="F2"/>
+        </w:rPr>
+      </w:pPr>
+      <w:r>
+        <w:rPr>
+          <w:rFonts w:ascii="Times New Roman" w:hAnsi="Times New Roman" w:cs="Times New Roman"/>
+          <w:color w:val="0D0D0D" w:themeColor="text1" w:themeTint="F2"/>
         </w:rPr>
         <w:t xml:space="preserve">Throughout my </w:t>
       </w:r>
       <w:r>
         <w:rPr>
           <w:rFonts w:ascii="Times New Roman" w:hAnsi="Times New Roman" w:cs="Times New Roman"/>
-          <w:color w:val="FF0000"/>
+          <w:color w:val="0D0D0D" w:themeColor="text1" w:themeTint="F2"/>
         </w:rPr>
         <w:t>1 Year Internship</w:t>
       </w:r>
       <w:r>
         <w:rPr>
           <w:rFonts w:ascii="Times New Roman" w:hAnsi="Times New Roman" w:cs="Times New Roman"/>
-          <w:color w:val="FF0000"/>
+          <w:color w:val="0D0D0D" w:themeColor="text1" w:themeTint="F2"/>
         </w:rPr>
         <w:t xml:space="preserve">, I have received many </w:t>
       </w:r>
       <w:r>
         <w:rPr>
           <w:rFonts w:ascii="Times New Roman" w:hAnsi="Times New Roman" w:cs="Times New Roman"/>
-          <w:color w:val="FF0000"/>
+          <w:color w:val="0D0D0D" w:themeColor="text1" w:themeTint="F2"/>
         </w:rPr>
         <w:t>helps</w:t>
       </w:r>
       <w:r>
         <w:rPr>
           <w:rFonts w:ascii="Times New Roman" w:hAnsi="Times New Roman" w:cs="Times New Roman"/>
-          <w:color w:val="FF0000"/>
+          <w:color w:val="0D0D0D" w:themeColor="text1" w:themeTint="F2"/>
         </w:rPr>
         <w:t xml:space="preserve"> and guidance in my IRAS IRIN3 project and would like to thank the following people</w:t>
       </w:r>
       <w:r>
         <w:rPr>
           <w:rFonts w:ascii="Times New Roman" w:hAnsi="Times New Roman" w:cs="Times New Roman"/>
-          <w:color w:val="FF0000"/>
+          <w:color w:val="0D0D0D" w:themeColor="text1" w:themeTint="F2"/>
         </w:rPr>
         <w:t>:</w:t>
       </w:r>
       <w:r>
         <w:rPr>
           <w:rFonts w:ascii="Times New Roman" w:hAnsi="Times New Roman" w:cs="Times New Roman"/>
-          <w:color w:val="FF0000"/>
+          <w:color w:val="0D0D0D" w:themeColor="text1" w:themeTint="F2"/>
         </w:rPr>
         <w:br/>
         <w:t>From NCS TA Team: Sithu, Velan and Bryan</w:t>
@@ -3688,27 +3729,27 @@
         <w:spacing w:line="360" w:lineRule="auto"/>
         <w:rPr>
           <w:rFonts w:ascii="Times New Roman" w:hAnsi="Times New Roman" w:cs="Times New Roman"/>
-          <w:color w:val="FF0000"/>
-        </w:rPr>
-      </w:pPr>
-      <w:r>
-        <w:rPr>
-          <w:rFonts w:ascii="Times New Roman" w:hAnsi="Times New Roman" w:cs="Times New Roman"/>
-          <w:color w:val="FF0000"/>
+          <w:color w:val="0D0D0D" w:themeColor="text1" w:themeTint="F2"/>
+        </w:rPr>
+      </w:pPr>
+      <w:r>
+        <w:rPr>
+          <w:rFonts w:ascii="Times New Roman" w:hAnsi="Times New Roman" w:cs="Times New Roman"/>
+          <w:color w:val="0D0D0D" w:themeColor="text1" w:themeTint="F2"/>
         </w:rPr>
         <w:t xml:space="preserve">From NCS DevOps Team: </w:t>
       </w:r>
       <w:r>
         <w:rPr>
           <w:rFonts w:ascii="Times New Roman" w:hAnsi="Times New Roman" w:cs="Times New Roman"/>
-          <w:color w:val="FF0000"/>
+          <w:color w:val="0D0D0D" w:themeColor="text1" w:themeTint="F2"/>
         </w:rPr>
         <w:t xml:space="preserve">Naveen, Rajesh, Kiran, Surya, Fernando, </w:t>
       </w:r>
       <w:r>
         <w:rPr>
           <w:rFonts w:ascii="Times New Roman" w:hAnsi="Times New Roman" w:cs="Times New Roman"/>
-          <w:color w:val="FF0000"/>
+          <w:color w:val="0D0D0D" w:themeColor="text1" w:themeTint="F2"/>
         </w:rPr>
         <w:t>Shafeeq, Kai Xiong, Maha and Xander</w:t>
       </w:r>
@@ -3719,26 +3760,21 @@
         <w:spacing w:line="360" w:lineRule="auto"/>
         <w:rPr>
           <w:rFonts w:ascii="Times New Roman" w:hAnsi="Times New Roman" w:cs="Times New Roman"/>
-          <w:color w:val="FF0000"/>
-        </w:rPr>
-      </w:pPr>
-      <w:r>
-        <w:rPr>
-          <w:rFonts w:ascii="Times New Roman" w:hAnsi="Times New Roman" w:cs="Times New Roman"/>
-          <w:color w:val="FF0000"/>
-        </w:rPr>
-        <w:t xml:space="preserve">From ACN: Yee May, </w:t>
-      </w:r>
-      <w:r>
-        <w:rPr>
-          <w:rFonts w:ascii="Times New Roman" w:hAnsi="Times New Roman" w:cs="Times New Roman"/>
-        </w:rPr>
-        <w:t xml:space="preserve">Rakesh and </w:t>
+          <w:color w:val="0D0D0D" w:themeColor="text1" w:themeTint="F2"/>
+        </w:rPr>
+      </w:pPr>
+      <w:r>
+        <w:rPr>
+          <w:rFonts w:ascii="Times New Roman" w:hAnsi="Times New Roman" w:cs="Times New Roman"/>
+          <w:color w:val="0D0D0D" w:themeColor="text1" w:themeTint="F2"/>
+        </w:rPr>
+        <w:t xml:space="preserve">From ACN: Yee May, Rakesh and </w:t>
       </w:r>
       <w:proofErr w:type="spellStart"/>
       <w:r>
         <w:rPr>
           <w:rFonts w:ascii="Times New Roman" w:hAnsi="Times New Roman" w:cs="Times New Roman"/>
+          <w:color w:val="0D0D0D" w:themeColor="text1" w:themeTint="F2"/>
         </w:rPr>
         <w:t>Pirathepan</w:t>
       </w:r>
@@ -3746,7 +3782,7 @@
       <w:r>
         <w:rPr>
           <w:rFonts w:ascii="Times New Roman" w:hAnsi="Times New Roman" w:cs="Times New Roman"/>
-          <w:color w:val="FF0000"/>
+          <w:color w:val="0D0D0D" w:themeColor="text1" w:themeTint="F2"/>
         </w:rPr>
         <w:br/>
         <w:t>From IRAS: Jonathan, Jun Feng</w:t>
@@ -3754,78 +3790,32 @@
       <w:r>
         <w:rPr>
           <w:rFonts w:ascii="Times New Roman" w:hAnsi="Times New Roman" w:cs="Times New Roman"/>
-          <w:color w:val="FF0000"/>
-        </w:rPr>
-        <w:t>, Mervyn</w:t>
-      </w:r>
-      <w:r>
-        <w:rPr>
-          <w:rFonts w:ascii="Times New Roman" w:hAnsi="Times New Roman" w:cs="Times New Roman"/>
-          <w:color w:val="FF0000"/>
+          <w:color w:val="0D0D0D" w:themeColor="text1" w:themeTint="F2"/>
+        </w:rPr>
+        <w:t xml:space="preserve">, </w:t>
+      </w:r>
+      <w:proofErr w:type="gramStart"/>
+      <w:r>
+        <w:rPr>
+          <w:rFonts w:ascii="Times New Roman" w:hAnsi="Times New Roman" w:cs="Times New Roman"/>
+          <w:color w:val="0D0D0D" w:themeColor="text1" w:themeTint="F2"/>
+        </w:rPr>
+        <w:t>Mervyn</w:t>
+      </w:r>
+      <w:proofErr w:type="gramEnd"/>
+      <w:r>
+        <w:rPr>
+          <w:rFonts w:ascii="Times New Roman" w:hAnsi="Times New Roman" w:cs="Times New Roman"/>
+          <w:color w:val="0D0D0D" w:themeColor="text1" w:themeTint="F2"/>
         </w:rPr>
         <w:t xml:space="preserve"> and Xiao Jing</w:t>
       </w:r>
       <w:r>
         <w:rPr>
           <w:rFonts w:ascii="Times New Roman" w:hAnsi="Times New Roman" w:cs="Times New Roman"/>
-          <w:color w:val="FF0000"/>
+          <w:color w:val="0D0D0D" w:themeColor="text1" w:themeTint="F2"/>
         </w:rPr>
         <w:br/>
-      </w:r>
-      <w:r>
-        <w:rPr>
-          <w:rFonts w:ascii="Times New Roman" w:hAnsi="Times New Roman" w:cs="Times New Roman"/>
-          <w:color w:val="FF0000"/>
-        </w:rPr>
-        <w:br/>
-        <w:t xml:space="preserve">All of the people listed above have 1 way or another play a massive role in guiding me and giving me knowledge in different areas, and without them I would not </w:t>
-      </w:r>
-      <w:r>
-        <w:rPr>
-          <w:rFonts w:ascii="Times New Roman" w:hAnsi="Times New Roman" w:cs="Times New Roman"/>
-          <w:color w:val="FF0000"/>
-        </w:rPr>
-        <w:t>be where I am today.</w:t>
-      </w:r>
-      <w:r>
-        <w:rPr>
-          <w:rFonts w:ascii="Times New Roman" w:hAnsi="Times New Roman" w:cs="Times New Roman"/>
-          <w:color w:val="FF0000"/>
-        </w:rPr>
-        <w:br/>
-        <w:t xml:space="preserve">Amongst the listed, I will specifically like to thank Xander, Fernando, Jonathan, Jun Feng and </w:t>
-      </w:r>
-      <w:proofErr w:type="spellStart"/>
-      <w:r>
-        <w:rPr>
-          <w:rFonts w:ascii="Times New Roman" w:hAnsi="Times New Roman" w:cs="Times New Roman"/>
-          <w:color w:val="FF0000"/>
-        </w:rPr>
-        <w:t>Sithu</w:t>
-      </w:r>
-      <w:proofErr w:type="spellEnd"/>
-      <w:r>
-        <w:rPr>
-          <w:rFonts w:ascii="Times New Roman" w:hAnsi="Times New Roman" w:cs="Times New Roman"/>
-          <w:color w:val="FF0000"/>
-        </w:rPr>
-        <w:t xml:space="preserve">. These are the people that always offer their help and answer all my queries and encourage my </w:t>
-      </w:r>
-      <w:proofErr w:type="gramStart"/>
-      <w:r>
-        <w:rPr>
-          <w:rFonts w:ascii="Times New Roman" w:hAnsi="Times New Roman" w:cs="Times New Roman"/>
-          <w:color w:val="FF0000"/>
-        </w:rPr>
-        <w:t>curiosity, and</w:t>
-      </w:r>
-      <w:proofErr w:type="gramEnd"/>
-      <w:r>
-        <w:rPr>
-          <w:rFonts w:ascii="Times New Roman" w:hAnsi="Times New Roman" w:cs="Times New Roman"/>
-          <w:color w:val="FF0000"/>
-        </w:rPr>
-        <w:t xml:space="preserve"> offer food for thoughts to broaden my view and in return, allow me to think my critically.</w:t>
       </w:r>
     </w:p>
     <w:p>
@@ -3834,9 +3824,32 @@
         <w:spacing w:line="360" w:lineRule="auto"/>
         <w:rPr>
           <w:rFonts w:ascii="Times New Roman" w:hAnsi="Times New Roman" w:cs="Times New Roman"/>
-          <w:color w:val="FF0000"/>
-        </w:rPr>
-      </w:pPr>
+          <w:color w:val="0D0D0D" w:themeColor="text1" w:themeTint="F2"/>
+        </w:rPr>
+      </w:pPr>
+      <w:r>
+        <w:rPr>
+          <w:rFonts w:ascii="Times New Roman" w:hAnsi="Times New Roman" w:cs="Times New Roman"/>
+          <w:color w:val="0D0D0D" w:themeColor="text1" w:themeTint="F2"/>
+        </w:rPr>
+        <w:br/>
+      </w:r>
+      <w:proofErr w:type="gramStart"/>
+      <w:r>
+        <w:rPr>
+          <w:rFonts w:ascii="Times New Roman" w:hAnsi="Times New Roman" w:cs="Times New Roman"/>
+          <w:color w:val="0D0D0D" w:themeColor="text1" w:themeTint="F2"/>
+        </w:rPr>
+        <w:t>All of</w:t>
+      </w:r>
+      <w:proofErr w:type="gramEnd"/>
+      <w:r>
+        <w:rPr>
+          <w:rFonts w:ascii="Times New Roman" w:hAnsi="Times New Roman" w:cs="Times New Roman"/>
+          <w:color w:val="0D0D0D" w:themeColor="text1" w:themeTint="F2"/>
+        </w:rPr>
+        <w:t xml:space="preserve"> the people listed above have played a significant role in guiding me and imparting knowledge in various areas. Without their support, I would not be where I am today.</w:t>
+      </w:r>
     </w:p>
     <w:p>
       <w:pPr>
@@ -3844,32 +3857,9 @@
         <w:spacing w:line="360" w:lineRule="auto"/>
         <w:rPr>
           <w:rFonts w:ascii="Times New Roman" w:hAnsi="Times New Roman" w:cs="Times New Roman"/>
-          <w:color w:val="FF0000"/>
-        </w:rPr>
-      </w:pPr>
-      <w:r>
-        <w:rPr>
-          <w:rFonts w:ascii="Times New Roman" w:hAnsi="Times New Roman" w:cs="Times New Roman"/>
-          <w:color w:val="FF0000"/>
-        </w:rPr>
-        <w:t xml:space="preserve">Lastly, I would once again like to thank Republic </w:t>
-      </w:r>
-      <w:proofErr w:type="gramStart"/>
-      <w:r>
-        <w:rPr>
-          <w:rFonts w:ascii="Times New Roman" w:hAnsi="Times New Roman" w:cs="Times New Roman"/>
-          <w:color w:val="FF0000"/>
-        </w:rPr>
-        <w:t>Polytechnic  and</w:t>
-      </w:r>
-      <w:proofErr w:type="gramEnd"/>
-      <w:r>
-        <w:rPr>
-          <w:rFonts w:ascii="Times New Roman" w:hAnsi="Times New Roman" w:cs="Times New Roman"/>
-          <w:color w:val="FF0000"/>
-        </w:rPr>
-        <w:t xml:space="preserve"> NCS for presenting this internship opportunity to me.</w:t>
-      </w:r>
+          <w:color w:val="0D0D0D" w:themeColor="text1" w:themeTint="F2"/>
+        </w:rPr>
+      </w:pPr>
     </w:p>
     <w:p>
       <w:pPr>
@@ -3877,6 +3867,7 @@
         <w:spacing w:line="360" w:lineRule="auto"/>
         <w:rPr>
           <w:rFonts w:ascii="Times New Roman" w:hAnsi="Times New Roman" w:cs="Times New Roman"/>
+          <w:color w:val="0D0D0D" w:themeColor="text1" w:themeTint="F2"/>
         </w:rPr>
       </w:pPr>
     </w:p>
@@ -3886,8 +3877,46 @@
         <w:spacing w:line="360" w:lineRule="auto"/>
         <w:rPr>
           <w:rFonts w:ascii="Times New Roman" w:hAnsi="Times New Roman" w:cs="Times New Roman"/>
-        </w:rPr>
-      </w:pPr>
+          <w:color w:val="0D0D0D" w:themeColor="text1" w:themeTint="F2"/>
+        </w:rPr>
+      </w:pPr>
+      <w:r>
+        <w:rPr>
+          <w:rFonts w:ascii="Times New Roman" w:hAnsi="Times New Roman" w:cs="Times New Roman"/>
+          <w:color w:val="0D0D0D" w:themeColor="text1" w:themeTint="F2"/>
+        </w:rPr>
+        <w:t>Among</w:t>
+      </w:r>
+      <w:r>
+        <w:rPr>
+          <w:rFonts w:ascii="Times New Roman" w:hAnsi="Times New Roman" w:cs="Times New Roman"/>
+          <w:color w:val="0D0D0D" w:themeColor="text1" w:themeTint="F2"/>
+        </w:rPr>
+        <w:t>st</w:t>
+      </w:r>
+      <w:r>
+        <w:rPr>
+          <w:rFonts w:ascii="Times New Roman" w:hAnsi="Times New Roman" w:cs="Times New Roman"/>
+          <w:color w:val="0D0D0D" w:themeColor="text1" w:themeTint="F2"/>
+        </w:rPr>
+        <w:t xml:space="preserve"> those listed, I would like to specifically thank Xander, Fernando, Jonathan, Jun Feng, and </w:t>
+      </w:r>
+      <w:proofErr w:type="spellStart"/>
+      <w:r>
+        <w:rPr>
+          <w:rFonts w:ascii="Times New Roman" w:hAnsi="Times New Roman" w:cs="Times New Roman"/>
+          <w:color w:val="0D0D0D" w:themeColor="text1" w:themeTint="F2"/>
+        </w:rPr>
+        <w:t>Sithu</w:t>
+      </w:r>
+      <w:proofErr w:type="spellEnd"/>
+      <w:r>
+        <w:rPr>
+          <w:rFonts w:ascii="Times New Roman" w:hAnsi="Times New Roman" w:cs="Times New Roman"/>
+          <w:color w:val="0D0D0D" w:themeColor="text1" w:themeTint="F2"/>
+        </w:rPr>
+        <w:t>. These individuals have consistently offered their help, answered all my questions, encouraged my curiosity, and provided thought-provoking insights that have broadened my perspective. In return, they have helped me to think more critically.</w:t>
+      </w:r>
     </w:p>
     <w:p>
       <w:pPr>
@@ -3895,6 +3924,99 @@
         <w:spacing w:line="360" w:lineRule="auto"/>
         <w:rPr>
           <w:rFonts w:ascii="Times New Roman" w:hAnsi="Times New Roman" w:cs="Times New Roman"/>
+          <w:color w:val="0D0D0D" w:themeColor="text1" w:themeTint="F2"/>
+        </w:rPr>
+      </w:pPr>
+    </w:p>
+    <w:p>
+      <w:pPr>
+        <w:pStyle w:val="Default"/>
+        <w:spacing w:line="360" w:lineRule="auto"/>
+        <w:rPr>
+          <w:rFonts w:ascii="Times New Roman" w:hAnsi="Times New Roman" w:cs="Times New Roman"/>
+          <w:color w:val="0D0D0D" w:themeColor="text1" w:themeTint="F2"/>
+        </w:rPr>
+      </w:pPr>
+    </w:p>
+    <w:p>
+      <w:pPr>
+        <w:pStyle w:val="Default"/>
+        <w:spacing w:line="360" w:lineRule="auto"/>
+        <w:rPr>
+          <w:rFonts w:ascii="Times New Roman" w:hAnsi="Times New Roman" w:cs="Times New Roman"/>
+          <w:color w:val="0D0D0D" w:themeColor="text1" w:themeTint="F2"/>
+        </w:rPr>
+      </w:pPr>
+      <w:r>
+        <w:rPr>
+          <w:rFonts w:ascii="Times New Roman" w:hAnsi="Times New Roman" w:cs="Times New Roman"/>
+          <w:color w:val="0D0D0D" w:themeColor="text1" w:themeTint="F2"/>
+        </w:rPr>
+        <w:t xml:space="preserve">Lastly, I would like to </w:t>
+      </w:r>
+      <w:r>
+        <w:rPr>
+          <w:rFonts w:ascii="Times New Roman" w:hAnsi="Times New Roman" w:cs="Times New Roman"/>
+          <w:color w:val="0D0D0D" w:themeColor="text1" w:themeTint="F2"/>
+        </w:rPr>
+        <w:t xml:space="preserve">thank Republic Polytechnic </w:t>
+      </w:r>
+      <w:r>
+        <w:rPr>
+          <w:rFonts w:ascii="Times New Roman" w:hAnsi="Times New Roman" w:cs="Times New Roman"/>
+          <w:color w:val="0D0D0D" w:themeColor="text1" w:themeTint="F2"/>
+        </w:rPr>
+        <w:t>and NCS for offering me this internship opportunity.</w:t>
+      </w:r>
+      <w:r>
+        <w:rPr>
+          <w:rFonts w:ascii="Times New Roman" w:hAnsi="Times New Roman" w:cs="Times New Roman"/>
+          <w:color w:val="0D0D0D" w:themeColor="text1" w:themeTint="F2"/>
+        </w:rPr>
+        <w:br/>
+      </w:r>
+    </w:p>
+    <w:p>
+      <w:pPr>
+        <w:pStyle w:val="Default"/>
+        <w:spacing w:line="360" w:lineRule="auto"/>
+        <w:rPr>
+          <w:rFonts w:ascii="Times New Roman" w:hAnsi="Times New Roman" w:cs="Times New Roman"/>
+          <w:color w:val="0D0D0D" w:themeColor="text1" w:themeTint="F2"/>
+        </w:rPr>
+      </w:pPr>
+    </w:p>
+    <w:p>
+      <w:pPr>
+        <w:pStyle w:val="Default"/>
+        <w:spacing w:line="360" w:lineRule="auto"/>
+        <w:rPr>
+          <w:rFonts w:ascii="Times New Roman" w:hAnsi="Times New Roman" w:cs="Times New Roman"/>
+        </w:rPr>
+      </w:pPr>
+      <w:r>
+        <w:rPr>
+          <w:rFonts w:ascii="Times New Roman" w:hAnsi="Times New Roman" w:cs="Times New Roman"/>
+          <w:color w:val="0D0D0D" w:themeColor="text1" w:themeTint="F2"/>
+        </w:rPr>
+        <w:t xml:space="preserve"> NCS has kindly accepted my request to continue this internship, which extends till 28 February.</w:t>
+      </w:r>
+    </w:p>
+    <w:p>
+      <w:pPr>
+        <w:pStyle w:val="Default"/>
+        <w:spacing w:line="360" w:lineRule="auto"/>
+        <w:rPr>
+          <w:rFonts w:ascii="Times New Roman" w:hAnsi="Times New Roman" w:cs="Times New Roman"/>
+        </w:rPr>
+      </w:pPr>
+    </w:p>
+    <w:p>
+      <w:pPr>
+        <w:pStyle w:val="Default"/>
+        <w:spacing w:line="360" w:lineRule="auto"/>
+        <w:rPr>
+          <w:rFonts w:ascii="Times New Roman" w:hAnsi="Times New Roman" w:cs="Times New Roman"/>
           <w:b/>
         </w:rPr>
       </w:pPr>
@@ -4271,18 +4393,6 @@
         </w:rPr>
         <w:br/>
       </w:r>
-      <w:r>
-        <w:rPr>
-          <w:rFonts w:ascii="Times New Roman" w:hAnsi="Times New Roman" w:cs="Times New Roman"/>
-        </w:rPr>
-        <w:br/>
-      </w:r>
-      <w:r>
-        <w:rPr>
-          <w:rFonts w:ascii="Times New Roman" w:hAnsi="Times New Roman" w:cs="Times New Roman"/>
-        </w:rPr>
-        <w:t xml:space="preserve"> IRAS oversees tax collection and regulation, ensuring compliance and efficient tax management in Singapore.</w:t>
-      </w:r>
     </w:p>
     <w:p>
       <w:pPr>
@@ -4292,6 +4402,18 @@
           <w:rFonts w:ascii="Times New Roman" w:hAnsi="Times New Roman" w:cs="Times New Roman"/>
         </w:rPr>
       </w:pPr>
+      <w:r>
+        <w:rPr>
+          <w:rFonts w:ascii="Times New Roman" w:hAnsi="Times New Roman" w:cs="Times New Roman"/>
+        </w:rPr>
+        <w:br/>
+      </w:r>
+      <w:r>
+        <w:rPr>
+          <w:rFonts w:ascii="Times New Roman" w:hAnsi="Times New Roman" w:cs="Times New Roman"/>
+        </w:rPr>
+        <w:t xml:space="preserve"> IRAS oversees tax collection and regulation, ensuring compliance and efficient tax management in Singapore.</w:t>
+      </w:r>
     </w:p>
     <w:p>
       <w:pPr>
@@ -4310,90 +4432,6 @@
           <w:rFonts w:ascii="Times New Roman" w:hAnsi="Times New Roman" w:cs="Times New Roman"/>
         </w:rPr>
       </w:pPr>
-      <w:r>
-        <w:rPr>
-          <w:rFonts w:ascii="Times New Roman" w:hAnsi="Times New Roman" w:cs="Times New Roman"/>
-        </w:rPr>
-        <w:t>As a DSO Engineer, my team was responsible for ensuring that the pipelines and build agents were operational</w:t>
-      </w:r>
-      <w:r>
-        <w:rPr>
-          <w:rFonts w:ascii="Times New Roman" w:hAnsi="Times New Roman" w:cs="Times New Roman"/>
-        </w:rPr>
-        <w:t xml:space="preserve"> and available for application team to use for code deployment and scanning</w:t>
-      </w:r>
-      <w:r>
-        <w:rPr>
-          <w:rFonts w:ascii="Times New Roman" w:hAnsi="Times New Roman" w:cs="Times New Roman"/>
-        </w:rPr>
-        <w:t xml:space="preserve">. We maintain and </w:t>
-      </w:r>
-      <w:r>
-        <w:rPr>
-          <w:rFonts w:ascii="Times New Roman" w:hAnsi="Times New Roman" w:cs="Times New Roman"/>
-        </w:rPr>
-        <w:t>upgrade</w:t>
-      </w:r>
-      <w:r>
-        <w:rPr>
-          <w:rFonts w:ascii="Times New Roman" w:hAnsi="Times New Roman" w:cs="Times New Roman"/>
-        </w:rPr>
-        <w:t xml:space="preserve"> these systems, </w:t>
-      </w:r>
-      <w:r>
-        <w:rPr>
-          <w:rFonts w:ascii="Times New Roman" w:hAnsi="Times New Roman" w:cs="Times New Roman"/>
-        </w:rPr>
-        <w:t>ensuring</w:t>
-      </w:r>
-      <w:r>
-        <w:rPr>
-          <w:rFonts w:ascii="Times New Roman" w:hAnsi="Times New Roman" w:cs="Times New Roman"/>
-        </w:rPr>
-        <w:t xml:space="preserve"> that the </w:t>
-      </w:r>
-      <w:r>
-        <w:rPr>
-          <w:rFonts w:ascii="Times New Roman" w:hAnsi="Times New Roman" w:cs="Times New Roman"/>
-        </w:rPr>
-        <w:t>pipeline is always up to date and able to deploy the application code free of vulnerabilities</w:t>
-      </w:r>
-      <w:r>
-        <w:rPr>
-          <w:rFonts w:ascii="Times New Roman" w:hAnsi="Times New Roman" w:cs="Times New Roman"/>
-        </w:rPr>
-        <w:t xml:space="preserve"> </w:t>
-      </w:r>
-      <w:r>
-        <w:rPr>
-          <w:rFonts w:ascii="Times New Roman" w:hAnsi="Times New Roman" w:cs="Times New Roman"/>
-        </w:rPr>
-        <w:t>t</w:t>
-      </w:r>
-      <w:r>
-        <w:rPr>
-          <w:rFonts w:ascii="Times New Roman" w:hAnsi="Times New Roman" w:cs="Times New Roman"/>
-        </w:rPr>
-        <w:t xml:space="preserve">o </w:t>
-      </w:r>
-      <w:r>
-        <w:rPr>
-          <w:rFonts w:ascii="Times New Roman" w:hAnsi="Times New Roman" w:cs="Times New Roman"/>
-        </w:rPr>
-        <w:t xml:space="preserve">deploy to </w:t>
-      </w:r>
-      <w:r>
-        <w:rPr>
-          <w:rFonts w:ascii="Times New Roman" w:hAnsi="Times New Roman" w:cs="Times New Roman"/>
-        </w:rPr>
-        <w:t>various environments. We also work with other departments in IRAS to ensure that the tools, extensions, and software that we use are free of vulnerabilities and are patched if there are an</w:t>
-      </w:r>
-      <w:r>
-        <w:rPr>
-          <w:rFonts w:ascii="Times New Roman" w:hAnsi="Times New Roman" w:cs="Times New Roman"/>
-        </w:rPr>
-        <w:t>y before incorporating it into our project, as well as troubleshooting services when there are deployment failures or raising service request.</w:t>
-      </w:r>
     </w:p>
     <w:p>
       <w:pPr>
@@ -4403,6 +4441,90 @@
           <w:rFonts w:ascii="Times New Roman" w:hAnsi="Times New Roman" w:cs="Times New Roman"/>
         </w:rPr>
       </w:pPr>
+      <w:r>
+        <w:rPr>
+          <w:rFonts w:ascii="Times New Roman" w:hAnsi="Times New Roman" w:cs="Times New Roman"/>
+        </w:rPr>
+        <w:t>As a DSO Engineer, my team was responsible for ensuring that the pipelines and build agents were operational</w:t>
+      </w:r>
+      <w:r>
+        <w:rPr>
+          <w:rFonts w:ascii="Times New Roman" w:hAnsi="Times New Roman" w:cs="Times New Roman"/>
+        </w:rPr>
+        <w:t xml:space="preserve"> and available for application team to use for code deployment and scanning</w:t>
+      </w:r>
+      <w:r>
+        <w:rPr>
+          <w:rFonts w:ascii="Times New Roman" w:hAnsi="Times New Roman" w:cs="Times New Roman"/>
+        </w:rPr>
+        <w:t xml:space="preserve">. We maintain and </w:t>
+      </w:r>
+      <w:r>
+        <w:rPr>
+          <w:rFonts w:ascii="Times New Roman" w:hAnsi="Times New Roman" w:cs="Times New Roman"/>
+        </w:rPr>
+        <w:t>upgrade</w:t>
+      </w:r>
+      <w:r>
+        <w:rPr>
+          <w:rFonts w:ascii="Times New Roman" w:hAnsi="Times New Roman" w:cs="Times New Roman"/>
+        </w:rPr>
+        <w:t xml:space="preserve"> these systems, </w:t>
+      </w:r>
+      <w:r>
+        <w:rPr>
+          <w:rFonts w:ascii="Times New Roman" w:hAnsi="Times New Roman" w:cs="Times New Roman"/>
+        </w:rPr>
+        <w:t>ensuring</w:t>
+      </w:r>
+      <w:r>
+        <w:rPr>
+          <w:rFonts w:ascii="Times New Roman" w:hAnsi="Times New Roman" w:cs="Times New Roman"/>
+        </w:rPr>
+        <w:t xml:space="preserve"> that the </w:t>
+      </w:r>
+      <w:r>
+        <w:rPr>
+          <w:rFonts w:ascii="Times New Roman" w:hAnsi="Times New Roman" w:cs="Times New Roman"/>
+        </w:rPr>
+        <w:t>pipeline is always up to date and able to deploy the application code free of vulnerabilities</w:t>
+      </w:r>
+      <w:r>
+        <w:rPr>
+          <w:rFonts w:ascii="Times New Roman" w:hAnsi="Times New Roman" w:cs="Times New Roman"/>
+        </w:rPr>
+        <w:t xml:space="preserve"> </w:t>
+      </w:r>
+      <w:r>
+        <w:rPr>
+          <w:rFonts w:ascii="Times New Roman" w:hAnsi="Times New Roman" w:cs="Times New Roman"/>
+        </w:rPr>
+        <w:t>t</w:t>
+      </w:r>
+      <w:r>
+        <w:rPr>
+          <w:rFonts w:ascii="Times New Roman" w:hAnsi="Times New Roman" w:cs="Times New Roman"/>
+        </w:rPr>
+        <w:t xml:space="preserve">o </w:t>
+      </w:r>
+      <w:r>
+        <w:rPr>
+          <w:rFonts w:ascii="Times New Roman" w:hAnsi="Times New Roman" w:cs="Times New Roman"/>
+        </w:rPr>
+        <w:t xml:space="preserve">deploy to </w:t>
+      </w:r>
+      <w:r>
+        <w:rPr>
+          <w:rFonts w:ascii="Times New Roman" w:hAnsi="Times New Roman" w:cs="Times New Roman"/>
+        </w:rPr>
+        <w:t>various environments. We also work with other departments in IRAS to ensure that the tools, extensions, and software that we use are free of vulnerabilities and are patched if there are an</w:t>
+      </w:r>
+      <w:r>
+        <w:rPr>
+          <w:rFonts w:ascii="Times New Roman" w:hAnsi="Times New Roman" w:cs="Times New Roman"/>
+        </w:rPr>
+        <w:t>y before incorporating it into our project, as well as troubleshooting services when there are deployment failures or raising service request.</w:t>
+      </w:r>
     </w:p>
     <w:p>
       <w:pPr>
@@ -4410,6 +4532,15 @@
         <w:spacing w:line="360" w:lineRule="auto"/>
         <w:rPr>
           <w:rFonts w:ascii="Times New Roman" w:hAnsi="Times New Roman" w:cs="Times New Roman"/>
+        </w:rPr>
+      </w:pPr>
+    </w:p>
+    <w:p>
+      <w:pPr>
+        <w:pStyle w:val="Default"/>
+        <w:spacing w:line="360" w:lineRule="auto"/>
+        <w:rPr>
+          <w:rFonts w:ascii="Times New Roman" w:hAnsi="Times New Roman" w:cs="Times New Roman"/>
           <w:b/>
         </w:rPr>
       </w:pPr>
@@ -4453,121 +4584,91 @@
       <w:pPr>
         <w:pStyle w:val="NormalWeb"/>
         <w:spacing w:before="0" w:beforeAutospacing="0" w:after="0" w:afterAutospacing="0" w:line="360" w:lineRule="auto"/>
-        <w:rPr>
-          <w:color w:val="FF0000"/>
-        </w:rPr>
-      </w:pPr>
-      <w:r>
-        <w:rPr>
-          <w:color w:val="FF0000"/>
-        </w:rPr>
-        <w:t>&lt;</w:t>
-      </w:r>
-      <w:r>
-        <w:rPr>
-          <w:color w:val="FF0000"/>
-        </w:rPr>
-        <w:t>Describe the organization’s mission, industry sector, customer base, and organizational structure. Highlight relevant historical details and current market position.</w:t>
+      </w:pPr>
+      <w:r>
+        <w:t>NCS was founded in 1981 and has a strong presence in the Asia-Pacific region, delivering end-to-end ICT solutions to various sectors. Its mission is to advance communities and business by harnessing the power of technology to improve lives and drive business success, by bring people together to make the extraordinary happen. NCS has grown significantly, establishing itself as a trusted partner for digital transformation initiatives. Its market position over the years is reinforced by strategic partnerships, continuous innovation, and a commitment to customer satisfaction.</w:t>
       </w:r>
     </w:p>
     <w:p>
       <w:pPr>
         <w:pStyle w:val="NormalWeb"/>
         <w:spacing w:before="0" w:beforeAutospacing="0" w:after="0" w:afterAutospacing="0" w:line="360" w:lineRule="auto"/>
-        <w:rPr>
-          <w:color w:val="FF0000"/>
-        </w:rPr>
       </w:pPr>
     </w:p>
     <w:p>
       <w:pPr>
         <w:pStyle w:val="NormalWeb"/>
         <w:spacing w:before="0" w:beforeAutospacing="0" w:after="0" w:afterAutospacing="0" w:line="360" w:lineRule="auto"/>
-        <w:rPr>
-          <w:color w:val="FF0000"/>
-        </w:rPr>
-      </w:pPr>
-      <w:r>
-        <w:rPr>
-          <w:color w:val="FF0000"/>
-        </w:rPr>
-        <w:t xml:space="preserve">This section should be one page or less and should be used to </w:t>
-      </w:r>
-      <w:r>
-        <w:rPr>
-          <w:color w:val="FF0000"/>
-        </w:rPr>
-        <w:t xml:space="preserve">provide context for </w:t>
-      </w:r>
-      <w:r>
-        <w:rPr>
-          <w:color w:val="FF0000"/>
-        </w:rPr>
-        <w:t>the role of your department</w:t>
-      </w:r>
-      <w:r>
-        <w:rPr>
-          <w:color w:val="FF0000"/>
-        </w:rPr>
-        <w:t xml:space="preserve"> and your work within the organisation.</w:t>
-      </w:r>
+      </w:pPr>
     </w:p>
     <w:p>
       <w:pPr>
         <w:pStyle w:val="NormalWeb"/>
         <w:spacing w:before="0" w:beforeAutospacing="0" w:after="0" w:afterAutospacing="0" w:line="360" w:lineRule="auto"/>
-        <w:rPr>
-          <w:color w:val="FF0000"/>
-        </w:rPr>
-      </w:pPr>
+      </w:pPr>
+      <w:r>
+        <w:t>Currently, it has over 13,000 talents across Singapore, Australia, Hong Kong, China, and India, with more than 4,000 active projects, 57 areas of specialization, and operations in more than 20 countries within the Asia-Pacific region.</w:t>
+      </w:r>
     </w:p>
     <w:p>
       <w:pPr>
         <w:pStyle w:val="NormalWeb"/>
         <w:spacing w:before="0" w:beforeAutospacing="0" w:after="0" w:afterAutospacing="0" w:line="360" w:lineRule="auto"/>
       </w:pPr>
-      <w:r>
-        <w:rPr>
-          <w:color w:val="FF0000"/>
-        </w:rPr>
-        <w:t>You may make improvements and updates to the text you submitted for your C935 IIP1 report.</w:t>
-      </w:r>
-      <w:r>
-        <w:rPr>
-          <w:color w:val="FF0000"/>
-        </w:rPr>
-        <w:t xml:space="preserve"> </w:t>
-      </w:r>
-      <w:r>
-        <w:rPr>
-          <w:color w:val="FF0000"/>
-        </w:rPr>
-        <w:t>&gt;</w:t>
-      </w:r>
     </w:p>
     <w:p>
       <w:pPr>
         <w:pStyle w:val="NormalWeb"/>
         <w:spacing w:before="0" w:beforeAutospacing="0" w:after="0" w:afterAutospacing="0" w:line="360" w:lineRule="auto"/>
       </w:pPr>
-      <w:r>
-        <w:t>NCS was founded in 1981 and has a strong presence in the Asia-Pacific region, delivering end-to-end ICT solutions to various sectors. Its mission is to advance communities and business by harnessing the power of technology to improve lives and drive business success, by bring people together to make the extraordinary happen. NCS has grown significantly, establishing itself as a trusted partner for digital transformation initiatives. Its market position over the years is reinforced by strategic partnerships, continuous innovation, and a commitment to customer satisfaction.</w:t>
-      </w:r>
     </w:p>
     <w:p>
       <w:pPr>
         <w:pStyle w:val="NormalWeb"/>
         <w:spacing w:before="0" w:beforeAutospacing="0" w:after="0" w:afterAutospacing="0" w:line="360" w:lineRule="auto"/>
       </w:pPr>
+      <w:r>
+        <w:t xml:space="preserve">In 2023, NCS was the </w:t>
+      </w:r>
+      <w:r>
+        <w:t xml:space="preserve">Market Leader </w:t>
+      </w:r>
+      <w:r>
+        <w:rPr>
+          <w:lang w:val="en-US"/>
+        </w:rPr>
+        <w:t>in IT services in Singapore with a 6.4% in Market Share</w:t>
+      </w:r>
+      <w:r>
+        <w:rPr>
+          <w:lang w:val="en-US"/>
+        </w:rPr>
+        <w:t>s</w:t>
+      </w:r>
+      <w:r>
+        <w:rPr>
+          <w:lang w:val="en-US"/>
+        </w:rPr>
+        <w:t>, and 16% Market Share</w:t>
+      </w:r>
+      <w:r>
+        <w:rPr>
+          <w:lang w:val="en-US"/>
+        </w:rPr>
+        <w:t>s</w:t>
+      </w:r>
+      <w:r>
+        <w:rPr>
+          <w:lang w:val="en-US"/>
+        </w:rPr>
+        <w:t xml:space="preserve"> in Southeast Asia.</w:t>
+      </w:r>
     </w:p>
     <w:p>
       <w:pPr>
         <w:pStyle w:val="NormalWeb"/>
         <w:spacing w:before="0" w:beforeAutospacing="0" w:after="0" w:afterAutospacing="0" w:line="360" w:lineRule="auto"/>
       </w:pPr>
-      <w:r>
-        <w:t>Currently, it has over 13,000 talents across Singapore, Australia, Hong Kong, China, and India, with more than 4,000 active projects, 57 areas of specialization, and operations in more than 20 countries within the Asia-Pacific region.</w:t>
-      </w:r>
     </w:p>
     <w:p>
       <w:pPr>
@@ -4581,40 +4682,7 @@
         <w:spacing w:before="0" w:beforeAutospacing="0" w:after="0" w:afterAutospacing="0" w:line="360" w:lineRule="auto"/>
       </w:pPr>
       <w:r>
-        <w:t xml:space="preserve">In 2023, NCS was the </w:t>
-      </w:r>
-      <w:r>
-        <w:t xml:space="preserve">Market Leader </w:t>
-      </w:r>
-      <w:r>
-        <w:rPr>
-          <w:lang w:val="en-US"/>
-        </w:rPr>
-        <w:t>in IT services in Singapore with a 6.4% in Market Share</w:t>
-      </w:r>
-      <w:r>
-        <w:rPr>
-          <w:lang w:val="en-US"/>
-        </w:rPr>
-        <w:t>s</w:t>
-      </w:r>
-      <w:r>
-        <w:rPr>
-          <w:lang w:val="en-US"/>
-        </w:rPr>
-        <w:t>, and 16% Market Share</w:t>
-      </w:r>
-      <w:r>
-        <w:rPr>
-          <w:lang w:val="en-US"/>
-        </w:rPr>
-        <w:t>s</w:t>
-      </w:r>
-      <w:r>
-        <w:rPr>
-          <w:lang w:val="en-US"/>
-        </w:rPr>
-        <w:t xml:space="preserve"> in Southeast Asia.</w:t>
+        <w:t xml:space="preserve">NCS company organisational structure is broken down into 8 different sections: </w:t>
       </w:r>
     </w:p>
     <w:p>
@@ -4622,72 +4690,72 @@
         <w:pStyle w:val="NormalWeb"/>
         <w:spacing w:before="0" w:beforeAutospacing="0" w:after="0" w:afterAutospacing="0" w:line="360" w:lineRule="auto"/>
       </w:pPr>
+      <w:r>
+        <w:t xml:space="preserve"> Product &amp; Engineering</w:t>
+      </w:r>
+      <w:r>
+        <w:t>,</w:t>
+      </w:r>
+      <w:r>
+        <w:t xml:space="preserve"> Finance</w:t>
+      </w:r>
+      <w:r>
+        <w:t xml:space="preserve">, </w:t>
+      </w:r>
+      <w:r>
+        <w:t>HR</w:t>
+      </w:r>
+      <w:r>
+        <w:t>,</w:t>
+      </w:r>
+      <w:r>
+        <w:t xml:space="preserve"> Legal</w:t>
+      </w:r>
+      <w:r>
+        <w:t>,</w:t>
+      </w:r>
+      <w:r>
+        <w:t xml:space="preserve"> Marketing</w:t>
+      </w:r>
+      <w:r>
+        <w:t>,</w:t>
+      </w:r>
+      <w:r>
+        <w:t xml:space="preserve"> Health</w:t>
+      </w:r>
+      <w:r>
+        <w:t xml:space="preserve">, </w:t>
+      </w:r>
+      <w:r>
+        <w:t>Operations</w:t>
+      </w:r>
+      <w:r>
+        <w:t xml:space="preserve"> and</w:t>
+      </w:r>
+      <w:r>
+        <w:t xml:space="preserve"> Sales</w:t>
+      </w:r>
     </w:p>
     <w:p>
       <w:pPr>
         <w:pStyle w:val="NormalWeb"/>
         <w:spacing w:before="0" w:beforeAutospacing="0" w:after="0" w:afterAutospacing="0" w:line="360" w:lineRule="auto"/>
       </w:pPr>
-      <w:r>
-        <w:t xml:space="preserve">NCS company organisational structure is broken down into 8 different sections: </w:t>
-      </w:r>
     </w:p>
     <w:p>
       <w:pPr>
         <w:pStyle w:val="NormalWeb"/>
         <w:spacing w:before="0" w:beforeAutospacing="0" w:after="0" w:afterAutospacing="0" w:line="360" w:lineRule="auto"/>
       </w:pPr>
-      <w:r>
-        <w:t xml:space="preserve"> Product &amp; Engineering</w:t>
-      </w:r>
-      <w:r>
-        <w:t>,</w:t>
-      </w:r>
-      <w:r>
-        <w:t xml:space="preserve"> Finance</w:t>
-      </w:r>
-      <w:r>
-        <w:t xml:space="preserve">, </w:t>
-      </w:r>
-      <w:r>
-        <w:t>HR</w:t>
-      </w:r>
-      <w:r>
-        <w:t>,</w:t>
-      </w:r>
-      <w:r>
-        <w:t xml:space="preserve"> Legal</w:t>
-      </w:r>
-      <w:r>
-        <w:t>,</w:t>
-      </w:r>
-      <w:r>
-        <w:t xml:space="preserve"> Marketing</w:t>
-      </w:r>
-      <w:r>
-        <w:t>,</w:t>
-      </w:r>
-      <w:r>
-        <w:t xml:space="preserve"> Health</w:t>
-      </w:r>
-      <w:r>
-        <w:t xml:space="preserve">, </w:t>
-      </w:r>
-      <w:r>
-        <w:t>Operations</w:t>
-      </w:r>
-      <w:r>
-        <w:t xml:space="preserve"> and</w:t>
-      </w:r>
-      <w:r>
-        <w:t xml:space="preserve"> Sales</w:t>
-      </w:r>
     </w:p>
     <w:p>
       <w:pPr>
         <w:pStyle w:val="NormalWeb"/>
         <w:spacing w:before="0" w:beforeAutospacing="0" w:after="0" w:afterAutospacing="0" w:line="360" w:lineRule="auto"/>
       </w:pPr>
+      <w:r>
+        <w:t>The Inland Revenue Authority of Singapore (IRAS) was established in 1960 as a statutory board under the Ministry of Finance (MOF) and plays a critical role in ensuring the efficient and effective collection of taxes to fund the government in developing Singapore. Their mission is to act as an agent of the Government and provide services in the administration of taxes and enterprise disbursements, as well as to represent Singapore internationally on matters related to taxation.</w:t>
+      </w:r>
     </w:p>
     <w:p>
       <w:pPr>
@@ -4700,23 +4768,18 @@
         <w:pStyle w:val="NormalWeb"/>
         <w:spacing w:before="0" w:beforeAutospacing="0" w:after="0" w:afterAutospacing="0" w:line="360" w:lineRule="auto"/>
       </w:pPr>
-      <w:r>
-        <w:t>The Inland Revenue Authority of Singapore (IRAS) was established in 1960 as a statutory board under the Ministry of Finance (MOF) and plays a critical role in ensuring the efficient and effective collection of taxes to fund the government in developing Singapore. Their mission is to act as an agent of the Government and provide services in the administration of taxes and enterprise disbursements, as well as to represent Singapore internationally on matters related to taxation.</w:t>
-      </w:r>
     </w:p>
     <w:p>
       <w:pPr>
         <w:pStyle w:val="NormalWeb"/>
         <w:spacing w:before="0" w:beforeAutospacing="0" w:after="0" w:afterAutospacing="0" w:line="360" w:lineRule="auto"/>
       </w:pPr>
-    </w:p>
-    <w:p>
-      <w:pPr>
-        <w:pStyle w:val="NormalWeb"/>
-        <w:spacing w:before="0" w:beforeAutospacing="0" w:after="0" w:afterAutospacing="0" w:line="360" w:lineRule="auto"/>
-      </w:pPr>
-      <w:r>
-        <w:t>IRAS has evolved to become a modern tax administration, leveraging technology and data analytics to enhance its services and ensure a high level of compliance. Its proactive approach and focus on innovation have positioned IRAS as a model tax authority globally, with a vision to be the leading revenue authority in the world. Provided below is the organizational structure taken from their webpage.</w:t>
+      <w:r>
+        <w:t xml:space="preserve">IRAS has evolved to become a modern tax administration, leveraging technology and data analytics to enhance its services and ensure a high level of compliance. Its proactive approach and focus on innovation have positioned IRAS as a model tax authority globally, with a </w:t>
+      </w:r>
+      <w:r>
+        <w:lastRenderedPageBreak/>
+        <w:t>vision to be the leading revenue authority in the world. Provided below is the organizational structure taken from their webpage.</w:t>
       </w:r>
       <w:r>
         <w:rPr>
@@ -4799,89 +4862,6 @@
         <w:t xml:space="preserve"> </w:t>
       </w:r>
     </w:p>
-    <w:p>
-      <w:pPr>
-        <w:pStyle w:val="Default"/>
-        <w:spacing w:line="360" w:lineRule="auto"/>
-        <w:rPr>
-          <w:rFonts w:ascii="Times New Roman" w:hAnsi="Times New Roman" w:cs="Times New Roman"/>
-          <w:color w:val="FF0000"/>
-        </w:rPr>
-      </w:pPr>
-      <w:r>
-        <w:rPr>
-          <w:rFonts w:ascii="Times New Roman" w:hAnsi="Times New Roman" w:cs="Times New Roman"/>
-          <w:color w:val="FF0000"/>
-        </w:rPr>
-        <w:t>&lt;</w:t>
-      </w:r>
-      <w:r>
-        <w:rPr>
-          <w:rFonts w:ascii="Times New Roman" w:hAnsi="Times New Roman" w:cs="Times New Roman"/>
-          <w:color w:val="FF0000"/>
-        </w:rPr>
-        <w:t xml:space="preserve"> </w:t>
-      </w:r>
-      <w:r>
-        <w:rPr>
-          <w:rFonts w:ascii="Times New Roman" w:hAnsi="Times New Roman" w:cs="Times New Roman"/>
-          <w:color w:val="FF0000"/>
-        </w:rPr>
-        <w:t xml:space="preserve">List the main tasks done and skills acquired in C935 IIP1 and C936 IIP2. For each main task, list the skill(s) acquired to perform that main task and a </w:t>
-      </w:r>
-      <w:r>
-        <w:rPr>
-          <w:rFonts w:ascii="Times New Roman" w:hAnsi="Times New Roman" w:cs="Times New Roman"/>
-          <w:color w:val="FF0000"/>
-        </w:rPr>
-        <w:t>brief</w:t>
-      </w:r>
-      <w:r>
-        <w:rPr>
-          <w:rFonts w:ascii="Times New Roman" w:hAnsi="Times New Roman" w:cs="Times New Roman"/>
-          <w:color w:val="FF0000"/>
-        </w:rPr>
-        <w:t xml:space="preserve"> description of the training done </w:t>
-      </w:r>
-      <w:r>
-        <w:rPr>
-          <w:rFonts w:ascii="Times New Roman" w:hAnsi="Times New Roman" w:cs="Times New Roman"/>
-          <w:color w:val="FF0000"/>
-        </w:rPr>
-        <w:t xml:space="preserve">/ provided </w:t>
-      </w:r>
-      <w:r>
-        <w:rPr>
-          <w:rFonts w:ascii="Times New Roman" w:hAnsi="Times New Roman" w:cs="Times New Roman"/>
-          <w:color w:val="FF0000"/>
-        </w:rPr>
-        <w:t>to acquire the skill(s)</w:t>
-      </w:r>
-      <w:r>
-        <w:rPr>
-          <w:rFonts w:ascii="Times New Roman" w:hAnsi="Times New Roman" w:cs="Times New Roman"/>
-          <w:color w:val="FF0000"/>
-        </w:rPr>
-        <w:t xml:space="preserve"> </w:t>
-      </w:r>
-      <w:r>
-        <w:rPr>
-          <w:rFonts w:ascii="Times New Roman" w:hAnsi="Times New Roman" w:cs="Times New Roman"/>
-          <w:color w:val="FF0000"/>
-        </w:rPr>
-        <w:t>&gt;</w:t>
-      </w:r>
-    </w:p>
-    <w:p>
-      <w:pPr>
-        <w:pStyle w:val="Default"/>
-        <w:spacing w:line="360" w:lineRule="auto"/>
-        <w:rPr>
-          <w:rFonts w:ascii="Times New Roman" w:hAnsi="Times New Roman" w:cs="Times New Roman"/>
-          <w:color w:val="FF0000"/>
-        </w:rPr>
-      </w:pPr>
-    </w:p>
     <w:tbl>
       <w:tblPr>
         <w:tblStyle w:val="TableGrid"/>
@@ -5031,7 +5011,21 @@
               <w:rPr>
                 <w:rFonts w:ascii="Times New Roman" w:hAnsi="Times New Roman" w:cs="Times New Roman"/>
               </w:rPr>
-              <w:t>Main task #1</w:t>
+              <w:t xml:space="preserve">Set up pipeline for Azure </w:t>
+            </w:r>
+            <w:proofErr w:type="spellStart"/>
+            <w:r>
+              <w:rPr>
+                <w:rFonts w:ascii="Times New Roman" w:hAnsi="Times New Roman" w:cs="Times New Roman"/>
+              </w:rPr>
+              <w:t>Datafactory</w:t>
+            </w:r>
+            <w:proofErr w:type="spellEnd"/>
+            <w:r>
+              <w:rPr>
+                <w:rFonts w:ascii="Times New Roman" w:hAnsi="Times New Roman" w:cs="Times New Roman"/>
+              </w:rPr>
+              <w:t xml:space="preserve"> (ADF) D365</w:t>
             </w:r>
           </w:p>
         </w:tc>
@@ -5055,7 +5049,7 @@
               <w:rPr>
                 <w:rFonts w:ascii="Times New Roman" w:hAnsi="Times New Roman" w:cs="Times New Roman"/>
               </w:rPr>
-              <w:t>Skill acquired #1</w:t>
+              <w:t>Bash Scripting to replace values.</w:t>
             </w:r>
           </w:p>
           <w:p>
@@ -5074,7 +5068,26 @@
               <w:rPr>
                 <w:rFonts w:ascii="Times New Roman" w:hAnsi="Times New Roman" w:cs="Times New Roman"/>
               </w:rPr>
-              <w:t>Skill acquired #n</w:t>
+              <w:t>Troubleshooting pipeline for error</w:t>
+            </w:r>
+          </w:p>
+          <w:p>
+            <w:pPr>
+              <w:pStyle w:val="Default"/>
+              <w:numPr>
+                <w:ilvl w:val="0"/>
+                <w:numId w:val="27"/>
+              </w:numPr>
+              <w:spacing w:line="360" w:lineRule="auto"/>
+              <w:rPr>
+                <w:rFonts w:ascii="Times New Roman" w:hAnsi="Times New Roman" w:cs="Times New Roman"/>
+              </w:rPr>
+            </w:pPr>
+            <w:r>
+              <w:rPr>
+                <w:rFonts w:ascii="Times New Roman" w:hAnsi="Times New Roman" w:cs="Times New Roman"/>
+              </w:rPr>
+              <w:t>Learn how to code in YAML</w:t>
             </w:r>
           </w:p>
         </w:tc>
@@ -5085,11 +5098,60 @@
           <w:p>
             <w:pPr>
               <w:pStyle w:val="Default"/>
+              <w:numPr>
+                <w:ilvl w:val="0"/>
+                <w:numId w:val="27"/>
+              </w:numPr>
               <w:spacing w:line="360" w:lineRule="auto"/>
               <w:rPr>
                 <w:rFonts w:ascii="Times New Roman" w:hAnsi="Times New Roman" w:cs="Times New Roman"/>
               </w:rPr>
             </w:pPr>
+            <w:r>
+              <w:t xml:space="preserve">Analysis ADF pipeline and add D365 to </w:t>
+            </w:r>
+            <w:proofErr w:type="gramStart"/>
+            <w:r>
+              <w:t>it</w:t>
+            </w:r>
+            <w:proofErr w:type="gramEnd"/>
+          </w:p>
+          <w:p>
+            <w:pPr>
+              <w:pStyle w:val="Default"/>
+              <w:numPr>
+                <w:ilvl w:val="0"/>
+                <w:numId w:val="27"/>
+              </w:numPr>
+              <w:spacing w:line="360" w:lineRule="auto"/>
+              <w:rPr>
+                <w:rFonts w:ascii="Times New Roman" w:hAnsi="Times New Roman" w:cs="Times New Roman"/>
+              </w:rPr>
+            </w:pPr>
+            <w:r>
+              <w:t xml:space="preserve">Collaborate with App Team to create the pipeline and test </w:t>
+            </w:r>
+            <w:proofErr w:type="gramStart"/>
+            <w:r>
+              <w:t>it</w:t>
+            </w:r>
+            <w:proofErr w:type="gramEnd"/>
+          </w:p>
+          <w:p>
+            <w:pPr>
+              <w:pStyle w:val="Default"/>
+              <w:numPr>
+                <w:ilvl w:val="0"/>
+                <w:numId w:val="27"/>
+              </w:numPr>
+              <w:spacing w:line="360" w:lineRule="auto"/>
+              <w:rPr>
+                <w:rFonts w:ascii="Times New Roman" w:hAnsi="Times New Roman" w:cs="Times New Roman"/>
+              </w:rPr>
+            </w:pPr>
+            <w:r>
+              <w:t>Work with App team to troubleshoot deployment and check if values are updated</w:t>
+            </w:r>
           </w:p>
         </w:tc>
       </w:tr>
@@ -5114,7 +5176,13 @@
               <w:rPr>
                 <w:rFonts w:ascii="Times New Roman" w:hAnsi="Times New Roman" w:cs="Times New Roman"/>
               </w:rPr>
-              <w:t>Main task #2</w:t>
+              <w:t>Debug Agent memory issue when running Mend</w:t>
+            </w:r>
+            <w:r>
+              <w:rPr>
+                <w:rFonts w:ascii="Times New Roman" w:hAnsi="Times New Roman" w:cs="Times New Roman"/>
+              </w:rPr>
+              <w:t>, commonly seen for DNP Notification Pipeline</w:t>
             </w:r>
           </w:p>
         </w:tc>
@@ -5138,7 +5206,19 @@
               <w:rPr>
                 <w:rFonts w:ascii="Times New Roman" w:hAnsi="Times New Roman" w:cs="Times New Roman"/>
               </w:rPr>
-              <w:t>Skill acquired #1</w:t>
+              <w:t>Run K</w:t>
+            </w:r>
+            <w:r>
+              <w:rPr>
+                <w:rFonts w:ascii="Times New Roman" w:hAnsi="Times New Roman" w:cs="Times New Roman"/>
+              </w:rPr>
+              <w:t xml:space="preserve">usto query </w:t>
+            </w:r>
+            <w:r>
+              <w:rPr>
+                <w:rFonts w:ascii="Times New Roman" w:hAnsi="Times New Roman" w:cs="Times New Roman"/>
+              </w:rPr>
+              <w:t>to check agent logs.</w:t>
             </w:r>
           </w:p>
           <w:p>
@@ -5157,7 +5237,48 @@
               <w:rPr>
                 <w:rFonts w:ascii="Times New Roman" w:hAnsi="Times New Roman" w:cs="Times New Roman"/>
               </w:rPr>
-              <w:t>Skill acquired #n</w:t>
+              <w:t xml:space="preserve">Run </w:t>
+            </w:r>
+            <w:proofErr w:type="spellStart"/>
+            <w:r>
+              <w:rPr>
+                <w:rFonts w:ascii="Times New Roman" w:hAnsi="Times New Roman" w:cs="Times New Roman"/>
+              </w:rPr>
+              <w:t>Kubectl</w:t>
+            </w:r>
+            <w:proofErr w:type="spellEnd"/>
+            <w:r>
+              <w:rPr>
+                <w:rFonts w:ascii="Times New Roman" w:hAnsi="Times New Roman" w:cs="Times New Roman"/>
+              </w:rPr>
+              <w:t xml:space="preserve"> to enter the </w:t>
+            </w:r>
+            <w:proofErr w:type="gramStart"/>
+            <w:r>
+              <w:rPr>
+                <w:rFonts w:ascii="Times New Roman" w:hAnsi="Times New Roman" w:cs="Times New Roman"/>
+              </w:rPr>
+              <w:t>agent</w:t>
+            </w:r>
+            <w:proofErr w:type="gramEnd"/>
+          </w:p>
+          <w:p>
+            <w:pPr>
+              <w:pStyle w:val="Default"/>
+              <w:numPr>
+                <w:ilvl w:val="0"/>
+                <w:numId w:val="27"/>
+              </w:numPr>
+              <w:spacing w:line="360" w:lineRule="auto"/>
+              <w:rPr>
+                <w:rFonts w:ascii="Times New Roman" w:hAnsi="Times New Roman" w:cs="Times New Roman"/>
+              </w:rPr>
+            </w:pPr>
+            <w:r>
+              <w:rPr>
+                <w:rFonts w:ascii="Times New Roman" w:hAnsi="Times New Roman" w:cs="Times New Roman"/>
+              </w:rPr>
+              <w:t>General debugging in the agent as well as in the pipeline</w:t>
             </w:r>
           </w:p>
         </w:tc>
@@ -5168,11 +5289,65 @@
           <w:p>
             <w:pPr>
               <w:pStyle w:val="Default"/>
+              <w:numPr>
+                <w:ilvl w:val="0"/>
+                <w:numId w:val="27"/>
+              </w:numPr>
               <w:spacing w:line="360" w:lineRule="auto"/>
               <w:rPr>
                 <w:rFonts w:ascii="Times New Roman" w:hAnsi="Times New Roman" w:cs="Times New Roman"/>
               </w:rPr>
             </w:pPr>
+            <w:r>
+              <w:rPr>
+                <w:rFonts w:ascii="Times New Roman" w:hAnsi="Times New Roman" w:cs="Times New Roman"/>
+              </w:rPr>
+              <w:t xml:space="preserve">Monitor </w:t>
+            </w:r>
+            <w:r>
+              <w:rPr>
+                <w:rFonts w:ascii="Times New Roman" w:hAnsi="Times New Roman" w:cs="Times New Roman"/>
+              </w:rPr>
+              <w:t>the DNP Notification pipeline during Mend Scan to find any memory issues.</w:t>
+            </w:r>
+          </w:p>
+          <w:p>
+            <w:pPr>
+              <w:pStyle w:val="Default"/>
+              <w:numPr>
+                <w:ilvl w:val="0"/>
+                <w:numId w:val="27"/>
+              </w:numPr>
+              <w:spacing w:line="360" w:lineRule="auto"/>
+              <w:rPr>
+                <w:rFonts w:ascii="Times New Roman" w:hAnsi="Times New Roman" w:cs="Times New Roman"/>
+              </w:rPr>
+            </w:pPr>
+            <w:r>
+              <w:rPr>
+                <w:rFonts w:ascii="Times New Roman" w:hAnsi="Times New Roman" w:cs="Times New Roman"/>
+              </w:rPr>
+              <w:t>Retrieve the logs to see the issue.</w:t>
+            </w:r>
+          </w:p>
+          <w:p>
+            <w:pPr>
+              <w:pStyle w:val="Default"/>
+              <w:numPr>
+                <w:ilvl w:val="0"/>
+                <w:numId w:val="27"/>
+              </w:numPr>
+              <w:spacing w:line="360" w:lineRule="auto"/>
+              <w:rPr>
+                <w:rFonts w:ascii="Times New Roman" w:hAnsi="Times New Roman" w:cs="Times New Roman"/>
+              </w:rPr>
+            </w:pPr>
+            <w:r>
+              <w:rPr>
+                <w:rFonts w:ascii="Times New Roman" w:hAnsi="Times New Roman" w:cs="Times New Roman"/>
+              </w:rPr>
+              <w:t>Try various method to fix the issue</w:t>
+            </w:r>
           </w:p>
         </w:tc>
       </w:tr>
@@ -5200,7 +5375,7 @@
               <w:rPr>
                 <w:rFonts w:ascii="Times New Roman" w:hAnsi="Times New Roman" w:cs="Times New Roman"/>
               </w:rPr>
-              <w:t>...</w:t>
+              <w:t>Set up Pipeline for D365 SaaS</w:t>
             </w:r>
           </w:p>
         </w:tc>
@@ -5227,7 +5402,7 @@
               <w:rPr>
                 <w:rFonts w:ascii="Times New Roman" w:hAnsi="Times New Roman" w:cs="Times New Roman"/>
               </w:rPr>
-              <w:t>Skill acquired #1</w:t>
+              <w:t xml:space="preserve">PowerShell scripting </w:t>
             </w:r>
           </w:p>
           <w:p>
@@ -5246,7 +5421,7 @@
               <w:rPr>
                 <w:rFonts w:ascii="Times New Roman" w:hAnsi="Times New Roman" w:cs="Times New Roman"/>
               </w:rPr>
-              <w:t>Skill acquired #n</w:t>
+              <w:t>Reverse Engineering the pipeline to understand</w:t>
             </w:r>
           </w:p>
         </w:tc>
@@ -5257,6 +5432,106 @@
               <w:bottom w:val="single" w:sz="4" w:space="0" w:color="auto"/>
             </w:tcBorders>
           </w:tcPr>
+          <w:p>
+            <w:pPr>
+              <w:pStyle w:val="Default"/>
+              <w:numPr>
+                <w:ilvl w:val="0"/>
+                <w:numId w:val="27"/>
+              </w:numPr>
+              <w:spacing w:line="360" w:lineRule="auto"/>
+              <w:rPr>
+                <w:rFonts w:ascii="Times New Roman" w:hAnsi="Times New Roman" w:cs="Times New Roman"/>
+              </w:rPr>
+            </w:pPr>
+            <w:r>
+              <w:rPr>
+                <w:rFonts w:ascii="Times New Roman" w:hAnsi="Times New Roman" w:cs="Times New Roman"/>
+              </w:rPr>
+              <w:t xml:space="preserve">Reverse engineer the pipeline to understand end to end </w:t>
+            </w:r>
+            <w:proofErr w:type="gramStart"/>
+            <w:r>
+              <w:rPr>
+                <w:rFonts w:ascii="Times New Roman" w:hAnsi="Times New Roman" w:cs="Times New Roman"/>
+              </w:rPr>
+              <w:t>flow</w:t>
+            </w:r>
+            <w:proofErr w:type="gramEnd"/>
+          </w:p>
+          <w:p>
+            <w:pPr>
+              <w:pStyle w:val="Default"/>
+              <w:numPr>
+                <w:ilvl w:val="0"/>
+                <w:numId w:val="27"/>
+              </w:numPr>
+              <w:spacing w:line="360" w:lineRule="auto"/>
+              <w:rPr>
+                <w:rFonts w:ascii="Times New Roman" w:hAnsi="Times New Roman" w:cs="Times New Roman"/>
+              </w:rPr>
+            </w:pPr>
+            <w:r>
+              <w:rPr>
+                <w:rFonts w:ascii="Times New Roman" w:hAnsi="Times New Roman" w:cs="Times New Roman"/>
+              </w:rPr>
+              <w:t xml:space="preserve">Collaborate with apps </w:t>
+            </w:r>
+            <w:proofErr w:type="gramStart"/>
+            <w:r>
+              <w:rPr>
+                <w:rFonts w:ascii="Times New Roman" w:hAnsi="Times New Roman" w:cs="Times New Roman"/>
+              </w:rPr>
+              <w:t>team</w:t>
+            </w:r>
+            <w:proofErr w:type="gramEnd"/>
+          </w:p>
+          <w:p>
+            <w:pPr>
+              <w:pStyle w:val="Default"/>
+              <w:numPr>
+                <w:ilvl w:val="0"/>
+                <w:numId w:val="27"/>
+              </w:numPr>
+              <w:spacing w:line="360" w:lineRule="auto"/>
+              <w:rPr>
+                <w:rFonts w:ascii="Times New Roman" w:hAnsi="Times New Roman" w:cs="Times New Roman"/>
+              </w:rPr>
+            </w:pPr>
+            <w:r>
+              <w:rPr>
+                <w:rFonts w:ascii="Times New Roman" w:hAnsi="Times New Roman" w:cs="Times New Roman"/>
+              </w:rPr>
+              <w:t xml:space="preserve">Update PowerShell values as they are </w:t>
+            </w:r>
+            <w:proofErr w:type="gramStart"/>
+            <w:r>
+              <w:rPr>
+                <w:rFonts w:ascii="Times New Roman" w:hAnsi="Times New Roman" w:cs="Times New Roman"/>
+              </w:rPr>
+              <w:t>deprecated</w:t>
+            </w:r>
+            <w:proofErr w:type="gramEnd"/>
+          </w:p>
+          <w:p>
+            <w:pPr>
+              <w:pStyle w:val="Default"/>
+              <w:numPr>
+                <w:ilvl w:val="0"/>
+                <w:numId w:val="27"/>
+              </w:numPr>
+              <w:spacing w:line="360" w:lineRule="auto"/>
+              <w:rPr>
+                <w:rFonts w:ascii="Times New Roman" w:hAnsi="Times New Roman" w:cs="Times New Roman"/>
+              </w:rPr>
+            </w:pPr>
+            <w:r>
+              <w:rPr>
+                <w:rFonts w:ascii="Times New Roman" w:hAnsi="Times New Roman" w:cs="Times New Roman"/>
+              </w:rPr>
+              <w:t>Test pipeline deployment</w:t>
+            </w:r>
+          </w:p>
           <w:p>
             <w:pPr>
               <w:pStyle w:val="Default"/>
@@ -5292,7 +5567,14 @@
               <w:rPr>
                 <w:rFonts w:ascii="Times New Roman" w:hAnsi="Times New Roman" w:cs="Times New Roman"/>
               </w:rPr>
-              <w:t>Main task #n</w:t>
+              <w:lastRenderedPageBreak/>
+              <w:t>Set up SonarQube</w:t>
+            </w:r>
+            <w:r>
+              <w:rPr>
+                <w:rFonts w:ascii="Times New Roman" w:hAnsi="Times New Roman" w:cs="Times New Roman"/>
+              </w:rPr>
+              <w:t xml:space="preserve"> (SQ)</w:t>
             </w:r>
           </w:p>
         </w:tc>
@@ -5319,26 +5601,19 @@
               <w:rPr>
                 <w:rFonts w:ascii="Times New Roman" w:hAnsi="Times New Roman" w:cs="Times New Roman"/>
               </w:rPr>
-              <w:t>Skill acquired #1</w:t>
-            </w:r>
-          </w:p>
-          <w:p>
-            <w:pPr>
-              <w:pStyle w:val="Default"/>
-              <w:numPr>
-                <w:ilvl w:val="0"/>
-                <w:numId w:val="27"/>
-              </w:numPr>
-              <w:spacing w:line="360" w:lineRule="auto"/>
-              <w:rPr>
-                <w:rFonts w:ascii="Times New Roman" w:hAnsi="Times New Roman" w:cs="Times New Roman"/>
-              </w:rPr>
-            </w:pPr>
-            <w:r>
-              <w:rPr>
-                <w:rFonts w:ascii="Times New Roman" w:hAnsi="Times New Roman" w:cs="Times New Roman"/>
-              </w:rPr>
-              <w:t>Skill acquired #n</w:t>
+              <w:t xml:space="preserve">Set up </w:t>
+            </w:r>
+            <w:r>
+              <w:rPr>
+                <w:rFonts w:ascii="Times New Roman" w:hAnsi="Times New Roman" w:cs="Times New Roman"/>
+              </w:rPr>
+              <w:t>SQ</w:t>
+            </w:r>
+            <w:r>
+              <w:rPr>
+                <w:rFonts w:ascii="Times New Roman" w:hAnsi="Times New Roman" w:cs="Times New Roman"/>
+              </w:rPr>
+              <w:t xml:space="preserve"> UI and assign the relevant permissions</w:t>
             </w:r>
           </w:p>
         </w:tc>
@@ -5352,11 +5627,75 @@
           <w:p>
             <w:pPr>
               <w:pStyle w:val="Default"/>
+              <w:numPr>
+                <w:ilvl w:val="0"/>
+                <w:numId w:val="27"/>
+              </w:numPr>
               <w:spacing w:line="360" w:lineRule="auto"/>
               <w:rPr>
                 <w:rFonts w:ascii="Times New Roman" w:hAnsi="Times New Roman" w:cs="Times New Roman"/>
               </w:rPr>
             </w:pPr>
+            <w:r>
+              <w:rPr>
+                <w:rFonts w:ascii="Times New Roman" w:hAnsi="Times New Roman" w:cs="Times New Roman"/>
+              </w:rPr>
+              <w:t xml:space="preserve">Learn how to navigate the SQ Portal from an admin </w:t>
+            </w:r>
+            <w:proofErr w:type="gramStart"/>
+            <w:r>
+              <w:rPr>
+                <w:rFonts w:ascii="Times New Roman" w:hAnsi="Times New Roman" w:cs="Times New Roman"/>
+              </w:rPr>
+              <w:t>perspective</w:t>
+            </w:r>
+            <w:proofErr w:type="gramEnd"/>
+          </w:p>
+          <w:p>
+            <w:pPr>
+              <w:pStyle w:val="Default"/>
+              <w:numPr>
+                <w:ilvl w:val="0"/>
+                <w:numId w:val="27"/>
+              </w:numPr>
+              <w:spacing w:line="360" w:lineRule="auto"/>
+              <w:rPr>
+                <w:rFonts w:ascii="Times New Roman" w:hAnsi="Times New Roman" w:cs="Times New Roman"/>
+              </w:rPr>
+            </w:pPr>
+            <w:r>
+              <w:rPr>
+                <w:rFonts w:ascii="Times New Roman" w:hAnsi="Times New Roman" w:cs="Times New Roman"/>
+              </w:rPr>
+              <w:t xml:space="preserve">Create group and permission </w:t>
+            </w:r>
+            <w:proofErr w:type="gramStart"/>
+            <w:r>
+              <w:rPr>
+                <w:rFonts w:ascii="Times New Roman" w:hAnsi="Times New Roman" w:cs="Times New Roman"/>
+              </w:rPr>
+              <w:t>template</w:t>
+            </w:r>
+            <w:proofErr w:type="gramEnd"/>
+          </w:p>
+          <w:p>
+            <w:pPr>
+              <w:pStyle w:val="Default"/>
+              <w:numPr>
+                <w:ilvl w:val="0"/>
+                <w:numId w:val="27"/>
+              </w:numPr>
+              <w:spacing w:line="360" w:lineRule="auto"/>
+              <w:rPr>
+                <w:rFonts w:ascii="Times New Roman" w:hAnsi="Times New Roman" w:cs="Times New Roman"/>
+              </w:rPr>
+            </w:pPr>
+            <w:r>
+              <w:rPr>
+                <w:rFonts w:ascii="Times New Roman" w:hAnsi="Times New Roman" w:cs="Times New Roman"/>
+              </w:rPr>
+              <w:t>Update Quality Gate rules</w:t>
+            </w:r>
           </w:p>
         </w:tc>
       </w:tr>
@@ -5524,7 +5863,19 @@
               <w:rPr>
                 <w:rFonts w:ascii="Times New Roman" w:hAnsi="Times New Roman" w:cs="Times New Roman"/>
               </w:rPr>
-              <w:t>Main task #1</w:t>
+              <w:t xml:space="preserve">Set up Microservice </w:t>
+            </w:r>
+            <w:r>
+              <w:rPr>
+                <w:rFonts w:ascii="Times New Roman" w:hAnsi="Times New Roman" w:cs="Times New Roman"/>
+              </w:rPr>
+              <w:t xml:space="preserve">(MS) </w:t>
+            </w:r>
+            <w:r>
+              <w:rPr>
+                <w:rFonts w:ascii="Times New Roman" w:hAnsi="Times New Roman" w:cs="Times New Roman"/>
+              </w:rPr>
+              <w:t>Pipeline</w:t>
             </w:r>
           </w:p>
         </w:tc>
@@ -5548,8 +5899,44 @@
               <w:rPr>
                 <w:rFonts w:ascii="Times New Roman" w:hAnsi="Times New Roman" w:cs="Times New Roman"/>
               </w:rPr>
-              <w:t>Skill acquired #1</w:t>
-            </w:r>
+              <w:t xml:space="preserve">Run </w:t>
+            </w:r>
+            <w:proofErr w:type="spellStart"/>
+            <w:r>
+              <w:rPr>
+                <w:rFonts w:ascii="Times New Roman" w:hAnsi="Times New Roman" w:cs="Times New Roman"/>
+              </w:rPr>
+              <w:t>kubectl</w:t>
+            </w:r>
+            <w:proofErr w:type="spellEnd"/>
+            <w:r>
+              <w:rPr>
+                <w:rFonts w:ascii="Times New Roman" w:hAnsi="Times New Roman" w:cs="Times New Roman"/>
+              </w:rPr>
+              <w:t xml:space="preserve"> commands (</w:t>
+            </w:r>
+            <w:proofErr w:type="spellStart"/>
+            <w:r>
+              <w:rPr>
+                <w:rFonts w:ascii="Times New Roman" w:hAnsi="Times New Roman" w:cs="Times New Roman"/>
+              </w:rPr>
+              <w:t>cmd</w:t>
+            </w:r>
+            <w:proofErr w:type="spellEnd"/>
+            <w:r>
+              <w:rPr>
+                <w:rFonts w:ascii="Times New Roman" w:hAnsi="Times New Roman" w:cs="Times New Roman"/>
+              </w:rPr>
+              <w:t xml:space="preserve">) to check the application </w:t>
+            </w:r>
+            <w:proofErr w:type="gramStart"/>
+            <w:r>
+              <w:rPr>
+                <w:rFonts w:ascii="Times New Roman" w:hAnsi="Times New Roman" w:cs="Times New Roman"/>
+              </w:rPr>
+              <w:t>pod</w:t>
+            </w:r>
+            <w:proofErr w:type="gramEnd"/>
           </w:p>
           <w:p>
             <w:pPr>
@@ -5567,7 +5954,38 @@
               <w:rPr>
                 <w:rFonts w:ascii="Times New Roman" w:hAnsi="Times New Roman" w:cs="Times New Roman"/>
               </w:rPr>
-              <w:t>Skill acquired #n</w:t>
+              <w:t>Use pipeline to upload to Azure Container Registry</w:t>
+            </w:r>
+          </w:p>
+          <w:p>
+            <w:pPr>
+              <w:pStyle w:val="Default"/>
+              <w:numPr>
+                <w:ilvl w:val="0"/>
+                <w:numId w:val="27"/>
+              </w:numPr>
+              <w:spacing w:line="360" w:lineRule="auto"/>
+              <w:rPr>
+                <w:rFonts w:ascii="Times New Roman" w:hAnsi="Times New Roman" w:cs="Times New Roman"/>
+              </w:rPr>
+            </w:pPr>
+            <w:r>
+              <w:rPr>
+                <w:rFonts w:ascii="Times New Roman" w:hAnsi="Times New Roman" w:cs="Times New Roman"/>
+              </w:rPr>
+              <w:t xml:space="preserve">Use pipeline to deploy API Policies to API Management </w:t>
+            </w:r>
+            <w:r>
+              <w:rPr>
+                <w:rFonts w:ascii="Times New Roman" w:hAnsi="Times New Roman" w:cs="Times New Roman"/>
+              </w:rPr>
+              <w:t xml:space="preserve">(APIM) </w:t>
+            </w:r>
+            <w:r>
+              <w:rPr>
+                <w:rFonts w:ascii="Times New Roman" w:hAnsi="Times New Roman" w:cs="Times New Roman"/>
+              </w:rPr>
+              <w:t>Service</w:t>
             </w:r>
           </w:p>
         </w:tc>
@@ -5578,11 +5996,128 @@
           <w:p>
             <w:pPr>
               <w:pStyle w:val="Default"/>
+              <w:numPr>
+                <w:ilvl w:val="0"/>
+                <w:numId w:val="27"/>
+              </w:numPr>
               <w:spacing w:line="360" w:lineRule="auto"/>
               <w:rPr>
                 <w:rFonts w:ascii="Times New Roman" w:hAnsi="Times New Roman" w:cs="Times New Roman"/>
               </w:rPr>
             </w:pPr>
+            <w:r>
+              <w:rPr>
+                <w:rFonts w:ascii="Times New Roman" w:hAnsi="Times New Roman" w:cs="Times New Roman"/>
+              </w:rPr>
+              <w:t>Update the MS pipeline to support the 2</w:t>
+            </w:r>
+            <w:r>
+              <w:rPr>
+                <w:rFonts w:ascii="Times New Roman" w:hAnsi="Times New Roman" w:cs="Times New Roman"/>
+                <w:vertAlign w:val="superscript"/>
+              </w:rPr>
+              <w:t>nd</w:t>
+            </w:r>
+            <w:r>
+              <w:rPr>
+                <w:rFonts w:ascii="Times New Roman" w:hAnsi="Times New Roman" w:cs="Times New Roman"/>
+              </w:rPr>
+              <w:t xml:space="preserve"> phase </w:t>
+            </w:r>
+            <w:r>
+              <w:rPr>
+                <w:rFonts w:ascii="Times New Roman" w:hAnsi="Times New Roman" w:cs="Times New Roman"/>
+              </w:rPr>
+              <w:t xml:space="preserve">(CDE) </w:t>
+            </w:r>
+            <w:r>
+              <w:rPr>
+                <w:rFonts w:ascii="Times New Roman" w:hAnsi="Times New Roman" w:cs="Times New Roman"/>
+              </w:rPr>
+              <w:t xml:space="preserve">of the </w:t>
+            </w:r>
+            <w:proofErr w:type="gramStart"/>
+            <w:r>
+              <w:rPr>
+                <w:rFonts w:ascii="Times New Roman" w:hAnsi="Times New Roman" w:cs="Times New Roman"/>
+              </w:rPr>
+              <w:t>project</w:t>
+            </w:r>
+            <w:proofErr w:type="gramEnd"/>
+          </w:p>
+          <w:p>
+            <w:pPr>
+              <w:pStyle w:val="Default"/>
+              <w:numPr>
+                <w:ilvl w:val="0"/>
+                <w:numId w:val="27"/>
+              </w:numPr>
+              <w:spacing w:line="360" w:lineRule="auto"/>
+              <w:rPr>
+                <w:rFonts w:ascii="Times New Roman" w:hAnsi="Times New Roman" w:cs="Times New Roman"/>
+              </w:rPr>
+            </w:pPr>
+            <w:r>
+              <w:rPr>
+                <w:rFonts w:ascii="Times New Roman" w:hAnsi="Times New Roman" w:cs="Times New Roman"/>
+              </w:rPr>
+              <w:t xml:space="preserve">Ensure pipeline is able to deploy to </w:t>
+            </w:r>
+            <w:proofErr w:type="gramStart"/>
+            <w:r>
+              <w:rPr>
+                <w:rFonts w:ascii="Times New Roman" w:hAnsi="Times New Roman" w:cs="Times New Roman"/>
+              </w:rPr>
+              <w:t>APIM</w:t>
+            </w:r>
+            <w:proofErr w:type="gramEnd"/>
+          </w:p>
+          <w:p>
+            <w:pPr>
+              <w:pStyle w:val="Default"/>
+              <w:numPr>
+                <w:ilvl w:val="0"/>
+                <w:numId w:val="27"/>
+              </w:numPr>
+              <w:spacing w:line="360" w:lineRule="auto"/>
+              <w:rPr>
+                <w:rFonts w:ascii="Times New Roman" w:hAnsi="Times New Roman" w:cs="Times New Roman"/>
+              </w:rPr>
+            </w:pPr>
+            <w:r>
+              <w:rPr>
+                <w:rFonts w:ascii="Times New Roman" w:hAnsi="Times New Roman" w:cs="Times New Roman"/>
+              </w:rPr>
+              <w:t xml:space="preserve">Able to update the L4 Repo with </w:t>
+            </w:r>
+            <w:proofErr w:type="spellStart"/>
+            <w:r>
+              <w:rPr>
+                <w:rFonts w:ascii="Times New Roman" w:hAnsi="Times New Roman" w:cs="Times New Roman"/>
+              </w:rPr>
+              <w:t>HelmRelease</w:t>
+            </w:r>
+            <w:proofErr w:type="spellEnd"/>
+            <w:r>
+              <w:rPr>
+                <w:rFonts w:ascii="Times New Roman" w:hAnsi="Times New Roman" w:cs="Times New Roman"/>
+              </w:rPr>
+              <w:t xml:space="preserve"> file, and that Azure Kubernetes Service (AKS) </w:t>
+            </w:r>
+            <w:proofErr w:type="gramStart"/>
+            <w:r>
+              <w:rPr>
+                <w:rFonts w:ascii="Times New Roman" w:hAnsi="Times New Roman" w:cs="Times New Roman"/>
+              </w:rPr>
+              <w:t>is able to</w:t>
+            </w:r>
+            <w:proofErr w:type="gramEnd"/>
+            <w:r>
+              <w:rPr>
+                <w:rFonts w:ascii="Times New Roman" w:hAnsi="Times New Roman" w:cs="Times New Roman"/>
+              </w:rPr>
+              <w:t xml:space="preserve"> read the deploy the configuration</w:t>
+            </w:r>
           </w:p>
         </w:tc>
       </w:tr>
@@ -5607,7 +6142,7 @@
               <w:rPr>
                 <w:rFonts w:ascii="Times New Roman" w:hAnsi="Times New Roman" w:cs="Times New Roman"/>
               </w:rPr>
-              <w:t>Main task #2</w:t>
+              <w:t>Set up ADF Pipelines</w:t>
             </w:r>
           </w:p>
         </w:tc>
@@ -5630,10 +6165,17 @@
             <w:r>
               <w:rPr>
                 <w:rFonts w:ascii="Times New Roman" w:hAnsi="Times New Roman" w:cs="Times New Roman"/>
-              </w:rPr>
-              <w:t>Skill acquired #1</w:t>
-            </w:r>
-          </w:p>
+                <w:b/>
+                <w:bCs/>
+              </w:rPr>
+              <w:t>Same as C935</w:t>
+            </w:r>
+          </w:p>
+        </w:tc>
+        <w:tc>
+          <w:tcPr>
+            <w:tcW w:w="3006" w:type="dxa"/>
+          </w:tcPr>
           <w:p>
             <w:pPr>
               <w:pStyle w:val="Default"/>
@@ -5650,22 +6192,35 @@
               <w:rPr>
                 <w:rFonts w:ascii="Times New Roman" w:hAnsi="Times New Roman" w:cs="Times New Roman"/>
               </w:rPr>
-              <w:t>Skill acquired #n</w:t>
-            </w:r>
-          </w:p>
-        </w:tc>
-        <w:tc>
-          <w:tcPr>
-            <w:tcW w:w="3006" w:type="dxa"/>
-          </w:tcPr>
+              <w:t xml:space="preserve">Update the ADF Pipeline to support </w:t>
+            </w:r>
+            <w:proofErr w:type="gramStart"/>
+            <w:r>
+              <w:rPr>
+                <w:rFonts w:ascii="Times New Roman" w:hAnsi="Times New Roman" w:cs="Times New Roman"/>
+              </w:rPr>
+              <w:t>CDE</w:t>
+            </w:r>
+            <w:proofErr w:type="gramEnd"/>
+          </w:p>
           <w:p>
             <w:pPr>
               <w:pStyle w:val="Default"/>
+              <w:numPr>
+                <w:ilvl w:val="0"/>
+                <w:numId w:val="27"/>
+              </w:numPr>
               <w:spacing w:line="360" w:lineRule="auto"/>
               <w:rPr>
                 <w:rFonts w:ascii="Times New Roman" w:hAnsi="Times New Roman" w:cs="Times New Roman"/>
               </w:rPr>
             </w:pPr>
+            <w:r>
+              <w:rPr>
+                <w:rFonts w:ascii="Times New Roman" w:hAnsi="Times New Roman" w:cs="Times New Roman"/>
+              </w:rPr>
+              <w:t>Work with the different ADF team for deployment</w:t>
+            </w:r>
           </w:p>
         </w:tc>
       </w:tr>
@@ -5690,7 +6245,7 @@
               <w:rPr>
                 <w:rFonts w:ascii="Times New Roman" w:hAnsi="Times New Roman" w:cs="Times New Roman"/>
               </w:rPr>
-              <w:t>...</w:t>
+              <w:t>Set up D365 pipeline</w:t>
             </w:r>
           </w:p>
         </w:tc>
@@ -5713,10 +6268,17 @@
             <w:r>
               <w:rPr>
                 <w:rFonts w:ascii="Times New Roman" w:hAnsi="Times New Roman" w:cs="Times New Roman"/>
-              </w:rPr>
-              <w:t>Skill acquired #1</w:t>
-            </w:r>
-          </w:p>
+                <w:b/>
+                <w:bCs/>
+              </w:rPr>
+              <w:t>Same as C935</w:t>
+            </w:r>
+          </w:p>
+        </w:tc>
+        <w:tc>
+          <w:tcPr>
+            <w:tcW w:w="3006" w:type="dxa"/>
+          </w:tcPr>
           <w:p>
             <w:pPr>
               <w:pStyle w:val="Default"/>
@@ -5733,22 +6295,14 @@
               <w:rPr>
                 <w:rFonts w:ascii="Times New Roman" w:hAnsi="Times New Roman" w:cs="Times New Roman"/>
               </w:rPr>
-              <w:t>Skill acquired #n</w:t>
-            </w:r>
-          </w:p>
-        </w:tc>
-        <w:tc>
-          <w:tcPr>
-            <w:tcW w:w="3006" w:type="dxa"/>
-          </w:tcPr>
-          <w:p>
-            <w:pPr>
-              <w:pStyle w:val="Default"/>
-              <w:spacing w:line="360" w:lineRule="auto"/>
-              <w:rPr>
-                <w:rFonts w:ascii="Times New Roman" w:hAnsi="Times New Roman" w:cs="Times New Roman"/>
-              </w:rPr>
-            </w:pPr>
+              <w:t>Continue troubleshooting and developing D365 pipeline</w:t>
+            </w:r>
+            <w:r>
+              <w:rPr>
+                <w:rFonts w:ascii="Times New Roman" w:hAnsi="Times New Roman" w:cs="Times New Roman"/>
+              </w:rPr>
+              <w:t xml:space="preserve"> for CDE</w:t>
+            </w:r>
           </w:p>
         </w:tc>
       </w:tr>
@@ -5773,7 +6327,21 @@
               <w:rPr>
                 <w:rFonts w:ascii="Times New Roman" w:hAnsi="Times New Roman" w:cs="Times New Roman"/>
               </w:rPr>
-              <w:t>Main task #n</w:t>
+              <w:t>Set up Database/</w:t>
+            </w:r>
+            <w:proofErr w:type="spellStart"/>
+            <w:r>
+              <w:rPr>
+                <w:rFonts w:ascii="Times New Roman" w:hAnsi="Times New Roman" w:cs="Times New Roman"/>
+              </w:rPr>
+              <w:t>Storedproc</w:t>
+            </w:r>
+            <w:proofErr w:type="spellEnd"/>
+            <w:r>
+              <w:rPr>
+                <w:rFonts w:ascii="Times New Roman" w:hAnsi="Times New Roman" w:cs="Times New Roman"/>
+              </w:rPr>
+              <w:t xml:space="preserve"> pipeline</w:t>
             </w:r>
           </w:p>
         </w:tc>
@@ -5797,9 +6365,14 @@
               <w:rPr>
                 <w:rFonts w:ascii="Times New Roman" w:hAnsi="Times New Roman" w:cs="Times New Roman"/>
               </w:rPr>
-              <w:t>Skill acquired #1</w:t>
-            </w:r>
-          </w:p>
+              <w:t>Set up pipeline to validate the schema script and deploy</w:t>
+            </w:r>
+          </w:p>
+        </w:tc>
+        <w:tc>
+          <w:tcPr>
+            <w:tcW w:w="3006" w:type="dxa"/>
+          </w:tcPr>
           <w:p>
             <w:pPr>
               <w:pStyle w:val="Default"/>
@@ -5816,7 +6389,138 @@
               <w:rPr>
                 <w:rFonts w:ascii="Times New Roman" w:hAnsi="Times New Roman" w:cs="Times New Roman"/>
               </w:rPr>
-              <w:t>Skill acquired #n</w:t>
+              <w:t>Update Database/</w:t>
+            </w:r>
+            <w:proofErr w:type="spellStart"/>
+            <w:r>
+              <w:rPr>
+                <w:rFonts w:ascii="Times New Roman" w:hAnsi="Times New Roman" w:cs="Times New Roman"/>
+              </w:rPr>
+              <w:t>Storedproc</w:t>
+            </w:r>
+            <w:proofErr w:type="spellEnd"/>
+            <w:r>
+              <w:rPr>
+                <w:rFonts w:ascii="Times New Roman" w:hAnsi="Times New Roman" w:cs="Times New Roman"/>
+              </w:rPr>
+              <w:t xml:space="preserve"> pipelines</w:t>
+            </w:r>
+            <w:r>
+              <w:rPr>
+                <w:rFonts w:ascii="Times New Roman" w:hAnsi="Times New Roman" w:cs="Times New Roman"/>
+              </w:rPr>
+              <w:t xml:space="preserve"> for CDE</w:t>
+            </w:r>
+          </w:p>
+          <w:p>
+            <w:pPr>
+              <w:pStyle w:val="Default"/>
+              <w:numPr>
+                <w:ilvl w:val="0"/>
+                <w:numId w:val="27"/>
+              </w:numPr>
+              <w:spacing w:line="360" w:lineRule="auto"/>
+              <w:rPr>
+                <w:rFonts w:ascii="Times New Roman" w:hAnsi="Times New Roman" w:cs="Times New Roman"/>
+              </w:rPr>
+            </w:pPr>
+            <w:r>
+              <w:rPr>
+                <w:rFonts w:ascii="Times New Roman" w:hAnsi="Times New Roman" w:cs="Times New Roman"/>
+              </w:rPr>
+              <w:lastRenderedPageBreak/>
+              <w:t xml:space="preserve">Ensure schema </w:t>
+            </w:r>
+            <w:r>
+              <w:rPr>
+                <w:rFonts w:ascii="Times New Roman" w:hAnsi="Times New Roman" w:cs="Times New Roman"/>
+              </w:rPr>
+              <w:t>can</w:t>
+            </w:r>
+            <w:r>
+              <w:rPr>
+                <w:rFonts w:ascii="Times New Roman" w:hAnsi="Times New Roman" w:cs="Times New Roman"/>
+              </w:rPr>
+              <w:t xml:space="preserve"> be deployed</w:t>
+            </w:r>
+          </w:p>
+        </w:tc>
+      </w:tr>
+      <w:tr>
+        <w:tc>
+          <w:tcPr>
+            <w:tcW w:w="3005" w:type="dxa"/>
+          </w:tcPr>
+          <w:p>
+            <w:pPr>
+              <w:pStyle w:val="Default"/>
+              <w:numPr>
+                <w:ilvl w:val="0"/>
+                <w:numId w:val="26"/>
+              </w:numPr>
+              <w:spacing w:line="360" w:lineRule="auto"/>
+              <w:rPr>
+                <w:rFonts w:ascii="Times New Roman" w:hAnsi="Times New Roman" w:cs="Times New Roman"/>
+              </w:rPr>
+            </w:pPr>
+            <w:r>
+              <w:rPr>
+                <w:rFonts w:ascii="Times New Roman" w:hAnsi="Times New Roman" w:cs="Times New Roman"/>
+              </w:rPr>
+              <w:lastRenderedPageBreak/>
+              <w:t xml:space="preserve">Set up </w:t>
+            </w:r>
+            <w:proofErr w:type="spellStart"/>
+            <w:r>
+              <w:rPr>
+                <w:rFonts w:ascii="Times New Roman" w:hAnsi="Times New Roman" w:cs="Times New Roman"/>
+              </w:rPr>
+              <w:t>Powerbi</w:t>
+            </w:r>
+            <w:proofErr w:type="spellEnd"/>
+            <w:r>
+              <w:rPr>
+                <w:rFonts w:ascii="Times New Roman" w:hAnsi="Times New Roman" w:cs="Times New Roman"/>
+              </w:rPr>
+              <w:t xml:space="preserve"> SaaS</w:t>
+            </w:r>
+          </w:p>
+        </w:tc>
+        <w:tc>
+          <w:tcPr>
+            <w:tcW w:w="3005" w:type="dxa"/>
+          </w:tcPr>
+          <w:p>
+            <w:pPr>
+              <w:pStyle w:val="Default"/>
+              <w:numPr>
+                <w:ilvl w:val="0"/>
+                <w:numId w:val="27"/>
+              </w:numPr>
+              <w:spacing w:line="360" w:lineRule="auto"/>
+              <w:rPr>
+                <w:rFonts w:ascii="Times New Roman" w:hAnsi="Times New Roman" w:cs="Times New Roman"/>
+              </w:rPr>
+            </w:pPr>
+            <w:r>
+              <w:rPr>
+                <w:rFonts w:ascii="Times New Roman" w:hAnsi="Times New Roman" w:cs="Times New Roman"/>
+              </w:rPr>
+              <w:t xml:space="preserve">Set up pipeline to connect to </w:t>
+            </w:r>
+            <w:proofErr w:type="spellStart"/>
+            <w:r>
+              <w:rPr>
+                <w:rFonts w:ascii="Times New Roman" w:hAnsi="Times New Roman" w:cs="Times New Roman"/>
+              </w:rPr>
+              <w:t>PowerBi</w:t>
+            </w:r>
+            <w:proofErr w:type="spellEnd"/>
+            <w:r>
+              <w:rPr>
+                <w:rFonts w:ascii="Times New Roman" w:hAnsi="Times New Roman" w:cs="Times New Roman"/>
+              </w:rPr>
+              <w:t xml:space="preserve"> workspace using SPN and deploy</w:t>
             </w:r>
           </w:p>
         </w:tc>
@@ -5827,11 +6531,211 @@
           <w:p>
             <w:pPr>
               <w:pStyle w:val="Default"/>
+              <w:numPr>
+                <w:ilvl w:val="0"/>
+                <w:numId w:val="27"/>
+              </w:numPr>
               <w:spacing w:line="360" w:lineRule="auto"/>
               <w:rPr>
                 <w:rFonts w:ascii="Times New Roman" w:hAnsi="Times New Roman" w:cs="Times New Roman"/>
               </w:rPr>
             </w:pPr>
+            <w:r>
+              <w:rPr>
+                <w:rFonts w:ascii="Times New Roman" w:hAnsi="Times New Roman" w:cs="Times New Roman"/>
+              </w:rPr>
+              <w:t>Check that agent can use SPN to connect to Synapse workspace, which is a SaaS endpoint.</w:t>
+            </w:r>
+          </w:p>
+          <w:p>
+            <w:pPr>
+              <w:pStyle w:val="Default"/>
+              <w:numPr>
+                <w:ilvl w:val="0"/>
+                <w:numId w:val="27"/>
+              </w:numPr>
+              <w:spacing w:line="360" w:lineRule="auto"/>
+              <w:rPr>
+                <w:rFonts w:ascii="Times New Roman" w:hAnsi="Times New Roman" w:cs="Times New Roman"/>
+              </w:rPr>
+            </w:pPr>
+            <w:r>
+              <w:rPr>
+                <w:rFonts w:ascii="Times New Roman" w:hAnsi="Times New Roman" w:cs="Times New Roman"/>
+              </w:rPr>
+              <w:t>Check if able to update the tables</w:t>
+            </w:r>
+          </w:p>
+        </w:tc>
+      </w:tr>
+      <w:tr>
+        <w:tc>
+          <w:tcPr>
+            <w:tcW w:w="3005" w:type="dxa"/>
+          </w:tcPr>
+          <w:p>
+            <w:pPr>
+              <w:pStyle w:val="Default"/>
+              <w:numPr>
+                <w:ilvl w:val="0"/>
+                <w:numId w:val="26"/>
+              </w:numPr>
+              <w:spacing w:line="360" w:lineRule="auto"/>
+              <w:rPr>
+                <w:rFonts w:ascii="Times New Roman" w:hAnsi="Times New Roman" w:cs="Times New Roman"/>
+              </w:rPr>
+            </w:pPr>
+            <w:r>
+              <w:rPr>
+                <w:rFonts w:ascii="Times New Roman" w:hAnsi="Times New Roman" w:cs="Times New Roman"/>
+              </w:rPr>
+              <w:t>Update Warrant of Fitness (WOF) for our build agents</w:t>
+            </w:r>
+          </w:p>
+        </w:tc>
+        <w:tc>
+          <w:tcPr>
+            <w:tcW w:w="3005" w:type="dxa"/>
+          </w:tcPr>
+          <w:p>
+            <w:pPr>
+              <w:pStyle w:val="Default"/>
+              <w:numPr>
+                <w:ilvl w:val="0"/>
+                <w:numId w:val="27"/>
+              </w:numPr>
+              <w:spacing w:line="360" w:lineRule="auto"/>
+              <w:rPr>
+                <w:rFonts w:ascii="Times New Roman" w:hAnsi="Times New Roman" w:cs="Times New Roman"/>
+              </w:rPr>
+            </w:pPr>
+            <w:r>
+              <w:rPr>
+                <w:rFonts w:ascii="Times New Roman" w:hAnsi="Times New Roman" w:cs="Times New Roman"/>
+              </w:rPr>
+              <w:t xml:space="preserve">Leant various ways to harden our agent </w:t>
+            </w:r>
+          </w:p>
+        </w:tc>
+        <w:tc>
+          <w:tcPr>
+            <w:tcW w:w="3006" w:type="dxa"/>
+          </w:tcPr>
+          <w:p>
+            <w:pPr>
+              <w:pStyle w:val="Default"/>
+              <w:numPr>
+                <w:ilvl w:val="0"/>
+                <w:numId w:val="27"/>
+              </w:numPr>
+              <w:spacing w:line="360" w:lineRule="auto"/>
+              <w:rPr>
+                <w:rFonts w:ascii="Times New Roman" w:hAnsi="Times New Roman" w:cs="Times New Roman"/>
+              </w:rPr>
+            </w:pPr>
+            <w:r>
+              <w:rPr>
+                <w:rFonts w:ascii="Times New Roman" w:hAnsi="Times New Roman" w:cs="Times New Roman"/>
+              </w:rPr>
+              <w:t xml:space="preserve">Update the WOF for CDE type 1 and 2 build </w:t>
+            </w:r>
+            <w:proofErr w:type="gramStart"/>
+            <w:r>
+              <w:rPr>
+                <w:rFonts w:ascii="Times New Roman" w:hAnsi="Times New Roman" w:cs="Times New Roman"/>
+              </w:rPr>
+              <w:t>agents</w:t>
+            </w:r>
+            <w:proofErr w:type="gramEnd"/>
+          </w:p>
+          <w:p>
+            <w:pPr>
+              <w:pStyle w:val="Default"/>
+              <w:spacing w:line="360" w:lineRule="auto"/>
+              <w:rPr>
+                <w:rFonts w:ascii="Times New Roman" w:hAnsi="Times New Roman" w:cs="Times New Roman"/>
+              </w:rPr>
+            </w:pPr>
+          </w:p>
+        </w:tc>
+      </w:tr>
+      <w:tr>
+        <w:tc>
+          <w:tcPr>
+            <w:tcW w:w="3005" w:type="dxa"/>
+          </w:tcPr>
+          <w:p>
+            <w:pPr>
+              <w:pStyle w:val="Default"/>
+              <w:numPr>
+                <w:ilvl w:val="0"/>
+                <w:numId w:val="26"/>
+              </w:numPr>
+              <w:spacing w:line="360" w:lineRule="auto"/>
+              <w:rPr>
+                <w:rFonts w:ascii="Times New Roman" w:hAnsi="Times New Roman" w:cs="Times New Roman"/>
+              </w:rPr>
+            </w:pPr>
+            <w:r>
+              <w:rPr>
+                <w:rFonts w:ascii="Times New Roman" w:hAnsi="Times New Roman" w:cs="Times New Roman"/>
+              </w:rPr>
+              <w:t>Create network diagram for ADF and D365 SaaS</w:t>
+            </w:r>
+          </w:p>
+        </w:tc>
+        <w:tc>
+          <w:tcPr>
+            <w:tcW w:w="3005" w:type="dxa"/>
+          </w:tcPr>
+          <w:p>
+            <w:pPr>
+              <w:pStyle w:val="Default"/>
+              <w:numPr>
+                <w:ilvl w:val="0"/>
+                <w:numId w:val="27"/>
+              </w:numPr>
+              <w:spacing w:line="360" w:lineRule="auto"/>
+              <w:rPr>
+                <w:rFonts w:ascii="Times New Roman" w:hAnsi="Times New Roman" w:cs="Times New Roman"/>
+              </w:rPr>
+            </w:pPr>
+            <w:r>
+              <w:rPr>
+                <w:rFonts w:ascii="Times New Roman" w:hAnsi="Times New Roman" w:cs="Times New Roman"/>
+              </w:rPr>
+              <w:t xml:space="preserve">Learn how to visualise and create an architecture network </w:t>
+            </w:r>
+            <w:r>
+              <w:rPr>
+                <w:rFonts w:ascii="Times New Roman" w:hAnsi="Times New Roman" w:cs="Times New Roman"/>
+              </w:rPr>
+              <w:t>diagram</w:t>
+            </w:r>
+          </w:p>
+        </w:tc>
+        <w:tc>
+          <w:tcPr>
+            <w:tcW w:w="3006" w:type="dxa"/>
+          </w:tcPr>
+          <w:p>
+            <w:pPr>
+              <w:pStyle w:val="Default"/>
+              <w:numPr>
+                <w:ilvl w:val="0"/>
+                <w:numId w:val="27"/>
+              </w:numPr>
+              <w:spacing w:line="360" w:lineRule="auto"/>
+              <w:rPr>
+                <w:rFonts w:ascii="Times New Roman" w:hAnsi="Times New Roman" w:cs="Times New Roman"/>
+              </w:rPr>
+            </w:pPr>
+            <w:r>
+              <w:rPr>
+                <w:rFonts w:ascii="Times New Roman" w:hAnsi="Times New Roman" w:cs="Times New Roman"/>
+              </w:rPr>
+              <w:t>Create a network diagram for D365 and ADF in our DevOps network</w:t>
+            </w:r>
           </w:p>
         </w:tc>
       </w:tr>
@@ -6428,8 +7332,17 @@
           <w:rStyle w:val="apple-style-span"/>
           <w:color w:val="FF0000"/>
         </w:rPr>
-        <w:t>is of value to the company</w:t>
-      </w:r>
+        <w:t xml:space="preserve">is of value to the </w:t>
+      </w:r>
+      <w:proofErr w:type="gramStart"/>
+      <w:r>
+        <w:rPr>
+          <w:rStyle w:val="apple-style-span"/>
+          <w:color w:val="FF0000"/>
+        </w:rPr>
+        <w:t>company</w:t>
+      </w:r>
+      <w:proofErr w:type="gramEnd"/>
     </w:p>
     <w:p>
       <w:pPr>
@@ -6509,8 +7422,809 @@
         <w:pStyle w:val="NormalWeb"/>
         <w:spacing w:before="0" w:beforeAutospacing="0" w:after="0" w:afterAutospacing="0" w:line="360" w:lineRule="auto"/>
         <w:rPr>
-          <w:lang w:val="en-US"/>
-        </w:rPr>
+          <w:rStyle w:val="apple-style-span"/>
+          <w:color w:val="000000"/>
+        </w:rPr>
+      </w:pPr>
+      <w:r>
+        <w:rPr>
+          <w:rStyle w:val="apple-style-span"/>
+          <w:color w:val="000000"/>
+        </w:rPr>
+        <w:t>Throughout my internship, I worked on the IRAS IRIN3 project, which is divided into different phases. AB is the phase before the project went live, and CDE is the phase for continued development after it went live. In C935, I was in the AB phase, and in C936, I was in the CDE phase.</w:t>
+      </w:r>
+    </w:p>
+    <w:p>
+      <w:pPr>
+        <w:pStyle w:val="NormalWeb"/>
+        <w:spacing w:before="0" w:beforeAutospacing="0" w:after="0" w:afterAutospacing="0" w:line="360" w:lineRule="auto"/>
+        <w:rPr>
+          <w:rStyle w:val="apple-style-span"/>
+          <w:color w:val="000000"/>
+        </w:rPr>
+      </w:pPr>
+    </w:p>
+    <w:p>
+      <w:pPr>
+        <w:pStyle w:val="NormalWeb"/>
+        <w:spacing w:before="0" w:beforeAutospacing="0" w:after="0" w:afterAutospacing="0" w:line="360" w:lineRule="auto"/>
+        <w:rPr>
+          <w:rStyle w:val="apple-style-span"/>
+          <w:color w:val="000000"/>
+        </w:rPr>
+      </w:pPr>
+    </w:p>
+    <w:p>
+      <w:pPr>
+        <w:pStyle w:val="NormalWeb"/>
+        <w:spacing w:before="0" w:beforeAutospacing="0" w:after="0" w:afterAutospacing="0" w:line="360" w:lineRule="auto"/>
+        <w:rPr>
+          <w:rStyle w:val="apple-style-span"/>
+          <w:color w:val="000000"/>
+        </w:rPr>
+      </w:pPr>
+      <w:r>
+        <w:rPr>
+          <w:rStyle w:val="apple-style-span"/>
+          <w:color w:val="000000"/>
+        </w:rPr>
+        <w:t>Before I get started on my tasks, please refer to the appendix</w:t>
+      </w:r>
+      <w:r>
+        <w:rPr>
+          <w:rStyle w:val="apple-style-span"/>
+          <w:color w:val="000000"/>
+        </w:rPr>
+        <w:t xml:space="preserve"> section</w:t>
+      </w:r>
+      <w:r>
+        <w:rPr>
+          <w:rStyle w:val="apple-style-span"/>
+          <w:color w:val="000000"/>
+        </w:rPr>
+        <w:t>, where there is a PowerPoint slide with diagrams and screenshots to help elaborate and visualize what is described here. Refer to it as you go through this section.</w:t>
+      </w:r>
+    </w:p>
+    <w:p>
+      <w:pPr>
+        <w:pStyle w:val="NormalWeb"/>
+        <w:spacing w:before="0" w:beforeAutospacing="0" w:after="0" w:afterAutospacing="0" w:line="360" w:lineRule="auto"/>
+        <w:rPr>
+          <w:rStyle w:val="apple-style-span"/>
+          <w:color w:val="000000"/>
+        </w:rPr>
+      </w:pPr>
+    </w:p>
+    <w:p>
+      <w:pPr>
+        <w:pStyle w:val="NormalWeb"/>
+        <w:spacing w:before="0" w:beforeAutospacing="0" w:after="0" w:afterAutospacing="0" w:line="360" w:lineRule="auto"/>
+        <w:rPr>
+          <w:rStyle w:val="apple-style-span"/>
+          <w:color w:val="000000"/>
+        </w:rPr>
+      </w:pPr>
+    </w:p>
+    <w:p>
+      <w:pPr>
+        <w:pStyle w:val="NormalWeb"/>
+        <w:spacing w:before="0" w:beforeAutospacing="0" w:after="0" w:afterAutospacing="0" w:line="360" w:lineRule="auto"/>
+        <w:rPr>
+          <w:rStyle w:val="apple-style-span"/>
+          <w:color w:val="000000"/>
+        </w:rPr>
+      </w:pPr>
+      <w:r>
+        <w:rPr>
+          <w:rStyle w:val="apple-style-span"/>
+          <w:color w:val="000000"/>
+        </w:rPr>
+        <w:t>Let’s start with the repositories (Repos) that I used: Controller, L4, and Pipeline Template (refer to slides 1-</w:t>
+      </w:r>
+      <w:r>
+        <w:rPr>
+          <w:rStyle w:val="apple-style-span"/>
+          <w:color w:val="000000"/>
+        </w:rPr>
+        <w:t>3</w:t>
+      </w:r>
+      <w:r>
+        <w:rPr>
+          <w:rStyle w:val="apple-style-span"/>
+          <w:color w:val="000000"/>
+        </w:rPr>
+        <w:t>). These three Repos are the core of our pipeline; without any of them, our pipeline would not run.</w:t>
+      </w:r>
+    </w:p>
+    <w:p>
+      <w:pPr>
+        <w:pStyle w:val="NormalWeb"/>
+        <w:spacing w:before="0" w:beforeAutospacing="0" w:after="0" w:afterAutospacing="0" w:line="360" w:lineRule="auto"/>
+        <w:rPr>
+          <w:rStyle w:val="apple-style-span"/>
+          <w:color w:val="000000"/>
+        </w:rPr>
+      </w:pPr>
+      <w:r>
+        <w:rPr>
+          <w:rStyle w:val="apple-style-span"/>
+          <w:color w:val="000000"/>
+        </w:rPr>
+        <w:lastRenderedPageBreak/>
+        <w:t xml:space="preserve">During AB phase, I mainly worked on </w:t>
+      </w:r>
+      <w:r>
+        <w:rPr>
+          <w:rStyle w:val="apple-style-span"/>
+          <w:color w:val="000000"/>
+        </w:rPr>
+        <w:t xml:space="preserve">four </w:t>
+      </w:r>
+      <w:r>
+        <w:rPr>
+          <w:rStyle w:val="apple-style-span"/>
+          <w:color w:val="000000"/>
+        </w:rPr>
+        <w:t>different</w:t>
+      </w:r>
+      <w:r>
+        <w:rPr>
+          <w:rStyle w:val="apple-style-span"/>
+          <w:color w:val="000000"/>
+        </w:rPr>
+        <w:t xml:space="preserve"> tasks: ADF, D365 SaaS,</w:t>
+      </w:r>
+      <w:r>
+        <w:rPr>
+          <w:rStyle w:val="apple-style-span"/>
+          <w:color w:val="000000"/>
+        </w:rPr>
+        <w:t xml:space="preserve"> </w:t>
+      </w:r>
+      <w:r>
+        <w:rPr>
+          <w:rStyle w:val="apple-style-span"/>
+          <w:color w:val="000000"/>
+        </w:rPr>
+        <w:t>Mend memory issue</w:t>
+      </w:r>
+      <w:r>
+        <w:rPr>
+          <w:rStyle w:val="apple-style-span"/>
+          <w:color w:val="000000"/>
+        </w:rPr>
+        <w:t xml:space="preserve"> and setting up SonarQube for C5 UDP (different project)</w:t>
+      </w:r>
+    </w:p>
+    <w:p>
+      <w:pPr>
+        <w:pStyle w:val="NormalWeb"/>
+        <w:spacing w:before="0" w:beforeAutospacing="0" w:after="0" w:afterAutospacing="0" w:line="360" w:lineRule="auto"/>
+        <w:rPr>
+          <w:rStyle w:val="apple-style-span"/>
+          <w:color w:val="000000"/>
+        </w:rPr>
+      </w:pPr>
+    </w:p>
+    <w:p>
+      <w:pPr>
+        <w:pStyle w:val="NormalWeb"/>
+        <w:spacing w:before="0" w:beforeAutospacing="0" w:after="0" w:afterAutospacing="0" w:line="360" w:lineRule="auto"/>
+        <w:rPr>
+          <w:rStyle w:val="apple-style-span"/>
+          <w:color w:val="000000"/>
+        </w:rPr>
+      </w:pPr>
+    </w:p>
+    <w:p>
+      <w:pPr>
+        <w:pStyle w:val="NormalWeb"/>
+        <w:spacing w:before="0" w:beforeAutospacing="0" w:after="0" w:afterAutospacing="0" w:line="360" w:lineRule="auto"/>
+        <w:rPr>
+          <w:rStyle w:val="apple-style-span"/>
+          <w:color w:val="000000"/>
+        </w:rPr>
+      </w:pPr>
+      <w:r>
+        <w:rPr>
+          <w:rStyle w:val="apple-style-span"/>
+          <w:b/>
+          <w:bCs/>
+          <w:color w:val="000000"/>
+          <w:u w:val="single"/>
+        </w:rPr>
+        <w:t>ADF</w:t>
+      </w:r>
+      <w:r>
+        <w:rPr>
+          <w:rStyle w:val="apple-style-span"/>
+          <w:color w:val="000000"/>
+        </w:rPr>
+        <w:t xml:space="preserve"> (slides 10-13):</w:t>
+      </w:r>
+    </w:p>
+    <w:p>
+      <w:pPr>
+        <w:pStyle w:val="NormalWeb"/>
+        <w:spacing w:before="0" w:beforeAutospacing="0" w:after="0" w:afterAutospacing="0" w:line="360" w:lineRule="auto"/>
+        <w:rPr>
+          <w:rStyle w:val="apple-style-span"/>
+          <w:color w:val="000000"/>
+        </w:rPr>
+      </w:pPr>
+      <w:r>
+        <w:rPr>
+          <w:rStyle w:val="apple-style-span"/>
+          <w:color w:val="000000"/>
+        </w:rPr>
+        <w:t>I was tasked to incorporate a new Data Factory for D365 into the pipeline, where it would deploy the ARM Template. This contains the application team pipeline and configuration, stored as a JSON file. There was a previous issue where the ARM Template file size was above the 4MB limit, causing deployment to fail. Originally, D365 was part of Data Migration, but it was split off into another Data Factory as a workaround. In AB, I managed to deploy the ARM Template and minify the JSON file, making it smaller.</w:t>
+      </w:r>
+    </w:p>
+    <w:p>
+      <w:pPr>
+        <w:pStyle w:val="NormalWeb"/>
+        <w:spacing w:before="0" w:beforeAutospacing="0" w:after="0" w:afterAutospacing="0" w:line="360" w:lineRule="auto"/>
+        <w:rPr>
+          <w:rStyle w:val="apple-style-span"/>
+          <w:color w:val="000000"/>
+        </w:rPr>
+      </w:pPr>
+    </w:p>
+    <w:p>
+      <w:pPr>
+        <w:pStyle w:val="NormalWeb"/>
+        <w:spacing w:before="0" w:beforeAutospacing="0" w:after="0" w:afterAutospacing="0" w:line="360" w:lineRule="auto"/>
+        <w:rPr>
+          <w:rStyle w:val="apple-style-span"/>
+          <w:color w:val="000000"/>
+        </w:rPr>
+      </w:pPr>
+    </w:p>
+    <w:p>
+      <w:pPr>
+        <w:pStyle w:val="NormalWeb"/>
+        <w:spacing w:before="0" w:beforeAutospacing="0" w:after="0" w:afterAutospacing="0" w:line="360" w:lineRule="auto"/>
+        <w:rPr>
+          <w:rStyle w:val="apple-style-span"/>
+          <w:color w:val="000000"/>
+        </w:rPr>
+      </w:pPr>
+      <w:r>
+        <w:rPr>
+          <w:rStyle w:val="apple-style-span"/>
+          <w:b/>
+          <w:bCs/>
+          <w:color w:val="000000"/>
+          <w:u w:val="single"/>
+        </w:rPr>
+        <w:t>D365 SaaS</w:t>
+      </w:r>
+      <w:r>
+        <w:rPr>
+          <w:rStyle w:val="apple-style-span"/>
+          <w:color w:val="000000"/>
+        </w:rPr>
+        <w:t xml:space="preserve"> (slides 14-17):</w:t>
+      </w:r>
+    </w:p>
+    <w:p>
+      <w:pPr>
+        <w:pStyle w:val="NormalWeb"/>
+        <w:spacing w:before="0" w:beforeAutospacing="0" w:after="0" w:afterAutospacing="0" w:line="360" w:lineRule="auto"/>
+        <w:rPr>
+          <w:rStyle w:val="apple-style-span"/>
+          <w:color w:val="000000"/>
+        </w:rPr>
+      </w:pPr>
+      <w:r>
+        <w:rPr>
+          <w:rStyle w:val="apple-style-span"/>
+          <w:color w:val="000000"/>
+        </w:rPr>
+        <w:t>I was tasked with onboarding it to Government on Commercial Cloud (GCC 2.0). Since the pipeline had not been used for quite some time and was outdated, I had to reverse engineer it to understand its overall functionality and code structure. Due to the project environment, the previous DSO person who worked on this was no longer in our department, leaving me to figure this out by myself. Since D365 uses Windows Type 3 VM, our agent had to be upgraded to support GCC 2.0 as well. Eventually, I was able to get the pipeline to work, but not without issues. Since our pipeline does code scanning and the last run of the pipeline was in 2023, the new application code had many vulnerabilities, which caused a blocker for the pipeline as it could not progress. This issue only allowed me to deploy to the SIT environment, but not the upper environments. Unfortunately, the application code was not fixed in time to test further deployment to upper environments in AB as it was near the go-live period, so the CD pipeline was incomplete.</w:t>
+      </w:r>
+    </w:p>
+    <w:p>
+      <w:pPr>
+        <w:pStyle w:val="NormalWeb"/>
+        <w:spacing w:before="0" w:beforeAutospacing="0" w:after="0" w:afterAutospacing="0" w:line="360" w:lineRule="auto"/>
+        <w:rPr>
+          <w:rStyle w:val="apple-style-span"/>
+          <w:color w:val="000000"/>
+        </w:rPr>
+      </w:pPr>
+    </w:p>
+    <w:p>
+      <w:pPr>
+        <w:pStyle w:val="NormalWeb"/>
+        <w:spacing w:before="0" w:beforeAutospacing="0" w:after="0" w:afterAutospacing="0" w:line="360" w:lineRule="auto"/>
+        <w:rPr>
+          <w:rStyle w:val="apple-style-span"/>
+          <w:color w:val="000000"/>
+        </w:rPr>
+      </w:pPr>
+    </w:p>
+    <w:p>
+      <w:pPr>
+        <w:pStyle w:val="NormalWeb"/>
+        <w:spacing w:before="0" w:beforeAutospacing="0" w:after="0" w:afterAutospacing="0" w:line="360" w:lineRule="auto"/>
+        <w:rPr>
+          <w:rStyle w:val="apple-style-span"/>
+          <w:color w:val="000000"/>
+        </w:rPr>
+      </w:pPr>
+      <w:r>
+        <w:rPr>
+          <w:rStyle w:val="apple-style-span"/>
+          <w:b/>
+          <w:bCs/>
+          <w:color w:val="000000"/>
+          <w:u w:val="single"/>
+        </w:rPr>
+        <w:t>Mend</w:t>
+      </w:r>
+      <w:r>
+        <w:rPr>
+          <w:rStyle w:val="apple-style-span"/>
+          <w:color w:val="000000"/>
+        </w:rPr>
+        <w:t xml:space="preserve"> (slide 24):</w:t>
+      </w:r>
+    </w:p>
+    <w:p>
+      <w:pPr>
+        <w:pStyle w:val="NormalWeb"/>
+        <w:spacing w:before="0" w:beforeAutospacing="0" w:after="0" w:afterAutospacing="0" w:line="360" w:lineRule="auto"/>
+      </w:pPr>
+      <w:r>
+        <w:t xml:space="preserve">There was an issue where the pipeline build agent would time out and abandon the pipeline task. This occurred commonly for the DNP Notification Pipeline during the Mend CI job, which would take more than an hour to run. Using Kusto Query to check the build agent log and resources, it was observed that the memory usage was quite high when running the task, and some instances had out-of-memory errors. I also found a part of the code where it did </w:t>
+      </w:r>
+      <w:r>
+        <w:lastRenderedPageBreak/>
+        <w:t>repeated scanning of the files, scanning twice instead of once.</w:t>
+      </w:r>
+      <w:r>
+        <w:t xml:space="preserve"> </w:t>
+      </w:r>
+      <w:r>
+        <w:br/>
+        <w:t xml:space="preserve">Hence, the fix I introduced was to: </w:t>
+      </w:r>
+    </w:p>
+    <w:p>
+      <w:pPr>
+        <w:pStyle w:val="NormalWeb"/>
+        <w:spacing w:before="0" w:beforeAutospacing="0" w:after="0" w:afterAutospacing="0" w:line="360" w:lineRule="auto"/>
+      </w:pPr>
+      <w:r>
+        <w:t xml:space="preserve">1) Remove the duplicate scan, </w:t>
+      </w:r>
+    </w:p>
+    <w:p>
+      <w:pPr>
+        <w:pStyle w:val="NormalWeb"/>
+        <w:spacing w:before="0" w:beforeAutospacing="0" w:after="0" w:afterAutospacing="0" w:line="360" w:lineRule="auto"/>
+      </w:pPr>
+      <w:r>
+        <w:t xml:space="preserve">2) Set a memory limit on the task to prevent it from exceeding the threshold, </w:t>
+      </w:r>
+    </w:p>
+    <w:p>
+      <w:pPr>
+        <w:pStyle w:val="NormalWeb"/>
+        <w:spacing w:before="0" w:beforeAutospacing="0" w:after="0" w:afterAutospacing="0" w:line="360" w:lineRule="auto"/>
+      </w:pPr>
+      <w:r>
+        <w:t>3) Set a retry of three times if the task fails.</w:t>
+      </w:r>
+    </w:p>
+    <w:p>
+      <w:pPr>
+        <w:pStyle w:val="NormalWeb"/>
+        <w:spacing w:before="0" w:beforeAutospacing="0" w:after="0" w:afterAutospacing="0" w:line="360" w:lineRule="auto"/>
+      </w:pPr>
+    </w:p>
+    <w:p>
+      <w:pPr>
+        <w:pStyle w:val="NormalWeb"/>
+        <w:spacing w:before="0" w:beforeAutospacing="0" w:after="0" w:afterAutospacing="0" w:line="360" w:lineRule="auto"/>
+      </w:pPr>
+    </w:p>
+    <w:p>
+      <w:pPr>
+        <w:pStyle w:val="NormalWeb"/>
+        <w:spacing w:before="0" w:beforeAutospacing="0" w:after="0" w:afterAutospacing="0" w:line="360" w:lineRule="auto"/>
+      </w:pPr>
+      <w:r>
+        <w:rPr>
+          <w:b/>
+          <w:bCs/>
+          <w:u w:val="single"/>
+        </w:rPr>
+        <w:t>SonarQube</w:t>
+      </w:r>
+      <w:r>
+        <w:rPr>
+          <w:b/>
+          <w:bCs/>
+          <w:u w:val="single"/>
+        </w:rPr>
+        <w:t xml:space="preserve"> Portal:</w:t>
+      </w:r>
+      <w:r>
+        <w:rPr>
+          <w:b/>
+          <w:bCs/>
+          <w:u w:val="single"/>
+        </w:rPr>
+        <w:br/>
+      </w:r>
+      <w:r>
+        <w:t xml:space="preserve">I was given a temporary admin account to the C5 UDP SonarQube Portal, where I created different groups and group template, as well as assigning the respective permission to the different group to limit their access base on their roles. I also modified the SonarQube Quality gate policies to match IRIN3, and worked with the different project team to ensure they </w:t>
+      </w:r>
+      <w:proofErr w:type="gramStart"/>
+      <w:r>
+        <w:t>are able to</w:t>
+      </w:r>
+      <w:proofErr w:type="gramEnd"/>
+      <w:r>
+        <w:t xml:space="preserve"> view the SonarQube and have their pipeline upload the results there.</w:t>
+      </w:r>
+    </w:p>
+    <w:p>
+      <w:pPr>
+        <w:pStyle w:val="NormalWeb"/>
+        <w:pBdr>
+          <w:bottom w:val="single" w:sz="6" w:space="1" w:color="auto"/>
+        </w:pBdr>
+        <w:spacing w:before="0" w:beforeAutospacing="0" w:after="0" w:afterAutospacing="0" w:line="360" w:lineRule="auto"/>
+      </w:pPr>
+    </w:p>
+    <w:p>
+      <w:pPr>
+        <w:pStyle w:val="NormalWeb"/>
+        <w:spacing w:before="0" w:beforeAutospacing="0" w:after="0" w:afterAutospacing="0" w:line="360" w:lineRule="auto"/>
+      </w:pPr>
+    </w:p>
+    <w:p>
+      <w:pPr>
+        <w:pStyle w:val="NormalWeb"/>
+        <w:spacing w:before="0" w:beforeAutospacing="0" w:after="0" w:afterAutospacing="0" w:line="360" w:lineRule="auto"/>
+      </w:pPr>
+      <w:r>
+        <w:t xml:space="preserve">Moving onto C936, I was </w:t>
+      </w:r>
+      <w:r>
+        <w:t>transferred</w:t>
+      </w:r>
+      <w:r>
+        <w:t xml:space="preserve"> to the CDE phase of the project, where most of the resources and environments are new. </w:t>
+      </w:r>
+      <w:r>
+        <w:t xml:space="preserve">During this </w:t>
+      </w:r>
+      <w:r>
+        <w:t>time,</w:t>
+      </w:r>
+      <w:r>
+        <w:t xml:space="preserve"> I worked on </w:t>
+      </w:r>
+      <w:r>
+        <w:t>pipelines</w:t>
+      </w:r>
+      <w:r>
+        <w:t xml:space="preserve"> that I am familiar with, and those that are new to me.</w:t>
+      </w:r>
+      <w:r>
+        <w:t xml:space="preserve"> I will be covering Microservice, Database/</w:t>
+      </w:r>
+      <w:proofErr w:type="spellStart"/>
+      <w:r>
+        <w:t>Storedproc</w:t>
+      </w:r>
+      <w:proofErr w:type="spellEnd"/>
+      <w:r>
+        <w:t xml:space="preserve"> and </w:t>
+      </w:r>
+      <w:proofErr w:type="spellStart"/>
+      <w:r>
+        <w:t>PowerBI</w:t>
+      </w:r>
+      <w:proofErr w:type="spellEnd"/>
+      <w:r>
+        <w:t>. I will also be mentioning a bit of D365 and ADF</w:t>
+      </w:r>
+      <w:r>
+        <w:br/>
+      </w:r>
+    </w:p>
+    <w:p>
+      <w:pPr>
+        <w:pStyle w:val="NormalWeb"/>
+        <w:spacing w:before="0" w:beforeAutospacing="0" w:after="0" w:afterAutospacing="0" w:line="360" w:lineRule="auto"/>
+      </w:pPr>
+    </w:p>
+    <w:p>
+      <w:pPr>
+        <w:pStyle w:val="NormalWeb"/>
+        <w:spacing w:before="0" w:beforeAutospacing="0" w:after="0" w:afterAutospacing="0" w:line="360" w:lineRule="auto"/>
+      </w:pPr>
+      <w:r>
+        <w:rPr>
+          <w:b/>
+          <w:bCs/>
+        </w:rPr>
+        <w:t>Microservice Pipeline</w:t>
+      </w:r>
+      <w:r>
+        <w:t xml:space="preserve"> (Slide 7-9)</w:t>
+      </w:r>
+      <w:r>
+        <w:t>:</w:t>
+      </w:r>
+    </w:p>
+    <w:p>
+      <w:pPr>
+        <w:pStyle w:val="NormalWeb"/>
+        <w:spacing w:before="0" w:beforeAutospacing="0" w:after="0" w:afterAutospacing="0" w:line="360" w:lineRule="auto"/>
+      </w:pPr>
+      <w:r>
+        <w:t xml:space="preserve">The Microservice Pipeline deploys three key components: Application pod to AKS, </w:t>
+      </w:r>
+      <w:proofErr w:type="gramStart"/>
+      <w:r>
+        <w:t>API</w:t>
+      </w:r>
+      <w:proofErr w:type="gramEnd"/>
+      <w:r>
+        <w:t xml:space="preserve"> and Swagger files to the APIM Service.</w:t>
+      </w:r>
+    </w:p>
+    <w:p>
+      <w:pPr>
+        <w:pStyle w:val="NormalWeb"/>
+        <w:spacing w:before="0" w:beforeAutospacing="0" w:after="0" w:afterAutospacing="0" w:line="360" w:lineRule="auto"/>
+      </w:pPr>
+    </w:p>
+    <w:p>
+      <w:pPr>
+        <w:pStyle w:val="NormalWeb"/>
+        <w:spacing w:before="0" w:beforeAutospacing="0" w:after="0" w:afterAutospacing="0" w:line="360" w:lineRule="auto"/>
+      </w:pPr>
+    </w:p>
+    <w:p>
+      <w:pPr>
+        <w:pStyle w:val="NormalWeb"/>
+        <w:spacing w:before="0" w:beforeAutospacing="0" w:after="0" w:afterAutospacing="0" w:line="360" w:lineRule="auto"/>
+      </w:pPr>
+      <w:r>
+        <w:t xml:space="preserve">Before I could start on the pipeline, since all the resources were new, I had to raise several service requests (called AMP Requests, </w:t>
+      </w:r>
+      <w:proofErr w:type="gramStart"/>
+      <w:r>
+        <w:t>similar to</w:t>
+      </w:r>
+      <w:proofErr w:type="gramEnd"/>
+      <w:r>
+        <w:t xml:space="preserve"> what was covered in C381) for our DevOps CDE Build Agent to have network connectivity to the different Azure resources, and for our Azure Resource Group to be tied to it. This was necessary to allow our build agent to have connectivity and access to the Azure resources for deployment. While waiting for the requests to be fulfilled, I worked with my supervisor, Xander, on getting the new CDE values. From there, I went through the pipeline files and updated the values.</w:t>
+      </w:r>
+    </w:p>
+    <w:p>
+      <w:pPr>
+        <w:pStyle w:val="NormalWeb"/>
+        <w:spacing w:before="0" w:beforeAutospacing="0" w:after="0" w:afterAutospacing="0" w:line="360" w:lineRule="auto"/>
+      </w:pPr>
+    </w:p>
+    <w:p>
+      <w:pPr>
+        <w:pStyle w:val="NormalWeb"/>
+        <w:spacing w:before="0" w:beforeAutospacing="0" w:after="0" w:afterAutospacing="0" w:line="360" w:lineRule="auto"/>
+      </w:pPr>
+    </w:p>
+    <w:p>
+      <w:pPr>
+        <w:pStyle w:val="NormalWeb"/>
+        <w:spacing w:before="0" w:beforeAutospacing="0" w:after="0" w:afterAutospacing="0" w:line="360" w:lineRule="auto"/>
+      </w:pPr>
+      <w:r>
+        <w:t>Once that was done and the AMP Requests were fulfilled, I tested the pipeline CICD, where we encountered multiple issues. The first issue was missing Swagger and API policy files from the application team’s side in L4. Since the application team needed time to port over and update the files from AB, I created a dummy API policy file to test. The pipeline uses bash scripting (learned in C330/C226) to target the different files. For testing purposes, I updated the path file to point to my dummy file. After a few more errors and tries, I was able to update the APIM Service with my dummy values.</w:t>
+      </w:r>
+    </w:p>
+    <w:p>
+      <w:pPr>
+        <w:pStyle w:val="NormalWeb"/>
+        <w:spacing w:before="0" w:beforeAutospacing="0" w:after="0" w:afterAutospacing="0" w:line="360" w:lineRule="auto"/>
+      </w:pPr>
+    </w:p>
+    <w:p>
+      <w:pPr>
+        <w:pStyle w:val="NormalWeb"/>
+        <w:spacing w:before="0" w:beforeAutospacing="0" w:after="0" w:afterAutospacing="0" w:line="360" w:lineRule="auto"/>
+      </w:pPr>
+    </w:p>
+    <w:p>
+      <w:pPr>
+        <w:pStyle w:val="NormalWeb"/>
+        <w:spacing w:before="0" w:beforeAutospacing="0" w:after="0" w:afterAutospacing="0" w:line="360" w:lineRule="auto"/>
+      </w:pPr>
+      <w:r>
+        <w:t>Next was the application container image. In their repo, it uses Docker files (briefly mentioned in C381/C330), where it pulls the base container image from the staging ACR. It then builds, scans, and signs the application container image. The pipeline uses the “</w:t>
+      </w:r>
+      <w:proofErr w:type="spellStart"/>
+      <w:r>
+        <w:t>az</w:t>
+      </w:r>
+      <w:proofErr w:type="spellEnd"/>
+      <w:r>
+        <w:t xml:space="preserve"> </w:t>
+      </w:r>
+      <w:proofErr w:type="spellStart"/>
+      <w:r>
+        <w:t>acr</w:t>
+      </w:r>
+      <w:proofErr w:type="spellEnd"/>
+      <w:r>
+        <w:t xml:space="preserve"> import” CLI to import the container image into the CDE ACR, where it is used in the CD Pipeline. It also adds the related certificate into the images to authenticate access to the necessary website.</w:t>
+      </w:r>
+    </w:p>
+    <w:p>
+      <w:pPr>
+        <w:pStyle w:val="NormalWeb"/>
+        <w:spacing w:before="0" w:beforeAutospacing="0" w:after="0" w:afterAutospacing="0" w:line="360" w:lineRule="auto"/>
+      </w:pPr>
+    </w:p>
+    <w:p>
+      <w:pPr>
+        <w:pStyle w:val="NormalWeb"/>
+        <w:spacing w:before="0" w:beforeAutospacing="0" w:after="0" w:afterAutospacing="0" w:line="360" w:lineRule="auto"/>
+      </w:pPr>
+      <w:r>
+        <w:t>How the image gets deployed into AKS:</w:t>
+      </w:r>
+    </w:p>
+    <w:p>
+      <w:pPr>
+        <w:pStyle w:val="NormalWeb"/>
+        <w:spacing w:before="0" w:beforeAutospacing="0" w:after="0" w:afterAutospacing="0" w:line="360" w:lineRule="auto"/>
+      </w:pPr>
+      <w:r>
+        <w:t xml:space="preserve">In L4, under app-config/{env}/backend/{app}, there is a Helm Release (HR) file. The HR file contains all the configuration to be deployed into AKS. During the CD process, the pipeline deployment job bakes the app-config configuration, updates it with the actual container and controller configuration, and places it into the release/{env}/backend/{app} folder. In AKS, we use a </w:t>
+      </w:r>
+      <w:proofErr w:type="spellStart"/>
+      <w:r>
+        <w:t>GitOps</w:t>
+      </w:r>
+      <w:proofErr w:type="spellEnd"/>
+      <w:r>
+        <w:t xml:space="preserve"> tool called Flux. In summary, Flux reads </w:t>
+      </w:r>
+      <w:proofErr w:type="gramStart"/>
+      <w:r>
+        <w:t>the .release</w:t>
+      </w:r>
+      <w:proofErr w:type="gramEnd"/>
+      <w:r>
+        <w:t xml:space="preserve"> folder every 10 minutes and checks for updates. If there is a new update, it triggers the </w:t>
+      </w:r>
+      <w:proofErr w:type="spellStart"/>
+      <w:r>
+        <w:t>kustomization</w:t>
+      </w:r>
+      <w:proofErr w:type="spellEnd"/>
+      <w:r>
+        <w:t xml:space="preserve"> controller to deploy the new HR file, triggering a “Helm Reconciliation,” meaning AKS is deploying the new HR configurations.</w:t>
+      </w:r>
+    </w:p>
+    <w:p>
+      <w:pPr>
+        <w:pStyle w:val="NormalWeb"/>
+        <w:spacing w:before="0" w:beforeAutospacing="0" w:after="0" w:afterAutospacing="0" w:line="360" w:lineRule="auto"/>
+      </w:pPr>
+    </w:p>
+    <w:p>
+      <w:pPr>
+        <w:pStyle w:val="NormalWeb"/>
+        <w:spacing w:before="0" w:beforeAutospacing="0" w:after="0" w:afterAutospacing="0" w:line="360" w:lineRule="auto"/>
+      </w:pPr>
+      <w:r>
+        <w:t xml:space="preserve">However, there were issues with the Helm Release at first. Since there is a </w:t>
+      </w:r>
+      <w:proofErr w:type="spellStart"/>
+      <w:r>
+        <w:t>kustomization</w:t>
+      </w:r>
+      <w:proofErr w:type="spellEnd"/>
+      <w:r>
+        <w:t xml:space="preserve"> file in L4 that specifies which path to look for updates, if the application folder is not commented in the </w:t>
+      </w:r>
+      <w:proofErr w:type="spellStart"/>
+      <w:r>
+        <w:t>kustomization</w:t>
+      </w:r>
+      <w:proofErr w:type="spellEnd"/>
+      <w:r>
+        <w:t xml:space="preserve"> file, it will try to deploy a non-existing file, causing Flux to have an error and stop reconciliation.</w:t>
+      </w:r>
+    </w:p>
+    <w:p>
+      <w:pPr>
+        <w:pStyle w:val="NormalWeb"/>
+        <w:spacing w:before="0" w:beforeAutospacing="0" w:after="0" w:afterAutospacing="0" w:line="360" w:lineRule="auto"/>
+      </w:pPr>
+    </w:p>
+    <w:p>
+      <w:pPr>
+        <w:pStyle w:val="NormalWeb"/>
+        <w:spacing w:before="0" w:beforeAutospacing="0" w:after="0" w:afterAutospacing="0" w:line="360" w:lineRule="auto"/>
+      </w:pPr>
+      <w:r>
+        <w:lastRenderedPageBreak/>
+        <w:t>Additionally, all the application pods were failing when deployed, and they did not have access to the AKS Role-Based Access Control (RBAC) to enter AKS and check the logs. To help with these issues, Jun Feng and I worked on some improvements to enhance the pipeline. I added a Kubernetes function to summarize the total number of running pods and display the error logs of those having issues in the pipeline. I worked with Jun Feng and Yee May, the Application Lead, to test if we could add a Helm hook to allow the migration pod to self-recover when there is an error, which, after testing, worked. After these two implementations and a few more adjustments, the pipeline was operational for deployment. We shared the enhancements with the application teams, enabling them to self-help and check errors, and most importantly, deploy their product in CDE.</w:t>
+      </w:r>
+    </w:p>
+    <w:p>
+      <w:pPr>
+        <w:pStyle w:val="NormalWeb"/>
+        <w:spacing w:before="0" w:beforeAutospacing="0" w:after="0" w:afterAutospacing="0" w:line="360" w:lineRule="auto"/>
+      </w:pPr>
+    </w:p>
+    <w:p>
+      <w:pPr>
+        <w:pStyle w:val="NormalWeb"/>
+        <w:spacing w:before="0" w:beforeAutospacing="0" w:after="0" w:afterAutospacing="0" w:line="360" w:lineRule="auto"/>
+      </w:pPr>
+    </w:p>
+    <w:p>
+      <w:pPr>
+        <w:pStyle w:val="NormalWeb"/>
+        <w:spacing w:before="0" w:beforeAutospacing="0" w:after="0" w:afterAutospacing="0" w:line="360" w:lineRule="auto"/>
+      </w:pPr>
+      <w:r>
+        <w:t>Overall, working on the microservice pipeline was a massive headache in a good way, as there were many concepts I did not know about and had to ask my colleagues for help to troubleshoot the issues. It was also the most impactful task for my character growth throughout the project, as it wasn’t as stressful and didn’t require rushing to meet deadlines by go-live in AB. It allowed me to revisit the fundamentals, rebuild concepts, and reflect on what I could have done better in my previous tasks. I also started to question the pipeline more, in the sense of why it is structured that way. The more I questioned and understood, the more confident I became in taking charge of making changes to it, such as the function I made. I improved my collaboration skills, checking in with the application team and helping when I could.</w:t>
+      </w:r>
+      <w:r>
+        <w:t xml:space="preserve"> </w:t>
+      </w:r>
+    </w:p>
+    <w:p>
+      <w:pPr>
+        <w:pStyle w:val="NormalWeb"/>
+        <w:spacing w:before="0" w:beforeAutospacing="0" w:after="0" w:afterAutospacing="0" w:line="360" w:lineRule="auto"/>
+      </w:pPr>
+    </w:p>
+    <w:p>
+      <w:pPr>
+        <w:pStyle w:val="NormalWeb"/>
+        <w:spacing w:before="0" w:beforeAutospacing="0" w:after="0" w:afterAutospacing="0" w:line="360" w:lineRule="auto"/>
+      </w:pPr>
+    </w:p>
+    <w:p>
+      <w:pPr>
+        <w:pStyle w:val="NormalWeb"/>
+        <w:spacing w:before="0" w:beforeAutospacing="0" w:after="0" w:afterAutospacing="0" w:line="360" w:lineRule="auto"/>
+      </w:pPr>
+      <w:r>
+        <w:t>Database/</w:t>
+      </w:r>
+      <w:proofErr w:type="spellStart"/>
+      <w:r>
+        <w:t>Storedproc</w:t>
+      </w:r>
+      <w:proofErr w:type="spellEnd"/>
+      <w:r>
+        <w:t xml:space="preserve"> (Slide 18-20):</w:t>
+      </w:r>
+    </w:p>
+    <w:p>
+      <w:pPr>
+        <w:pStyle w:val="NormalWeb"/>
+        <w:spacing w:before="0" w:beforeAutospacing="0" w:after="0" w:afterAutospacing="0" w:line="360" w:lineRule="auto"/>
+      </w:pPr>
+    </w:p>
+    <w:p>
+      <w:pPr>
+        <w:pStyle w:val="NormalWeb"/>
+        <w:spacing w:before="0" w:beforeAutospacing="0" w:after="0" w:afterAutospacing="0" w:line="360" w:lineRule="auto"/>
       </w:pPr>
     </w:p>
     <w:p>
@@ -6668,7 +8382,15 @@
           <w:rStyle w:val="apple-style-span"/>
           <w:color w:val="FF0000"/>
         </w:rPr>
-        <w:t xml:space="preserve"> the internship experience gained in C93</w:t>
+        <w:t xml:space="preserve"> the internship experience gained in </w:t>
+      </w:r>
+      <w:proofErr w:type="gramStart"/>
+      <w:r>
+        <w:rPr>
+          <w:rStyle w:val="apple-style-span"/>
+          <w:color w:val="FF0000"/>
+        </w:rPr>
+        <w:t>C93</w:t>
       </w:r>
       <w:r>
         <w:rPr>
@@ -6677,6 +8399,7 @@
         </w:rPr>
         <w:t>5</w:t>
       </w:r>
+      <w:proofErr w:type="gramEnd"/>
       <w:r>
         <w:rPr>
           <w:rStyle w:val="apple-style-span"/>
@@ -6710,7 +8433,15 @@
           <w:rStyle w:val="apple-style-span"/>
           <w:color w:val="FF0000"/>
         </w:rPr>
-        <w:t>, and elaborate on your evaluatio</w:t>
+        <w:t xml:space="preserve">, and elaborate on your </w:t>
+      </w:r>
+      <w:proofErr w:type="gramStart"/>
+      <w:r>
+        <w:rPr>
+          <w:rStyle w:val="apple-style-span"/>
+          <w:color w:val="FF0000"/>
+        </w:rPr>
+        <w:t>evaluatio</w:t>
       </w:r>
       <w:r>
         <w:rPr>
@@ -6719,6 +8450,7 @@
         </w:rPr>
         <w:t>n</w:t>
       </w:r>
+      <w:proofErr w:type="gramEnd"/>
     </w:p>
     <w:p>
       <w:pPr>
@@ -6752,8 +8484,17 @@
           <w:rStyle w:val="apple-style-span"/>
           <w:color w:val="FF0000"/>
         </w:rPr>
-        <w:t>to extract more value from the internship experience</w:t>
-      </w:r>
+        <w:t xml:space="preserve">to extract more value from the internship </w:t>
+      </w:r>
+      <w:proofErr w:type="gramStart"/>
+      <w:r>
+        <w:rPr>
+          <w:rStyle w:val="apple-style-span"/>
+          <w:color w:val="FF0000"/>
+        </w:rPr>
+        <w:t>experience</w:t>
+      </w:r>
+      <w:proofErr w:type="gramEnd"/>
     </w:p>
     <w:p>
       <w:pPr>
@@ -6941,8 +8682,16 @@
         <w:rPr>
           <w:color w:val="FF0000"/>
         </w:rPr>
-        <w:t>work experience gained</w:t>
-      </w:r>
+        <w:t xml:space="preserve">work experience </w:t>
+      </w:r>
+      <w:proofErr w:type="gramStart"/>
+      <w:r>
+        <w:rPr>
+          <w:color w:val="FF0000"/>
+        </w:rPr>
+        <w:t>gained</w:t>
+      </w:r>
+      <w:proofErr w:type="gramEnd"/>
     </w:p>
     <w:p>
       <w:pPr>
@@ -6960,8 +8709,16 @@
         <w:rPr>
           <w:color w:val="FF0000"/>
         </w:rPr>
-        <w:t>training received</w:t>
-      </w:r>
+        <w:t xml:space="preserve">training </w:t>
+      </w:r>
+      <w:proofErr w:type="gramStart"/>
+      <w:r>
+        <w:rPr>
+          <w:color w:val="FF0000"/>
+        </w:rPr>
+        <w:t>received</w:t>
+      </w:r>
+      <w:proofErr w:type="gramEnd"/>
     </w:p>
     <w:p>
       <w:pPr>
@@ -7112,6 +8869,13 @@
           <w:b/>
         </w:rPr>
       </w:pPr>
+      <w:r>
+        <w:rPr>
+          <w:rFonts w:ascii="Times New Roman" w:hAnsi="Times New Roman" w:cs="Times New Roman"/>
+          <w:b/>
+        </w:rPr>
+        <w:t>https://learn.microsoft.com/en-us/azure/container-registry/container-registry-import-images?tabs=azure-cli</w:t>
+      </w:r>
     </w:p>
     <w:p>
       <w:pPr>
@@ -7121,6 +8885,12 @@
           <w:rFonts w:ascii="Times New Roman" w:hAnsi="Times New Roman" w:cs="Times New Roman"/>
         </w:rPr>
       </w:pPr>
+      <w:r>
+        <w:rPr>
+          <w:rFonts w:ascii="Times New Roman" w:hAnsi="Times New Roman" w:cs="Times New Roman"/>
+        </w:rPr>
+        <w:t>https://helm.sh/docs/topics/charts_hooks/</w:t>
+      </w:r>
     </w:p>
     <w:p>
       <w:pPr>
@@ -7221,7 +8991,23 @@
           <w:rFonts w:ascii="Times New Roman" w:hAnsi="Times New Roman" w:cs="Times New Roman"/>
           <w:color w:val="FF0000"/>
         </w:rPr>
-        <w:t>Additional appendixes, if required, should be brief and contain information that supports the main text but is too detailed for inclusion in the body of the report. This could be graphs, charts, tables or additional data that was referenced in the report. References to the appendixes should be made in the main text where relevant.</w:t>
+        <w:t xml:space="preserve">Additional appendixes, if required, should be brief and contain information that supports the main text but is too detailed for inclusion in the body of the report. This could be graphs, charts, </w:t>
+      </w:r>
+      <w:proofErr w:type="gramStart"/>
+      <w:r>
+        <w:rPr>
+          <w:rFonts w:ascii="Times New Roman" w:hAnsi="Times New Roman" w:cs="Times New Roman"/>
+          <w:color w:val="FF0000"/>
+        </w:rPr>
+        <w:t>tables</w:t>
+      </w:r>
+      <w:proofErr w:type="gramEnd"/>
+      <w:r>
+        <w:rPr>
+          <w:rFonts w:ascii="Times New Roman" w:hAnsi="Times New Roman" w:cs="Times New Roman"/>
+          <w:color w:val="FF0000"/>
+        </w:rPr>
+        <w:t xml:space="preserve"> or additional data that was referenced in the report. References to the appendixes should be made in the main text where relevant.</w:t>
       </w:r>
     </w:p>
     <w:p>
@@ -7302,7 +9088,7 @@
 </file>
 
 <file path=word/endnotes.xml><?xml version="1.0" encoding="utf-8"?>
-<w:endnotes xmlns:wpc="http://schemas.microsoft.com/office/word/2010/wordprocessingCanvas" xmlns:cx="http://schemas.microsoft.com/office/drawing/2014/chartex" xmlns:cx1="http://schemas.microsoft.com/office/drawing/2015/9/8/chartex" xmlns:cx2="http://schemas.microsoft.com/office/drawing/2015/10/21/chartex" xmlns:cx3="http://schemas.microsoft.com/office/drawing/2016/5/9/chartex" xmlns:cx4="http://schemas.microsoft.com/office/drawing/2016/5/10/chartex" xmlns:cx5="http://schemas.microsoft.com/office/drawing/2016/5/11/chartex" xmlns:cx6="http://schemas.microsoft.com/office/drawing/2016/5/12/chartex" xmlns:cx7="http://schemas.microsoft.com/office/drawing/2016/5/13/chartex" xmlns:cx8="http://schemas.microsoft.com/office/drawing/2016/5/14/chartex" xmlns:mc="http://schemas.openxmlformats.org/markup-compatibility/2006" xmlns:aink="http://schemas.microsoft.com/office/drawing/2016/ink" xmlns:am3d="http://schemas.microsoft.com/office/drawing/2017/model3d" xmlns:o="urn:schemas-microsoft-com:office:office" xmlns:oel="http://schemas.microsoft.com/office/2019/extlst" xmlns:r="http://schemas.openxmlformats.org/officeDocument/2006/relationships" xmlns:m="http://schemas.openxmlformats.org/officeDocument/2006/math" xmlns:v="urn:schemas-microsoft-com:vml" xmlns:wp14="http://schemas.microsoft.com/office/word/2010/wordprocessingDrawing" xmlns:wp="http://schemas.openxmlformats.org/drawingml/2006/wordprocessingDrawing" xmlns:w10="urn:schemas-microsoft-com:office:word" xmlns:w="http://schemas.openxmlformats.org/wordprocessingml/2006/main" xmlns:w14="http://schemas.microsoft.com/office/word/2010/wordml" xmlns:w15="http://schemas.microsoft.com/office/word/2012/wordml" xmlns:w16cex="http://schemas.microsoft.com/office/word/2018/wordml/cex" xmlns:w16cid="http://schemas.microsoft.com/office/word/2016/wordml/cid" xmlns:w16="http://schemas.microsoft.com/office/word/2018/wordml" xmlns:w16du="http://schemas.microsoft.com/office/word/2023/wordml/word16du" xmlns:w16sdtdh="http://schemas.microsoft.com/office/word/2020/wordml/sdtdatahash" xmlns:w16se="http://schemas.microsoft.com/office/word/2015/wordml/symex" xmlns:wpg="http://schemas.microsoft.com/office/word/2010/wordprocessingGroup" xmlns:wpi="http://schemas.microsoft.com/office/word/2010/wordprocessingInk" xmlns:wne="http://schemas.microsoft.com/office/word/2006/wordml" xmlns:wps="http://schemas.microsoft.com/office/word/2010/wordprocessingShape" mc:Ignorable="w14 w15 w16se w16cid w16 w16cex w16sdtdh w16du wp14">
+<w:endnotes xmlns:wpc="http://schemas.microsoft.com/office/word/2010/wordprocessingCanvas" xmlns:cx="http://schemas.microsoft.com/office/drawing/2014/chartex" xmlns:cx1="http://schemas.microsoft.com/office/drawing/2015/9/8/chartex" xmlns:cx2="http://schemas.microsoft.com/office/drawing/2015/10/21/chartex" xmlns:cx3="http://schemas.microsoft.com/office/drawing/2016/5/9/chartex" xmlns:cx4="http://schemas.microsoft.com/office/drawing/2016/5/10/chartex" xmlns:cx5="http://schemas.microsoft.com/office/drawing/2016/5/11/chartex" xmlns:cx6="http://schemas.microsoft.com/office/drawing/2016/5/12/chartex" xmlns:cx7="http://schemas.microsoft.com/office/drawing/2016/5/13/chartex" xmlns:cx8="http://schemas.microsoft.com/office/drawing/2016/5/14/chartex" xmlns:mc="http://schemas.openxmlformats.org/markup-compatibility/2006" xmlns:aink="http://schemas.microsoft.com/office/drawing/2016/ink" xmlns:am3d="http://schemas.microsoft.com/office/drawing/2017/model3d" xmlns:o="urn:schemas-microsoft-com:office:office" xmlns:oel="http://schemas.microsoft.com/office/2019/extlst" xmlns:r="http://schemas.openxmlformats.org/officeDocument/2006/relationships" xmlns:m="http://schemas.openxmlformats.org/officeDocument/2006/math" xmlns:v="urn:schemas-microsoft-com:vml" xmlns:wp14="http://schemas.microsoft.com/office/word/2010/wordprocessingDrawing" xmlns:wp="http://schemas.openxmlformats.org/drawingml/2006/wordprocessingDrawing" xmlns:w10="urn:schemas-microsoft-com:office:word" xmlns:w="http://schemas.openxmlformats.org/wordprocessingml/2006/main" xmlns:w14="http://schemas.microsoft.com/office/word/2010/wordml" xmlns:w15="http://schemas.microsoft.com/office/word/2012/wordml" xmlns:w16cex="http://schemas.microsoft.com/office/word/2018/wordml/cex" xmlns:w16cid="http://schemas.microsoft.com/office/word/2016/wordml/cid" xmlns:w16="http://schemas.microsoft.com/office/word/2018/wordml" xmlns:w16du="http://schemas.microsoft.com/office/word/2023/wordml/word16du" xmlns:w16sdtdh="http://schemas.microsoft.com/office/word/2020/wordml/sdtdatahash" xmlns:w16se="http://schemas.microsoft.com/office/word/2015/wordml/symex" xmlns:wpg="http://schemas.microsoft.com/office/word/2010/wordprocessingGroup" xmlns:wpi="http://schemas.microsoft.com/office/word/2010/wordprocessingInk" xmlns:wne="http://schemas.microsoft.com/office/word/2006/wordml" xmlns:wps="http://schemas.microsoft.com/office/word/2010/wordprocessingShape" mc:Ignorable="w14 w15 w16se w16cid w16 w16cex w16sdtdh wp14">
   <w:endnote w:type="separator" w:id="-1">
     <w:p>
       <w:r>
@@ -7321,7 +9107,7 @@
 </file>
 
 <file path=word/footer1.xml><?xml version="1.0" encoding="utf-8"?>
-<w:ftr xmlns:wpc="http://schemas.microsoft.com/office/word/2010/wordprocessingCanvas" xmlns:cx="http://schemas.microsoft.com/office/drawing/2014/chartex" xmlns:cx1="http://schemas.microsoft.com/office/drawing/2015/9/8/chartex" xmlns:cx2="http://schemas.microsoft.com/office/drawing/2015/10/21/chartex" xmlns:cx3="http://schemas.microsoft.com/office/drawing/2016/5/9/chartex" xmlns:cx4="http://schemas.microsoft.com/office/drawing/2016/5/10/chartex" xmlns:cx5="http://schemas.microsoft.com/office/drawing/2016/5/11/chartex" xmlns:cx6="http://schemas.microsoft.com/office/drawing/2016/5/12/chartex" xmlns:cx7="http://schemas.microsoft.com/office/drawing/2016/5/13/chartex" xmlns:cx8="http://schemas.microsoft.com/office/drawing/2016/5/14/chartex" xmlns:mc="http://schemas.openxmlformats.org/markup-compatibility/2006" xmlns:aink="http://schemas.microsoft.com/office/drawing/2016/ink" xmlns:am3d="http://schemas.microsoft.com/office/drawing/2017/model3d" xmlns:o="urn:schemas-microsoft-com:office:office" xmlns:oel="http://schemas.microsoft.com/office/2019/extlst" xmlns:r="http://schemas.openxmlformats.org/officeDocument/2006/relationships" xmlns:m="http://schemas.openxmlformats.org/officeDocument/2006/math" xmlns:v="urn:schemas-microsoft-com:vml" xmlns:wp14="http://schemas.microsoft.com/office/word/2010/wordprocessingDrawing" xmlns:wp="http://schemas.openxmlformats.org/drawingml/2006/wordprocessingDrawing" xmlns:w10="urn:schemas-microsoft-com:office:word" xmlns:w="http://schemas.openxmlformats.org/wordprocessingml/2006/main" xmlns:w14="http://schemas.microsoft.com/office/word/2010/wordml" xmlns:w15="http://schemas.microsoft.com/office/word/2012/wordml" xmlns:w16cex="http://schemas.microsoft.com/office/word/2018/wordml/cex" xmlns:w16cid="http://schemas.microsoft.com/office/word/2016/wordml/cid" xmlns:w16="http://schemas.microsoft.com/office/word/2018/wordml" xmlns:w16du="http://schemas.microsoft.com/office/word/2023/wordml/word16du" xmlns:w16sdtdh="http://schemas.microsoft.com/office/word/2020/wordml/sdtdatahash" xmlns:w16se="http://schemas.microsoft.com/office/word/2015/wordml/symex" xmlns:wpg="http://schemas.microsoft.com/office/word/2010/wordprocessingGroup" xmlns:wpi="http://schemas.microsoft.com/office/word/2010/wordprocessingInk" xmlns:wne="http://schemas.microsoft.com/office/word/2006/wordml" xmlns:wps="http://schemas.microsoft.com/office/word/2010/wordprocessingShape" mc:Ignorable="w14 w15 w16se w16cid w16 w16cex w16sdtdh w16du wp14">
+<w:ftr xmlns:wpc="http://schemas.microsoft.com/office/word/2010/wordprocessingCanvas" xmlns:cx="http://schemas.microsoft.com/office/drawing/2014/chartex" xmlns:cx1="http://schemas.microsoft.com/office/drawing/2015/9/8/chartex" xmlns:cx2="http://schemas.microsoft.com/office/drawing/2015/10/21/chartex" xmlns:cx3="http://schemas.microsoft.com/office/drawing/2016/5/9/chartex" xmlns:cx4="http://schemas.microsoft.com/office/drawing/2016/5/10/chartex" xmlns:cx5="http://schemas.microsoft.com/office/drawing/2016/5/11/chartex" xmlns:cx6="http://schemas.microsoft.com/office/drawing/2016/5/12/chartex" xmlns:cx7="http://schemas.microsoft.com/office/drawing/2016/5/13/chartex" xmlns:cx8="http://schemas.microsoft.com/office/drawing/2016/5/14/chartex" xmlns:mc="http://schemas.openxmlformats.org/markup-compatibility/2006" xmlns:aink="http://schemas.microsoft.com/office/drawing/2016/ink" xmlns:am3d="http://schemas.microsoft.com/office/drawing/2017/model3d" xmlns:o="urn:schemas-microsoft-com:office:office" xmlns:oel="http://schemas.microsoft.com/office/2019/extlst" xmlns:r="http://schemas.openxmlformats.org/officeDocument/2006/relationships" xmlns:m="http://schemas.openxmlformats.org/officeDocument/2006/math" xmlns:v="urn:schemas-microsoft-com:vml" xmlns:wp14="http://schemas.microsoft.com/office/word/2010/wordprocessingDrawing" xmlns:wp="http://schemas.openxmlformats.org/drawingml/2006/wordprocessingDrawing" xmlns:w10="urn:schemas-microsoft-com:office:word" xmlns:w="http://schemas.openxmlformats.org/wordprocessingml/2006/main" xmlns:w14="http://schemas.microsoft.com/office/word/2010/wordml" xmlns:w15="http://schemas.microsoft.com/office/word/2012/wordml" xmlns:w16cex="http://schemas.microsoft.com/office/word/2018/wordml/cex" xmlns:w16cid="http://schemas.microsoft.com/office/word/2016/wordml/cid" xmlns:w16="http://schemas.microsoft.com/office/word/2018/wordml" xmlns:w16du="http://schemas.microsoft.com/office/word/2023/wordml/word16du" xmlns:w16sdtdh="http://schemas.microsoft.com/office/word/2020/wordml/sdtdatahash" xmlns:w16se="http://schemas.microsoft.com/office/word/2015/wordml/symex" xmlns:wpg="http://schemas.microsoft.com/office/word/2010/wordprocessingGroup" xmlns:wpi="http://schemas.microsoft.com/office/word/2010/wordprocessingInk" xmlns:wne="http://schemas.microsoft.com/office/word/2006/wordml" xmlns:wps="http://schemas.microsoft.com/office/word/2010/wordprocessingShape" mc:Ignorable="w14 w15 w16se w16cid w16 w16cex w16sdtdh wp14">
   <w:p>
     <w:pPr>
       <w:pStyle w:val="Footer"/>
@@ -7353,7 +9139,7 @@
 </file>
 
 <file path=word/footer2.xml><?xml version="1.0" encoding="utf-8"?>
-<w:ftr xmlns:wpc="http://schemas.microsoft.com/office/word/2010/wordprocessingCanvas" xmlns:cx="http://schemas.microsoft.com/office/drawing/2014/chartex" xmlns:cx1="http://schemas.microsoft.com/office/drawing/2015/9/8/chartex" xmlns:cx2="http://schemas.microsoft.com/office/drawing/2015/10/21/chartex" xmlns:cx3="http://schemas.microsoft.com/office/drawing/2016/5/9/chartex" xmlns:cx4="http://schemas.microsoft.com/office/drawing/2016/5/10/chartex" xmlns:cx5="http://schemas.microsoft.com/office/drawing/2016/5/11/chartex" xmlns:cx6="http://schemas.microsoft.com/office/drawing/2016/5/12/chartex" xmlns:cx7="http://schemas.microsoft.com/office/drawing/2016/5/13/chartex" xmlns:cx8="http://schemas.microsoft.com/office/drawing/2016/5/14/chartex" xmlns:mc="http://schemas.openxmlformats.org/markup-compatibility/2006" xmlns:aink="http://schemas.microsoft.com/office/drawing/2016/ink" xmlns:am3d="http://schemas.microsoft.com/office/drawing/2017/model3d" xmlns:o="urn:schemas-microsoft-com:office:office" xmlns:oel="http://schemas.microsoft.com/office/2019/extlst" xmlns:r="http://schemas.openxmlformats.org/officeDocument/2006/relationships" xmlns:m="http://schemas.openxmlformats.org/officeDocument/2006/math" xmlns:v="urn:schemas-microsoft-com:vml" xmlns:wp14="http://schemas.microsoft.com/office/word/2010/wordprocessingDrawing" xmlns:wp="http://schemas.openxmlformats.org/drawingml/2006/wordprocessingDrawing" xmlns:w10="urn:schemas-microsoft-com:office:word" xmlns:w="http://schemas.openxmlformats.org/wordprocessingml/2006/main" xmlns:w14="http://schemas.microsoft.com/office/word/2010/wordml" xmlns:w15="http://schemas.microsoft.com/office/word/2012/wordml" xmlns:w16cex="http://schemas.microsoft.com/office/word/2018/wordml/cex" xmlns:w16cid="http://schemas.microsoft.com/office/word/2016/wordml/cid" xmlns:w16="http://schemas.microsoft.com/office/word/2018/wordml" xmlns:w16du="http://schemas.microsoft.com/office/word/2023/wordml/word16du" xmlns:w16sdtdh="http://schemas.microsoft.com/office/word/2020/wordml/sdtdatahash" xmlns:w16se="http://schemas.microsoft.com/office/word/2015/wordml/symex" xmlns:wpg="http://schemas.microsoft.com/office/word/2010/wordprocessingGroup" xmlns:wpi="http://schemas.microsoft.com/office/word/2010/wordprocessingInk" xmlns:wne="http://schemas.microsoft.com/office/word/2006/wordml" xmlns:wps="http://schemas.microsoft.com/office/word/2010/wordprocessingShape" mc:Ignorable="w14 w15 w16se w16cid w16 w16cex w16sdtdh w16du wp14">
+<w:ftr xmlns:wpc="http://schemas.microsoft.com/office/word/2010/wordprocessingCanvas" xmlns:cx="http://schemas.microsoft.com/office/drawing/2014/chartex" xmlns:cx1="http://schemas.microsoft.com/office/drawing/2015/9/8/chartex" xmlns:cx2="http://schemas.microsoft.com/office/drawing/2015/10/21/chartex" xmlns:cx3="http://schemas.microsoft.com/office/drawing/2016/5/9/chartex" xmlns:cx4="http://schemas.microsoft.com/office/drawing/2016/5/10/chartex" xmlns:cx5="http://schemas.microsoft.com/office/drawing/2016/5/11/chartex" xmlns:cx6="http://schemas.microsoft.com/office/drawing/2016/5/12/chartex" xmlns:cx7="http://schemas.microsoft.com/office/drawing/2016/5/13/chartex" xmlns:cx8="http://schemas.microsoft.com/office/drawing/2016/5/14/chartex" xmlns:mc="http://schemas.openxmlformats.org/markup-compatibility/2006" xmlns:aink="http://schemas.microsoft.com/office/drawing/2016/ink" xmlns:am3d="http://schemas.microsoft.com/office/drawing/2017/model3d" xmlns:o="urn:schemas-microsoft-com:office:office" xmlns:oel="http://schemas.microsoft.com/office/2019/extlst" xmlns:r="http://schemas.openxmlformats.org/officeDocument/2006/relationships" xmlns:m="http://schemas.openxmlformats.org/officeDocument/2006/math" xmlns:v="urn:schemas-microsoft-com:vml" xmlns:wp14="http://schemas.microsoft.com/office/word/2010/wordprocessingDrawing" xmlns:wp="http://schemas.openxmlformats.org/drawingml/2006/wordprocessingDrawing" xmlns:w10="urn:schemas-microsoft-com:office:word" xmlns:w="http://schemas.openxmlformats.org/wordprocessingml/2006/main" xmlns:w14="http://schemas.microsoft.com/office/word/2010/wordml" xmlns:w15="http://schemas.microsoft.com/office/word/2012/wordml" xmlns:w16cex="http://schemas.microsoft.com/office/word/2018/wordml/cex" xmlns:w16cid="http://schemas.microsoft.com/office/word/2016/wordml/cid" xmlns:w16="http://schemas.microsoft.com/office/word/2018/wordml" xmlns:w16du="http://schemas.microsoft.com/office/word/2023/wordml/word16du" xmlns:w16sdtdh="http://schemas.microsoft.com/office/word/2020/wordml/sdtdatahash" xmlns:w16se="http://schemas.microsoft.com/office/word/2015/wordml/symex" xmlns:wpg="http://schemas.microsoft.com/office/word/2010/wordprocessingGroup" xmlns:wpi="http://schemas.microsoft.com/office/word/2010/wordprocessingInk" xmlns:wne="http://schemas.microsoft.com/office/word/2006/wordml" xmlns:wps="http://schemas.microsoft.com/office/word/2010/wordprocessingShape" mc:Ignorable="w14 w15 w16se w16cid w16 w16cex w16sdtdh wp14">
   <w:p>
     <w:pPr>
       <w:pStyle w:val="Footer"/>
@@ -7385,7 +9171,7 @@
 </file>
 
 <file path=word/footnotes.xml><?xml version="1.0" encoding="utf-8"?>
-<w:footnotes xmlns:wpc="http://schemas.microsoft.com/office/word/2010/wordprocessingCanvas" xmlns:cx="http://schemas.microsoft.com/office/drawing/2014/chartex" xmlns:cx1="http://schemas.microsoft.com/office/drawing/2015/9/8/chartex" xmlns:cx2="http://schemas.microsoft.com/office/drawing/2015/10/21/chartex" xmlns:cx3="http://schemas.microsoft.com/office/drawing/2016/5/9/chartex" xmlns:cx4="http://schemas.microsoft.com/office/drawing/2016/5/10/chartex" xmlns:cx5="http://schemas.microsoft.com/office/drawing/2016/5/11/chartex" xmlns:cx6="http://schemas.microsoft.com/office/drawing/2016/5/12/chartex" xmlns:cx7="http://schemas.microsoft.com/office/drawing/2016/5/13/chartex" xmlns:cx8="http://schemas.microsoft.com/office/drawing/2016/5/14/chartex" xmlns:mc="http://schemas.openxmlformats.org/markup-compatibility/2006" xmlns:aink="http://schemas.microsoft.com/office/drawing/2016/ink" xmlns:am3d="http://schemas.microsoft.com/office/drawing/2017/model3d" xmlns:o="urn:schemas-microsoft-com:office:office" xmlns:oel="http://schemas.microsoft.com/office/2019/extlst" xmlns:r="http://schemas.openxmlformats.org/officeDocument/2006/relationships" xmlns:m="http://schemas.openxmlformats.org/officeDocument/2006/math" xmlns:v="urn:schemas-microsoft-com:vml" xmlns:wp14="http://schemas.microsoft.com/office/word/2010/wordprocessingDrawing" xmlns:wp="http://schemas.openxmlformats.org/drawingml/2006/wordprocessingDrawing" xmlns:w10="urn:schemas-microsoft-com:office:word" xmlns:w="http://schemas.openxmlformats.org/wordprocessingml/2006/main" xmlns:w14="http://schemas.microsoft.com/office/word/2010/wordml" xmlns:w15="http://schemas.microsoft.com/office/word/2012/wordml" xmlns:w16cex="http://schemas.microsoft.com/office/word/2018/wordml/cex" xmlns:w16cid="http://schemas.microsoft.com/office/word/2016/wordml/cid" xmlns:w16="http://schemas.microsoft.com/office/word/2018/wordml" xmlns:w16du="http://schemas.microsoft.com/office/word/2023/wordml/word16du" xmlns:w16sdtdh="http://schemas.microsoft.com/office/word/2020/wordml/sdtdatahash" xmlns:w16se="http://schemas.microsoft.com/office/word/2015/wordml/symex" xmlns:wpg="http://schemas.microsoft.com/office/word/2010/wordprocessingGroup" xmlns:wpi="http://schemas.microsoft.com/office/word/2010/wordprocessingInk" xmlns:wne="http://schemas.microsoft.com/office/word/2006/wordml" xmlns:wps="http://schemas.microsoft.com/office/word/2010/wordprocessingShape" mc:Ignorable="w14 w15 w16se w16cid w16 w16cex w16sdtdh w16du wp14">
+<w:footnotes xmlns:wpc="http://schemas.microsoft.com/office/word/2010/wordprocessingCanvas" xmlns:cx="http://schemas.microsoft.com/office/drawing/2014/chartex" xmlns:cx1="http://schemas.microsoft.com/office/drawing/2015/9/8/chartex" xmlns:cx2="http://schemas.microsoft.com/office/drawing/2015/10/21/chartex" xmlns:cx3="http://schemas.microsoft.com/office/drawing/2016/5/9/chartex" xmlns:cx4="http://schemas.microsoft.com/office/drawing/2016/5/10/chartex" xmlns:cx5="http://schemas.microsoft.com/office/drawing/2016/5/11/chartex" xmlns:cx6="http://schemas.microsoft.com/office/drawing/2016/5/12/chartex" xmlns:cx7="http://schemas.microsoft.com/office/drawing/2016/5/13/chartex" xmlns:cx8="http://schemas.microsoft.com/office/drawing/2016/5/14/chartex" xmlns:mc="http://schemas.openxmlformats.org/markup-compatibility/2006" xmlns:aink="http://schemas.microsoft.com/office/drawing/2016/ink" xmlns:am3d="http://schemas.microsoft.com/office/drawing/2017/model3d" xmlns:o="urn:schemas-microsoft-com:office:office" xmlns:oel="http://schemas.microsoft.com/office/2019/extlst" xmlns:r="http://schemas.openxmlformats.org/officeDocument/2006/relationships" xmlns:m="http://schemas.openxmlformats.org/officeDocument/2006/math" xmlns:v="urn:schemas-microsoft-com:vml" xmlns:wp14="http://schemas.microsoft.com/office/word/2010/wordprocessingDrawing" xmlns:wp="http://schemas.openxmlformats.org/drawingml/2006/wordprocessingDrawing" xmlns:w10="urn:schemas-microsoft-com:office:word" xmlns:w="http://schemas.openxmlformats.org/wordprocessingml/2006/main" xmlns:w14="http://schemas.microsoft.com/office/word/2010/wordml" xmlns:w15="http://schemas.microsoft.com/office/word/2012/wordml" xmlns:w16cex="http://schemas.microsoft.com/office/word/2018/wordml/cex" xmlns:w16cid="http://schemas.microsoft.com/office/word/2016/wordml/cid" xmlns:w16="http://schemas.microsoft.com/office/word/2018/wordml" xmlns:w16du="http://schemas.microsoft.com/office/word/2023/wordml/word16du" xmlns:w16sdtdh="http://schemas.microsoft.com/office/word/2020/wordml/sdtdatahash" xmlns:w16se="http://schemas.microsoft.com/office/word/2015/wordml/symex" xmlns:wpg="http://schemas.microsoft.com/office/word/2010/wordprocessingGroup" xmlns:wpi="http://schemas.microsoft.com/office/word/2010/wordprocessingInk" xmlns:wne="http://schemas.microsoft.com/office/word/2006/wordml" xmlns:wps="http://schemas.microsoft.com/office/word/2010/wordprocessingShape" mc:Ignorable="w14 w15 w16se w16cid w16 w16cex w16sdtdh wp14">
   <w:footnote w:type="separator" w:id="-1">
     <w:p>
       <w:r>
@@ -7404,7 +9190,7 @@
 </file>
 
 <file path=word/numbering.xml><?xml version="1.0" encoding="utf-8"?>
-<w:numbering xmlns:wpc="http://schemas.microsoft.com/office/word/2010/wordprocessingCanvas" xmlns:cx="http://schemas.microsoft.com/office/drawing/2014/chartex" xmlns:cx1="http://schemas.microsoft.com/office/drawing/2015/9/8/chartex" xmlns:cx2="http://schemas.microsoft.com/office/drawing/2015/10/21/chartex" xmlns:cx3="http://schemas.microsoft.com/office/drawing/2016/5/9/chartex" xmlns:cx4="http://schemas.microsoft.com/office/drawing/2016/5/10/chartex" xmlns:cx5="http://schemas.microsoft.com/office/drawing/2016/5/11/chartex" xmlns:cx6="http://schemas.microsoft.com/office/drawing/2016/5/12/chartex" xmlns:cx7="http://schemas.microsoft.com/office/drawing/2016/5/13/chartex" xmlns:cx8="http://schemas.microsoft.com/office/drawing/2016/5/14/chartex" xmlns:mc="http://schemas.openxmlformats.org/markup-compatibility/2006" xmlns:aink="http://schemas.microsoft.com/office/drawing/2016/ink" xmlns:am3d="http://schemas.microsoft.com/office/drawing/2017/model3d" xmlns:o="urn:schemas-microsoft-com:office:office" xmlns:oel="http://schemas.microsoft.com/office/2019/extlst" xmlns:r="http://schemas.openxmlformats.org/officeDocument/2006/relationships" xmlns:m="http://schemas.openxmlformats.org/officeDocument/2006/math" xmlns:v="urn:schemas-microsoft-com:vml" xmlns:wp14="http://schemas.microsoft.com/office/word/2010/wordprocessingDrawing" xmlns:wp="http://schemas.openxmlformats.org/drawingml/2006/wordprocessingDrawing" xmlns:w10="urn:schemas-microsoft-com:office:word" xmlns:w="http://schemas.openxmlformats.org/wordprocessingml/2006/main" xmlns:w14="http://schemas.microsoft.com/office/word/2010/wordml" xmlns:w15="http://schemas.microsoft.com/office/word/2012/wordml" xmlns:w16cex="http://schemas.microsoft.com/office/word/2018/wordml/cex" xmlns:w16cid="http://schemas.microsoft.com/office/word/2016/wordml/cid" xmlns:w16="http://schemas.microsoft.com/office/word/2018/wordml" xmlns:w16du="http://schemas.microsoft.com/office/word/2023/wordml/word16du" xmlns:w16sdtdh="http://schemas.microsoft.com/office/word/2020/wordml/sdtdatahash" xmlns:w16se="http://schemas.microsoft.com/office/word/2015/wordml/symex" xmlns:wpg="http://schemas.microsoft.com/office/word/2010/wordprocessingGroup" xmlns:wpi="http://schemas.microsoft.com/office/word/2010/wordprocessingInk" xmlns:wne="http://schemas.microsoft.com/office/word/2006/wordml" xmlns:wps="http://schemas.microsoft.com/office/word/2010/wordprocessingShape" mc:Ignorable="w14 w15 w16se w16cid w16 w16cex w16sdtdh w16du wp14">
+<w:numbering xmlns:wpc="http://schemas.microsoft.com/office/word/2010/wordprocessingCanvas" xmlns:cx="http://schemas.microsoft.com/office/drawing/2014/chartex" xmlns:cx1="http://schemas.microsoft.com/office/drawing/2015/9/8/chartex" xmlns:cx2="http://schemas.microsoft.com/office/drawing/2015/10/21/chartex" xmlns:cx3="http://schemas.microsoft.com/office/drawing/2016/5/9/chartex" xmlns:cx4="http://schemas.microsoft.com/office/drawing/2016/5/10/chartex" xmlns:cx5="http://schemas.microsoft.com/office/drawing/2016/5/11/chartex" xmlns:cx6="http://schemas.microsoft.com/office/drawing/2016/5/12/chartex" xmlns:cx7="http://schemas.microsoft.com/office/drawing/2016/5/13/chartex" xmlns:cx8="http://schemas.microsoft.com/office/drawing/2016/5/14/chartex" xmlns:mc="http://schemas.openxmlformats.org/markup-compatibility/2006" xmlns:aink="http://schemas.microsoft.com/office/drawing/2016/ink" xmlns:am3d="http://schemas.microsoft.com/office/drawing/2017/model3d" xmlns:o="urn:schemas-microsoft-com:office:office" xmlns:oel="http://schemas.microsoft.com/office/2019/extlst" xmlns:r="http://schemas.openxmlformats.org/officeDocument/2006/relationships" xmlns:m="http://schemas.openxmlformats.org/officeDocument/2006/math" xmlns:v="urn:schemas-microsoft-com:vml" xmlns:wp14="http://schemas.microsoft.com/office/word/2010/wordprocessingDrawing" xmlns:wp="http://schemas.openxmlformats.org/drawingml/2006/wordprocessingDrawing" xmlns:w10="urn:schemas-microsoft-com:office:word" xmlns:w="http://schemas.openxmlformats.org/wordprocessingml/2006/main" xmlns:w14="http://schemas.microsoft.com/office/word/2010/wordml" xmlns:w15="http://schemas.microsoft.com/office/word/2012/wordml" xmlns:w16cex="http://schemas.microsoft.com/office/word/2018/wordml/cex" xmlns:w16cid="http://schemas.microsoft.com/office/word/2016/wordml/cid" xmlns:w16="http://schemas.microsoft.com/office/word/2018/wordml" xmlns:w16du="http://schemas.microsoft.com/office/word/2023/wordml/word16du" xmlns:w16sdtdh="http://schemas.microsoft.com/office/word/2020/wordml/sdtdatahash" xmlns:w16se="http://schemas.microsoft.com/office/word/2015/wordml/symex" xmlns:wpg="http://schemas.microsoft.com/office/word/2010/wordprocessingGroup" xmlns:wpi="http://schemas.microsoft.com/office/word/2010/wordprocessingInk" xmlns:wne="http://schemas.microsoft.com/office/word/2006/wordml" xmlns:wps="http://schemas.microsoft.com/office/word/2010/wordprocessingShape" mc:Ignorable="w14 w15 w16se w16cid w16 w16cex w16sdtdh wp14">
   <w:abstractNum w:abstractNumId="0" w15:restartNumberingAfterBreak="0">
     <w:nsid w:val="049B538E"/>
     <w:multiLevelType w:val="hybridMultilevel"/>
@@ -10631,7 +12417,7 @@
 </file>
 
 <file path=word/styles.xml><?xml version="1.0" encoding="utf-8"?>
-<w:styles xmlns:mc="http://schemas.openxmlformats.org/markup-compatibility/2006" xmlns:r="http://schemas.openxmlformats.org/officeDocument/2006/relationships" xmlns:w="http://schemas.openxmlformats.org/wordprocessingml/2006/main" xmlns:w14="http://schemas.microsoft.com/office/word/2010/wordml" xmlns:w15="http://schemas.microsoft.com/office/word/2012/wordml" xmlns:w16cex="http://schemas.microsoft.com/office/word/2018/wordml/cex" xmlns:w16cid="http://schemas.microsoft.com/office/word/2016/wordml/cid" xmlns:w16="http://schemas.microsoft.com/office/word/2018/wordml" xmlns:w16du="http://schemas.microsoft.com/office/word/2023/wordml/word16du" xmlns:w16sdtdh="http://schemas.microsoft.com/office/word/2020/wordml/sdtdatahash" xmlns:w16se="http://schemas.microsoft.com/office/word/2015/wordml/symex" mc:Ignorable="w14 w15 w16se w16cid w16 w16cex w16sdtdh w16du">
+<w:styles xmlns:mc="http://schemas.openxmlformats.org/markup-compatibility/2006" xmlns:r="http://schemas.openxmlformats.org/officeDocument/2006/relationships" xmlns:w="http://schemas.openxmlformats.org/wordprocessingml/2006/main" xmlns:w14="http://schemas.microsoft.com/office/word/2010/wordml" xmlns:w15="http://schemas.microsoft.com/office/word/2012/wordml" xmlns:w16cex="http://schemas.microsoft.com/office/word/2018/wordml/cex" xmlns:w16cid="http://schemas.microsoft.com/office/word/2016/wordml/cid" xmlns:w16="http://schemas.microsoft.com/office/word/2018/wordml" xmlns:w16sdtdh="http://schemas.microsoft.com/office/word/2020/wordml/sdtdatahash" xmlns:w16se="http://schemas.microsoft.com/office/word/2015/wordml/symex" mc:Ignorable="w14 w15 w16se w16cid w16 w16cex w16sdtdh">
   <w:docDefaults>
     <w:rPrDefault>
       <w:rPr>
@@ -11033,6 +12819,7 @@
   <w:style w:type="character" w:default="1" w:styleId="DefaultParagraphFont">
     <w:name w:val="Default Paragraph Font"/>
     <w:uiPriority w:val="1"/>
+    <w:semiHidden/>
     <w:unhideWhenUsed/>
   </w:style>
   <w:style w:type="table" w:default="1" w:styleId="TableNormal">
@@ -11238,6 +13025,11 @@
         <w:numId w:val="29"/>
       </w:numPr>
     </w:pPr>
+  </w:style>
+  <w:style w:type="character" w:customStyle="1" w:styleId="hgkelc">
+    <w:name w:val="hgkelc"/>
+    <w:basedOn w:val="DefaultParagraphFont"/>
+    <w:rsid w:val="001826A0"/>
   </w:style>
 </w:styles>
 </file>
@@ -11504,6 +13296,65 @@
 </file>
 
 <file path=customXml/item1.xml><?xml version="1.0" encoding="utf-8"?>
+<?mso-contentType ?>
+<FormTemplates xmlns="http://schemas.microsoft.com/sharepoint/v3/contenttype/forms">
+  <Display>DocumentLibraryForm</Display>
+  <Edit>DocumentLibraryForm</Edit>
+  <New>DocumentLibraryForm</New>
+</FormTemplates>
+</file>
+
+<file path=customXml/item2.xml><?xml version="1.0" encoding="utf-8"?>
+<?mso-contentType ?>
+<spe:Receivers xmlns:spe="http://schemas.microsoft.com/sharepoint/events">
+  <Receiver>
+    <Name>Document ID Generator</Name>
+    <Synchronization>Synchronous</Synchronization>
+    <Type>10001</Type>
+    <SequenceNumber>1000</SequenceNumber>
+    <Url/>
+    <Assembly>Microsoft.Office.DocumentManagement, Version=16.0.0.0, Culture=neutral, PublicKeyToken=71e9bce111e9429c</Assembly>
+    <Class>Microsoft.Office.DocumentManagement.Internal.DocIdHandler</Class>
+    <Data/>
+    <Filter/>
+  </Receiver>
+  <Receiver>
+    <Name>Document ID Generator</Name>
+    <Synchronization>Synchronous</Synchronization>
+    <Type>10002</Type>
+    <SequenceNumber>1001</SequenceNumber>
+    <Url/>
+    <Assembly>Microsoft.Office.DocumentManagement, Version=16.0.0.0, Culture=neutral, PublicKeyToken=71e9bce111e9429c</Assembly>
+    <Class>Microsoft.Office.DocumentManagement.Internal.DocIdHandler</Class>
+    <Data/>
+    <Filter/>
+  </Receiver>
+  <Receiver>
+    <Name>Document ID Generator</Name>
+    <Synchronization>Synchronous</Synchronization>
+    <Type>10004</Type>
+    <SequenceNumber>1002</SequenceNumber>
+    <Url/>
+    <Assembly>Microsoft.Office.DocumentManagement, Version=16.0.0.0, Culture=neutral, PublicKeyToken=71e9bce111e9429c</Assembly>
+    <Class>Microsoft.Office.DocumentManagement.Internal.DocIdHandler</Class>
+    <Data/>
+    <Filter/>
+  </Receiver>
+  <Receiver>
+    <Name>Document ID Generator</Name>
+    <Synchronization>Synchronous</Synchronization>
+    <Type>10006</Type>
+    <SequenceNumber>1003</SequenceNumber>
+    <Url/>
+    <Assembly>Microsoft.Office.DocumentManagement, Version=16.0.0.0, Culture=neutral, PublicKeyToken=71e9bce111e9429c</Assembly>
+    <Class>Microsoft.Office.DocumentManagement.Internal.DocIdHandler</Class>
+    <Data/>
+    <Filter/>
+  </Receiver>
+</spe:Receivers>
+</file>
+
+<file path=customXml/item3.xml><?xml version="1.0" encoding="utf-8"?>
 <ct:contentTypeSchema xmlns:ct="http://schemas.microsoft.com/office/2006/metadata/contentType" xmlns:ma="http://schemas.microsoft.com/office/2006/metadata/properties/metaAttributes" ct:_="" ma:_="" ma:contentTypeName="Document" ma:contentTypeID="0x010100877BE61547D0A64EA7B276DC00FF4375" ma:contentTypeVersion="4" ma:contentTypeDescription="Create a new document." ma:contentTypeScope="" ma:versionID="30147501b3de293d7c5f426d7ad81ae5">
   <xsd:schema xmlns:xsd="http://www.w3.org/2001/XMLSchema" xmlns:xs="http://www.w3.org/2001/XMLSchema" xmlns:p="http://schemas.microsoft.com/office/2006/metadata/properties" xmlns:ns1="http://schemas.microsoft.com/sharepoint/v3" xmlns:ns2="6e63f137-6144-422b-b600-4f94b60e23d3" targetNamespace="http://schemas.microsoft.com/office/2006/metadata/properties" ma:root="true" ma:fieldsID="79272fc7f6fcf5e41f21e608d58d5580" ns1:_="" ns2:_="">
     <xsd:import namespace="http://schemas.microsoft.com/sharepoint/v3"/>
@@ -11659,74 +13510,7 @@
 </ct:contentTypeSchema>
 </file>
 
-<file path=customXml/item2.xml><?xml version="1.0" encoding="utf-8"?>
-<?mso-contentType ?>
-<spe:Receivers xmlns:spe="http://schemas.microsoft.com/sharepoint/events">
-  <Receiver>
-    <Name>Document ID Generator</Name>
-    <Synchronization>Synchronous</Synchronization>
-    <Type>10001</Type>
-    <SequenceNumber>1000</SequenceNumber>
-    <Url/>
-    <Assembly>Microsoft.Office.DocumentManagement, Version=16.0.0.0, Culture=neutral, PublicKeyToken=71e9bce111e9429c</Assembly>
-    <Class>Microsoft.Office.DocumentManagement.Internal.DocIdHandler</Class>
-    <Data/>
-    <Filter/>
-  </Receiver>
-  <Receiver>
-    <Name>Document ID Generator</Name>
-    <Synchronization>Synchronous</Synchronization>
-    <Type>10002</Type>
-    <SequenceNumber>1001</SequenceNumber>
-    <Url/>
-    <Assembly>Microsoft.Office.DocumentManagement, Version=16.0.0.0, Culture=neutral, PublicKeyToken=71e9bce111e9429c</Assembly>
-    <Class>Microsoft.Office.DocumentManagement.Internal.DocIdHandler</Class>
-    <Data/>
-    <Filter/>
-  </Receiver>
-  <Receiver>
-    <Name>Document ID Generator</Name>
-    <Synchronization>Synchronous</Synchronization>
-    <Type>10004</Type>
-    <SequenceNumber>1002</SequenceNumber>
-    <Url/>
-    <Assembly>Microsoft.Office.DocumentManagement, Version=16.0.0.0, Culture=neutral, PublicKeyToken=71e9bce111e9429c</Assembly>
-    <Class>Microsoft.Office.DocumentManagement.Internal.DocIdHandler</Class>
-    <Data/>
-    <Filter/>
-  </Receiver>
-  <Receiver>
-    <Name>Document ID Generator</Name>
-    <Synchronization>Synchronous</Synchronization>
-    <Type>10006</Type>
-    <SequenceNumber>1003</SequenceNumber>
-    <Url/>
-    <Assembly>Microsoft.Office.DocumentManagement, Version=16.0.0.0, Culture=neutral, PublicKeyToken=71e9bce111e9429c</Assembly>
-    <Class>Microsoft.Office.DocumentManagement.Internal.DocIdHandler</Class>
-    <Data/>
-    <Filter/>
-  </Receiver>
-</spe:Receivers>
-</file>
-
-<file path=customXml/item3.xml><?xml version="1.0" encoding="utf-8"?>
-<?mso-contentType ?>
-<FormTemplates xmlns="http://schemas.microsoft.com/sharepoint/v3/contenttype/forms">
-  <Display>DocumentLibraryForm</Display>
-  <Edit>DocumentLibraryForm</Edit>
-  <New>DocumentLibraryForm</New>
-</FormTemplates>
-</file>
-
 <file path=customXml/item4.xml><?xml version="1.0" encoding="utf-8"?>
-<LongProperties xmlns="http://schemas.microsoft.com/office/2006/metadata/longProperties"/>
-</file>
-
-<file path=customXml/item5.xml><?xml version="1.0" encoding="utf-8"?>
-<b:Sources xmlns:b="http://schemas.openxmlformats.org/officeDocument/2006/bibliography" xmlns="http://schemas.openxmlformats.org/officeDocument/2006/bibliography" SelectedStyle="\APA.XSL" StyleName="APA"/>
-</file>
-
-<file path=customXml/item6.xml><?xml version="1.0" encoding="utf-8"?>
 <p:properties xmlns:p="http://schemas.microsoft.com/office/2006/metadata/properties" xmlns:xsi="http://www.w3.org/2001/XMLSchema-instance" xmlns:pc="http://schemas.microsoft.com/office/infopath/2007/PartnerControls">
   <documentManagement>
     <DocumentSetDescription xmlns="http://schemas.microsoft.com/sharepoint/v3" xsi:nil="true"/>
@@ -11739,7 +13523,31 @@
 </p:properties>
 </file>
 
+<file path=customXml/item5.xml><?xml version="1.0" encoding="utf-8"?>
+<b:Sources xmlns:b="http://schemas.openxmlformats.org/officeDocument/2006/bibliography" xmlns="http://schemas.openxmlformats.org/officeDocument/2006/bibliography" SelectedStyle="\APA.XSL" StyleName="APA"/>
+</file>
+
+<file path=customXml/item6.xml><?xml version="1.0" encoding="utf-8"?>
+<LongProperties xmlns="http://schemas.microsoft.com/office/2006/metadata/longProperties"/>
+</file>
+
 <file path=customXml/itemProps1.xml><?xml version="1.0" encoding="utf-8"?>
+<ds:datastoreItem xmlns:ds="http://schemas.openxmlformats.org/officeDocument/2006/customXml" ds:itemID="{7D1B9BCA-59C3-48A7-AC69-1FDFE4BC8F77}">
+  <ds:schemaRefs>
+    <ds:schemaRef ds:uri="http://schemas.microsoft.com/sharepoint/v3/contenttype/forms"/>
+  </ds:schemaRefs>
+</ds:datastoreItem>
+</file>
+
+<file path=customXml/itemProps2.xml><?xml version="1.0" encoding="utf-8"?>
+<ds:datastoreItem xmlns:ds="http://schemas.openxmlformats.org/officeDocument/2006/customXml" ds:itemID="{6EEEC6E0-441D-489F-A0C7-B58ABFA5F64B}">
+  <ds:schemaRefs>
+    <ds:schemaRef ds:uri="http://schemas.microsoft.com/sharepoint/events"/>
+  </ds:schemaRefs>
+</ds:datastoreItem>
+</file>
+
+<file path=customXml/itemProps3.xml><?xml version="1.0" encoding="utf-8"?>
 <ds:datastoreItem xmlns:ds="http://schemas.openxmlformats.org/officeDocument/2006/customXml" ds:itemID="{F8F0FAE9-0001-4714-B18D-E3CDB9913446}">
   <ds:schemaRefs>
     <ds:schemaRef ds:uri="http://schemas.microsoft.com/office/2006/metadata/contentType"/>
@@ -11758,26 +13566,13 @@
 </ds:datastoreItem>
 </file>
 
-<file path=customXml/itemProps2.xml><?xml version="1.0" encoding="utf-8"?>
-<ds:datastoreItem xmlns:ds="http://schemas.openxmlformats.org/officeDocument/2006/customXml" ds:itemID="{6EEEC6E0-441D-489F-A0C7-B58ABFA5F64B}">
+<file path=customXml/itemProps4.xml><?xml version="1.0" encoding="utf-8"?>
+<ds:datastoreItem xmlns:ds="http://schemas.openxmlformats.org/officeDocument/2006/customXml" ds:itemID="{15CAC712-B2FE-43BA-AF00-BAAC7EEEAA9D}">
   <ds:schemaRefs>
-    <ds:schemaRef ds:uri="http://schemas.microsoft.com/sharepoint/events"/>
-  </ds:schemaRefs>
-</ds:datastoreItem>
-</file>
-
-<file path=customXml/itemProps3.xml><?xml version="1.0" encoding="utf-8"?>
-<ds:datastoreItem xmlns:ds="http://schemas.openxmlformats.org/officeDocument/2006/customXml" ds:itemID="{7D1B9BCA-59C3-48A7-AC69-1FDFE4BC8F77}">
-  <ds:schemaRefs>
-    <ds:schemaRef ds:uri="http://schemas.microsoft.com/sharepoint/v3/contenttype/forms"/>
-  </ds:schemaRefs>
-</ds:datastoreItem>
-</file>
-
-<file path=customXml/itemProps4.xml><?xml version="1.0" encoding="utf-8"?>
-<ds:datastoreItem xmlns:ds="http://schemas.openxmlformats.org/officeDocument/2006/customXml" ds:itemID="{0C7035ED-6E45-481F-AFFD-8AB261B30CC6}">
-  <ds:schemaRefs>
-    <ds:schemaRef ds:uri="http://schemas.microsoft.com/office/2006/metadata/longProperties"/>
+    <ds:schemaRef ds:uri="http://schemas.microsoft.com/office/2006/metadata/properties"/>
+    <ds:schemaRef ds:uri="http://schemas.microsoft.com/office/infopath/2007/PartnerControls"/>
+    <ds:schemaRef ds:uri="http://schemas.microsoft.com/sharepoint/v3"/>
+    <ds:schemaRef ds:uri="6e63f137-6144-422b-b600-4f94b60e23d3"/>
   </ds:schemaRefs>
 </ds:datastoreItem>
 </file>
@@ -11791,12 +13586,9 @@
 </file>
 
 <file path=customXml/itemProps6.xml><?xml version="1.0" encoding="utf-8"?>
-<ds:datastoreItem xmlns:ds="http://schemas.openxmlformats.org/officeDocument/2006/customXml" ds:itemID="{15CAC712-B2FE-43BA-AF00-BAAC7EEEAA9D}">
+<ds:datastoreItem xmlns:ds="http://schemas.openxmlformats.org/officeDocument/2006/customXml" ds:itemID="{0C7035ED-6E45-481F-AFFD-8AB261B30CC6}">
   <ds:schemaRefs>
-    <ds:schemaRef ds:uri="http://schemas.microsoft.com/office/2006/metadata/properties"/>
-    <ds:schemaRef ds:uri="http://schemas.microsoft.com/office/infopath/2007/PartnerControls"/>
-    <ds:schemaRef ds:uri="http://schemas.microsoft.com/sharepoint/v3"/>
-    <ds:schemaRef ds:uri="6e63f137-6144-422b-b600-4f94b60e23d3"/>
+    <ds:schemaRef ds:uri="http://schemas.microsoft.com/office/2006/metadata/longProperties"/>
   </ds:schemaRefs>
 </ds:datastoreItem>
 </file>

--- a/intern/C936-IIP2-22030316-Darrel-Lim.docx
+++ b/intern/C936-IIP2-22030316-Darrel-Lim.docx
@@ -6365,14 +6365,17 @@
               <w:rPr>
                 <w:rFonts w:ascii="Times New Roman" w:hAnsi="Times New Roman" w:cs="Times New Roman"/>
               </w:rPr>
-              <w:t>Set up pipeline to validate the schema script and deploy</w:t>
-            </w:r>
-          </w:p>
-        </w:tc>
-        <w:tc>
-          <w:tcPr>
-            <w:tcW w:w="3006" w:type="dxa"/>
-          </w:tcPr>
+              <w:t xml:space="preserve">Set up pipeline to validate the schema script and </w:t>
+            </w:r>
+            <w:proofErr w:type="gramStart"/>
+            <w:r>
+              <w:rPr>
+                <w:rFonts w:ascii="Times New Roman" w:hAnsi="Times New Roman" w:cs="Times New Roman"/>
+              </w:rPr>
+              <w:t>deploy</w:t>
+            </w:r>
+            <w:proofErr w:type="gramEnd"/>
+          </w:p>
           <w:p>
             <w:pPr>
               <w:pStyle w:val="Default"/>
@@ -6389,6 +6392,35 @@
               <w:rPr>
                 <w:rFonts w:ascii="Times New Roman" w:hAnsi="Times New Roman" w:cs="Times New Roman"/>
               </w:rPr>
+              <w:lastRenderedPageBreak/>
+              <w:t xml:space="preserve">Learnt how to fill up an Access Control </w:t>
+            </w:r>
+            <w:r>
+              <w:t>Matrix</w:t>
+            </w:r>
+          </w:p>
+        </w:tc>
+        <w:tc>
+          <w:tcPr>
+            <w:tcW w:w="3006" w:type="dxa"/>
+          </w:tcPr>
+          <w:p>
+            <w:pPr>
+              <w:pStyle w:val="Default"/>
+              <w:numPr>
+                <w:ilvl w:val="0"/>
+                <w:numId w:val="27"/>
+              </w:numPr>
+              <w:spacing w:line="360" w:lineRule="auto"/>
+              <w:rPr>
+                <w:rFonts w:ascii="Times New Roman" w:hAnsi="Times New Roman" w:cs="Times New Roman"/>
+              </w:rPr>
+            </w:pPr>
+            <w:r>
+              <w:rPr>
+                <w:rFonts w:ascii="Times New Roman" w:hAnsi="Times New Roman" w:cs="Times New Roman"/>
+              </w:rPr>
+              <w:lastRenderedPageBreak/>
               <w:t>Update Database/</w:t>
             </w:r>
             <w:proofErr w:type="spellStart"/>
@@ -7953,6 +7985,7 @@
         <w:rPr>
           <w:b/>
           <w:bCs/>
+          <w:u w:val="single"/>
         </w:rPr>
         <w:t>Microservice Pipeline</w:t>
       </w:r>
@@ -8006,7 +8039,22 @@
       </w:r>
       <w:proofErr w:type="gramEnd"/>
       <w:r>
-        <w:t xml:space="preserve"> what was covered in C381) for our DevOps CDE Build Agent to have network connectivity to the different Azure resources, and for our Azure Resource Group to be tied to it. This was necessary to allow our build agent to have connectivity and access to the Azure resources for deployment. While waiting for the requests to be fulfilled, I worked with my supervisor, Xander, on getting the new CDE values. From there, I went through the pipeline files and updated the values.</w:t>
+        <w:t xml:space="preserve"> what was covered in C381</w:t>
+      </w:r>
+      <w:r>
+        <w:t xml:space="preserve"> when we simulate the IT </w:t>
+      </w:r>
+      <w:proofErr w:type="spellStart"/>
+      <w:r>
+        <w:t>HelpDesk</w:t>
+      </w:r>
+      <w:proofErr w:type="spellEnd"/>
+      <w:r>
+        <w:t xml:space="preserve">) for our DevOps CDE Build Agent to have network connectivity to the different Azure resources, and for our Azure Resource Group to be tied to it. This was necessary to allow our build agent to have connectivity and access to the Azure resources for deployment. While waiting for the requests to be fulfilled, I worked with my supervisor, </w:t>
+      </w:r>
+      <w:r>
+        <w:lastRenderedPageBreak/>
+        <w:t>Xander, on getting the new CDE values. From there, I went through the pipeline files and updated the values.</w:t>
       </w:r>
     </w:p>
     <w:p>
@@ -8158,7 +8206,6 @@
         <w:spacing w:before="0" w:beforeAutospacing="0" w:after="0" w:afterAutospacing="0" w:line="360" w:lineRule="auto"/>
       </w:pPr>
       <w:r>
-        <w:lastRenderedPageBreak/>
         <w:t>Additionally, all the application pods were failing when deployed, and they did not have access to the AKS Role-Based Access Control (RBAC) to enter AKS and check the logs. To help with these issues, Jun Feng and I worked on some improvements to enhance the pipeline. I added a Kubernetes function to summarize the total number of running pods and display the error logs of those having issues in the pipeline. I worked with Jun Feng and Yee May, the Application Lead, to test if we could add a Helm hook to allow the migration pod to self-recover when there is an error, which, after testing, worked. After these two implementations and a few more adjustments, the pipeline was operational for deployment. We shared the enhancements with the application teams, enabling them to self-help and check errors, and most importantly, deploy their product in CDE.</w:t>
       </w:r>
     </w:p>
@@ -8204,10 +8251,20 @@
         <w:spacing w:before="0" w:beforeAutospacing="0" w:after="0" w:afterAutospacing="0" w:line="360" w:lineRule="auto"/>
       </w:pPr>
       <w:r>
+        <w:rPr>
+          <w:b/>
+          <w:bCs/>
+          <w:u w:val="single"/>
+        </w:rPr>
         <w:t>Database/</w:t>
       </w:r>
       <w:proofErr w:type="spellStart"/>
       <w:r>
+        <w:rPr>
+          <w:b/>
+          <w:bCs/>
+          <w:u w:val="single"/>
+        </w:rPr>
         <w:t>Storedproc</w:t>
       </w:r>
       <w:proofErr w:type="spellEnd"/>
@@ -8220,6 +8277,123 @@
         <w:pStyle w:val="NormalWeb"/>
         <w:spacing w:before="0" w:beforeAutospacing="0" w:after="0" w:afterAutospacing="0" w:line="360" w:lineRule="auto"/>
       </w:pPr>
+      <w:r>
+        <w:t xml:space="preserve">The Database (originally known as </w:t>
+      </w:r>
+      <w:proofErr w:type="spellStart"/>
+      <w:r>
+        <w:t>Storedproc</w:t>
+      </w:r>
+      <w:proofErr w:type="spellEnd"/>
+      <w:r>
+        <w:t>) pipeline deploys app’s team SQL file to their databases.</w:t>
+      </w:r>
+    </w:p>
+    <w:p>
+      <w:pPr>
+        <w:pStyle w:val="NormalWeb"/>
+        <w:spacing w:before="0" w:beforeAutospacing="0" w:after="0" w:afterAutospacing="0" w:line="360" w:lineRule="auto"/>
+      </w:pPr>
+    </w:p>
+    <w:p>
+      <w:pPr>
+        <w:pStyle w:val="NormalWeb"/>
+        <w:spacing w:before="0" w:beforeAutospacing="0" w:after="0" w:afterAutospacing="0" w:line="360" w:lineRule="auto"/>
+      </w:pPr>
+    </w:p>
+    <w:p>
+      <w:pPr>
+        <w:pStyle w:val="NormalWeb"/>
+        <w:spacing w:before="0" w:beforeAutospacing="0" w:after="0" w:afterAutospacing="0" w:line="360" w:lineRule="auto"/>
+      </w:pPr>
+      <w:r>
+        <w:t xml:space="preserve">Originally there was no timeline and no progression for the pipeline to be set up yet, but I saw there were a few app’s member started to ask when will the pipeline be ready to the Dev Env. After checking with my </w:t>
+      </w:r>
+      <w:r>
+        <w:t>supervisor</w:t>
+      </w:r>
+      <w:r>
+        <w:t xml:space="preserve"> that no one has taken it yet since there was no </w:t>
+      </w:r>
+      <w:r>
+        <w:lastRenderedPageBreak/>
+        <w:t xml:space="preserve">discussion, I took the initiative to start working on the database pipeline and planned a deadline for the pipeline to be set up. </w:t>
+      </w:r>
+    </w:p>
+    <w:p>
+      <w:pPr>
+        <w:pStyle w:val="NormalWeb"/>
+        <w:spacing w:before="0" w:beforeAutospacing="0" w:after="0" w:afterAutospacing="0" w:line="360" w:lineRule="auto"/>
+      </w:pPr>
+      <w:proofErr w:type="gramStart"/>
+      <w:r>
+        <w:t>Similar to</w:t>
+      </w:r>
+      <w:proofErr w:type="gramEnd"/>
+      <w:r>
+        <w:t xml:space="preserve"> Microservice, the pipeline and database resource was new which needed AMP request to be raised for the proper permissions and connectivity. Additionally, I needed to fill up an Access Control Matrix </w:t>
+      </w:r>
+      <w:r>
+        <w:t>(ACM), something that was new to me. This ACM was used to track what permission is needed for the user to access the resources. In this case our MSI to access the different app database and have the necessary permissions to deploy the SQL files to it.</w:t>
+      </w:r>
+    </w:p>
+    <w:p>
+      <w:pPr>
+        <w:pStyle w:val="NormalWeb"/>
+        <w:spacing w:before="0" w:beforeAutospacing="0" w:after="0" w:afterAutospacing="0" w:line="360" w:lineRule="auto"/>
+      </w:pPr>
+    </w:p>
+    <w:p>
+      <w:pPr>
+        <w:pStyle w:val="NormalWeb"/>
+        <w:spacing w:before="0" w:beforeAutospacing="0" w:after="0" w:afterAutospacing="0" w:line="360" w:lineRule="auto"/>
+      </w:pPr>
+    </w:p>
+    <w:p>
+      <w:pPr>
+        <w:pStyle w:val="NormalWeb"/>
+        <w:spacing w:before="0" w:beforeAutospacing="0" w:after="0" w:afterAutospacing="0" w:line="360" w:lineRule="auto"/>
+      </w:pPr>
+      <w:r>
+        <w:t>After updating the pipeline values, I worked with apps team to use a repo to test the pipeline CICD, where I created my own dummy SQL script to test deployment while waiting for the AMP to be fulfilled.</w:t>
+      </w:r>
+      <w:r>
+        <w:t xml:space="preserve"> </w:t>
+      </w:r>
+      <w:r>
+        <w:t>While doing so, I started to question the permission that we are giving to the MSI since it was mainly to edit the schema. No creation or deletion of schema tables</w:t>
+      </w:r>
+      <w:r>
+        <w:t xml:space="preserve"> which can be included as from what I learn in C207</w:t>
+      </w:r>
+      <w:r>
+        <w:t>. After checking around, the pipeline is only to deploy, and update exist table. If tables are needed be to create or removed, app team will manually go in and remove them.</w:t>
+      </w:r>
+      <w:r>
+        <w:br/>
+        <w:t>There was some trouble with the implementation of the AMP but eventually the DBA Team managed to implement it and we could test the pipeline CICD. After further testing, pipeline was able to deploy to the target database successfully, in which I broadcast an announcement to the Help Desk that the database pipeline to DEV env was ready.</w:t>
+      </w:r>
+    </w:p>
+    <w:p>
+      <w:pPr>
+        <w:pStyle w:val="NormalWeb"/>
+        <w:spacing w:before="0" w:beforeAutospacing="0" w:after="0" w:afterAutospacing="0" w:line="360" w:lineRule="auto"/>
+      </w:pPr>
+    </w:p>
+    <w:p>
+      <w:pPr>
+        <w:pStyle w:val="NormalWeb"/>
+        <w:spacing w:before="0" w:beforeAutospacing="0" w:after="0" w:afterAutospacing="0" w:line="360" w:lineRule="auto"/>
+      </w:pPr>
+    </w:p>
+    <w:p>
+      <w:pPr>
+        <w:pStyle w:val="NormalWeb"/>
+        <w:spacing w:before="0" w:beforeAutospacing="0" w:after="0" w:afterAutospacing="0" w:line="360" w:lineRule="auto"/>
+      </w:pPr>
+      <w:r>
+        <w:t xml:space="preserve">This </w:t>
+      </w:r>
     </w:p>
     <w:p>
       <w:pPr>
@@ -13296,65 +13470,6 @@
 </file>
 
 <file path=customXml/item1.xml><?xml version="1.0" encoding="utf-8"?>
-<?mso-contentType ?>
-<FormTemplates xmlns="http://schemas.microsoft.com/sharepoint/v3/contenttype/forms">
-  <Display>DocumentLibraryForm</Display>
-  <Edit>DocumentLibraryForm</Edit>
-  <New>DocumentLibraryForm</New>
-</FormTemplates>
-</file>
-
-<file path=customXml/item2.xml><?xml version="1.0" encoding="utf-8"?>
-<?mso-contentType ?>
-<spe:Receivers xmlns:spe="http://schemas.microsoft.com/sharepoint/events">
-  <Receiver>
-    <Name>Document ID Generator</Name>
-    <Synchronization>Synchronous</Synchronization>
-    <Type>10001</Type>
-    <SequenceNumber>1000</SequenceNumber>
-    <Url/>
-    <Assembly>Microsoft.Office.DocumentManagement, Version=16.0.0.0, Culture=neutral, PublicKeyToken=71e9bce111e9429c</Assembly>
-    <Class>Microsoft.Office.DocumentManagement.Internal.DocIdHandler</Class>
-    <Data/>
-    <Filter/>
-  </Receiver>
-  <Receiver>
-    <Name>Document ID Generator</Name>
-    <Synchronization>Synchronous</Synchronization>
-    <Type>10002</Type>
-    <SequenceNumber>1001</SequenceNumber>
-    <Url/>
-    <Assembly>Microsoft.Office.DocumentManagement, Version=16.0.0.0, Culture=neutral, PublicKeyToken=71e9bce111e9429c</Assembly>
-    <Class>Microsoft.Office.DocumentManagement.Internal.DocIdHandler</Class>
-    <Data/>
-    <Filter/>
-  </Receiver>
-  <Receiver>
-    <Name>Document ID Generator</Name>
-    <Synchronization>Synchronous</Synchronization>
-    <Type>10004</Type>
-    <SequenceNumber>1002</SequenceNumber>
-    <Url/>
-    <Assembly>Microsoft.Office.DocumentManagement, Version=16.0.0.0, Culture=neutral, PublicKeyToken=71e9bce111e9429c</Assembly>
-    <Class>Microsoft.Office.DocumentManagement.Internal.DocIdHandler</Class>
-    <Data/>
-    <Filter/>
-  </Receiver>
-  <Receiver>
-    <Name>Document ID Generator</Name>
-    <Synchronization>Synchronous</Synchronization>
-    <Type>10006</Type>
-    <SequenceNumber>1003</SequenceNumber>
-    <Url/>
-    <Assembly>Microsoft.Office.DocumentManagement, Version=16.0.0.0, Culture=neutral, PublicKeyToken=71e9bce111e9429c</Assembly>
-    <Class>Microsoft.Office.DocumentManagement.Internal.DocIdHandler</Class>
-    <Data/>
-    <Filter/>
-  </Receiver>
-</spe:Receivers>
-</file>
-
-<file path=customXml/item3.xml><?xml version="1.0" encoding="utf-8"?>
 <ct:contentTypeSchema xmlns:ct="http://schemas.microsoft.com/office/2006/metadata/contentType" xmlns:ma="http://schemas.microsoft.com/office/2006/metadata/properties/metaAttributes" ct:_="" ma:_="" ma:contentTypeName="Document" ma:contentTypeID="0x010100877BE61547D0A64EA7B276DC00FF4375" ma:contentTypeVersion="4" ma:contentTypeDescription="Create a new document." ma:contentTypeScope="" ma:versionID="30147501b3de293d7c5f426d7ad81ae5">
   <xsd:schema xmlns:xsd="http://www.w3.org/2001/XMLSchema" xmlns:xs="http://www.w3.org/2001/XMLSchema" xmlns:p="http://schemas.microsoft.com/office/2006/metadata/properties" xmlns:ns1="http://schemas.microsoft.com/sharepoint/v3" xmlns:ns2="6e63f137-6144-422b-b600-4f94b60e23d3" targetNamespace="http://schemas.microsoft.com/office/2006/metadata/properties" ma:root="true" ma:fieldsID="79272fc7f6fcf5e41f21e608d58d5580" ns1:_="" ns2:_="">
     <xsd:import namespace="http://schemas.microsoft.com/sharepoint/v3"/>
@@ -13510,7 +13625,74 @@
 </ct:contentTypeSchema>
 </file>
 
+<file path=customXml/item2.xml><?xml version="1.0" encoding="utf-8"?>
+<?mso-contentType ?>
+<spe:Receivers xmlns:spe="http://schemas.microsoft.com/sharepoint/events">
+  <Receiver>
+    <Name>Document ID Generator</Name>
+    <Synchronization>Synchronous</Synchronization>
+    <Type>10001</Type>
+    <SequenceNumber>1000</SequenceNumber>
+    <Url/>
+    <Assembly>Microsoft.Office.DocumentManagement, Version=16.0.0.0, Culture=neutral, PublicKeyToken=71e9bce111e9429c</Assembly>
+    <Class>Microsoft.Office.DocumentManagement.Internal.DocIdHandler</Class>
+    <Data/>
+    <Filter/>
+  </Receiver>
+  <Receiver>
+    <Name>Document ID Generator</Name>
+    <Synchronization>Synchronous</Synchronization>
+    <Type>10002</Type>
+    <SequenceNumber>1001</SequenceNumber>
+    <Url/>
+    <Assembly>Microsoft.Office.DocumentManagement, Version=16.0.0.0, Culture=neutral, PublicKeyToken=71e9bce111e9429c</Assembly>
+    <Class>Microsoft.Office.DocumentManagement.Internal.DocIdHandler</Class>
+    <Data/>
+    <Filter/>
+  </Receiver>
+  <Receiver>
+    <Name>Document ID Generator</Name>
+    <Synchronization>Synchronous</Synchronization>
+    <Type>10004</Type>
+    <SequenceNumber>1002</SequenceNumber>
+    <Url/>
+    <Assembly>Microsoft.Office.DocumentManagement, Version=16.0.0.0, Culture=neutral, PublicKeyToken=71e9bce111e9429c</Assembly>
+    <Class>Microsoft.Office.DocumentManagement.Internal.DocIdHandler</Class>
+    <Data/>
+    <Filter/>
+  </Receiver>
+  <Receiver>
+    <Name>Document ID Generator</Name>
+    <Synchronization>Synchronous</Synchronization>
+    <Type>10006</Type>
+    <SequenceNumber>1003</SequenceNumber>
+    <Url/>
+    <Assembly>Microsoft.Office.DocumentManagement, Version=16.0.0.0, Culture=neutral, PublicKeyToken=71e9bce111e9429c</Assembly>
+    <Class>Microsoft.Office.DocumentManagement.Internal.DocIdHandler</Class>
+    <Data/>
+    <Filter/>
+  </Receiver>
+</spe:Receivers>
+</file>
+
+<file path=customXml/item3.xml><?xml version="1.0" encoding="utf-8"?>
+<?mso-contentType ?>
+<FormTemplates xmlns="http://schemas.microsoft.com/sharepoint/v3/contenttype/forms">
+  <Display>DocumentLibraryForm</Display>
+  <Edit>DocumentLibraryForm</Edit>
+  <New>DocumentLibraryForm</New>
+</FormTemplates>
+</file>
+
 <file path=customXml/item4.xml><?xml version="1.0" encoding="utf-8"?>
+<LongProperties xmlns="http://schemas.microsoft.com/office/2006/metadata/longProperties"/>
+</file>
+
+<file path=customXml/item5.xml><?xml version="1.0" encoding="utf-8"?>
+<b:Sources xmlns:b="http://schemas.openxmlformats.org/officeDocument/2006/bibliography" xmlns="http://schemas.openxmlformats.org/officeDocument/2006/bibliography" SelectedStyle="\APA.XSL" StyleName="APA"/>
+</file>
+
+<file path=customXml/item6.xml><?xml version="1.0" encoding="utf-8"?>
 <p:properties xmlns:p="http://schemas.microsoft.com/office/2006/metadata/properties" xmlns:xsi="http://www.w3.org/2001/XMLSchema-instance" xmlns:pc="http://schemas.microsoft.com/office/infopath/2007/PartnerControls">
   <documentManagement>
     <DocumentSetDescription xmlns="http://schemas.microsoft.com/sharepoint/v3" xsi:nil="true"/>
@@ -13523,31 +13705,7 @@
 </p:properties>
 </file>
 
-<file path=customXml/item5.xml><?xml version="1.0" encoding="utf-8"?>
-<b:Sources xmlns:b="http://schemas.openxmlformats.org/officeDocument/2006/bibliography" xmlns="http://schemas.openxmlformats.org/officeDocument/2006/bibliography" SelectedStyle="\APA.XSL" StyleName="APA"/>
-</file>
-
-<file path=customXml/item6.xml><?xml version="1.0" encoding="utf-8"?>
-<LongProperties xmlns="http://schemas.microsoft.com/office/2006/metadata/longProperties"/>
-</file>
-
 <file path=customXml/itemProps1.xml><?xml version="1.0" encoding="utf-8"?>
-<ds:datastoreItem xmlns:ds="http://schemas.openxmlformats.org/officeDocument/2006/customXml" ds:itemID="{7D1B9BCA-59C3-48A7-AC69-1FDFE4BC8F77}">
-  <ds:schemaRefs>
-    <ds:schemaRef ds:uri="http://schemas.microsoft.com/sharepoint/v3/contenttype/forms"/>
-  </ds:schemaRefs>
-</ds:datastoreItem>
-</file>
-
-<file path=customXml/itemProps2.xml><?xml version="1.0" encoding="utf-8"?>
-<ds:datastoreItem xmlns:ds="http://schemas.openxmlformats.org/officeDocument/2006/customXml" ds:itemID="{6EEEC6E0-441D-489F-A0C7-B58ABFA5F64B}">
-  <ds:schemaRefs>
-    <ds:schemaRef ds:uri="http://schemas.microsoft.com/sharepoint/events"/>
-  </ds:schemaRefs>
-</ds:datastoreItem>
-</file>
-
-<file path=customXml/itemProps3.xml><?xml version="1.0" encoding="utf-8"?>
 <ds:datastoreItem xmlns:ds="http://schemas.openxmlformats.org/officeDocument/2006/customXml" ds:itemID="{F8F0FAE9-0001-4714-B18D-E3CDB9913446}">
   <ds:schemaRefs>
     <ds:schemaRef ds:uri="http://schemas.microsoft.com/office/2006/metadata/contentType"/>
@@ -13566,13 +13724,26 @@
 </ds:datastoreItem>
 </file>
 
+<file path=customXml/itemProps2.xml><?xml version="1.0" encoding="utf-8"?>
+<ds:datastoreItem xmlns:ds="http://schemas.openxmlformats.org/officeDocument/2006/customXml" ds:itemID="{6EEEC6E0-441D-489F-A0C7-B58ABFA5F64B}">
+  <ds:schemaRefs>
+    <ds:schemaRef ds:uri="http://schemas.microsoft.com/sharepoint/events"/>
+  </ds:schemaRefs>
+</ds:datastoreItem>
+</file>
+
+<file path=customXml/itemProps3.xml><?xml version="1.0" encoding="utf-8"?>
+<ds:datastoreItem xmlns:ds="http://schemas.openxmlformats.org/officeDocument/2006/customXml" ds:itemID="{7D1B9BCA-59C3-48A7-AC69-1FDFE4BC8F77}">
+  <ds:schemaRefs>
+    <ds:schemaRef ds:uri="http://schemas.microsoft.com/sharepoint/v3/contenttype/forms"/>
+  </ds:schemaRefs>
+</ds:datastoreItem>
+</file>
+
 <file path=customXml/itemProps4.xml><?xml version="1.0" encoding="utf-8"?>
-<ds:datastoreItem xmlns:ds="http://schemas.openxmlformats.org/officeDocument/2006/customXml" ds:itemID="{15CAC712-B2FE-43BA-AF00-BAAC7EEEAA9D}">
+<ds:datastoreItem xmlns:ds="http://schemas.openxmlformats.org/officeDocument/2006/customXml" ds:itemID="{0C7035ED-6E45-481F-AFFD-8AB261B30CC6}">
   <ds:schemaRefs>
-    <ds:schemaRef ds:uri="http://schemas.microsoft.com/office/2006/metadata/properties"/>
-    <ds:schemaRef ds:uri="http://schemas.microsoft.com/office/infopath/2007/PartnerControls"/>
-    <ds:schemaRef ds:uri="http://schemas.microsoft.com/sharepoint/v3"/>
-    <ds:schemaRef ds:uri="6e63f137-6144-422b-b600-4f94b60e23d3"/>
+    <ds:schemaRef ds:uri="http://schemas.microsoft.com/office/2006/metadata/longProperties"/>
   </ds:schemaRefs>
 </ds:datastoreItem>
 </file>
@@ -13586,9 +13757,12 @@
 </file>
 
 <file path=customXml/itemProps6.xml><?xml version="1.0" encoding="utf-8"?>
-<ds:datastoreItem xmlns:ds="http://schemas.openxmlformats.org/officeDocument/2006/customXml" ds:itemID="{0C7035ED-6E45-481F-AFFD-8AB261B30CC6}">
+<ds:datastoreItem xmlns:ds="http://schemas.openxmlformats.org/officeDocument/2006/customXml" ds:itemID="{15CAC712-B2FE-43BA-AF00-BAAC7EEEAA9D}">
   <ds:schemaRefs>
-    <ds:schemaRef ds:uri="http://schemas.microsoft.com/office/2006/metadata/longProperties"/>
+    <ds:schemaRef ds:uri="http://schemas.microsoft.com/office/2006/metadata/properties"/>
+    <ds:schemaRef ds:uri="http://schemas.microsoft.com/office/infopath/2007/PartnerControls"/>
+    <ds:schemaRef ds:uri="http://schemas.microsoft.com/sharepoint/v3"/>
+    <ds:schemaRef ds:uri="6e63f137-6144-422b-b600-4f94b60e23d3"/>
   </ds:schemaRefs>
 </ds:datastoreItem>
 </file>
